--- a/Docs/Observaciones-Lab 7.docx
+++ b/Docs/Observaciones-Lab 7.docx
@@ -4,7 +4,7 @@
   <w:body>
     <w:p>
       <w:pPr>
-        <w:pStyle w:val="Title"/>
+        <w:pStyle w:val="Ttulo"/>
         <w:jc w:val="center"/>
         <w:rPr>
           <w:b/>
@@ -29,32 +29,37 @@
         <w:jc w:val="right"/>
         <w:rPr>
           <w:noProof w:val="0"/>
-          <w:lang w:val="es-CO"/>
+          <w:lang w:val="es-419"/>
         </w:rPr>
       </w:pPr>
       <w:r>
         <w:rPr>
           <w:noProof w:val="0"/>
-          <w:lang w:val="es-CO"/>
-        </w:rPr>
-        <w:t xml:space="preserve">Estudiante </w:t>
+          <w:lang w:val="es-419"/>
+        </w:rPr>
+        <w:t xml:space="preserve">Estudiante 1 </w:t>
       </w:r>
       <w:r>
         <w:rPr>
           <w:noProof w:val="0"/>
-          <w:lang w:val="es-CO"/>
-        </w:rPr>
-        <w:t xml:space="preserve">1 Cod </w:t>
-      </w:r>
-      <w:proofErr w:type="spellStart"/>
+          <w:lang w:val="es-419"/>
+        </w:rPr>
+        <w:t xml:space="preserve">Jesús Jiménez </w:t>
+      </w:r>
       <w:r>
         <w:rPr>
           <w:noProof w:val="0"/>
-          <w:lang w:val="es-CO"/>
-        </w:rPr>
-        <w:t>XXXX</w:t>
-      </w:r>
-      <w:proofErr w:type="spellEnd"/>
+          <w:lang w:val="es-419"/>
+        </w:rPr>
+        <w:t xml:space="preserve">Cod </w:t>
+      </w:r>
+      <w:r>
+        <w:rPr>
+          <w:noProof w:val="0"/>
+          <w:lang w:val="es-419"/>
+        </w:rPr>
+        <w:t>202020431</w:t>
+      </w:r>
     </w:p>
     <w:p>
       <w:pPr>
@@ -62,32 +67,23 @@
         <w:jc w:val="right"/>
         <w:rPr>
           <w:noProof w:val="0"/>
-          <w:lang w:val="es-CO"/>
+          <w:lang w:val="es-419"/>
         </w:rPr>
       </w:pPr>
       <w:r>
         <w:rPr>
           <w:noProof w:val="0"/>
-          <w:lang w:val="es-CO"/>
-        </w:rPr>
-        <w:t xml:space="preserve">Estudiante </w:t>
+          <w:lang w:val="es-419"/>
+        </w:rPr>
+        <w:t xml:space="preserve">Estudiante 2 </w:t>
       </w:r>
       <w:r>
         <w:rPr>
           <w:noProof w:val="0"/>
-          <w:lang w:val="es-CO"/>
-        </w:rPr>
-        <w:t xml:space="preserve">2 Cod </w:t>
-      </w:r>
-      <w:proofErr w:type="spellStart"/>
-      <w:r>
-        <w:rPr>
-          <w:noProof w:val="0"/>
-          <w:lang w:val="es-CO"/>
-        </w:rPr>
-        <w:t>XXXX</w:t>
-      </w:r>
-      <w:proofErr w:type="spellEnd"/>
+          <w:lang w:val="es-419"/>
+        </w:rPr>
+        <w:t>Juan Camilo Bonet Cod 202022466</w:t>
+      </w:r>
     </w:p>
     <w:p>
       <w:pPr>
@@ -95,7 +91,7 @@
         <w:jc w:val="right"/>
         <w:rPr>
           <w:noProof w:val="0"/>
-          <w:lang w:val="es-CO"/>
+          <w:lang w:val="es-419"/>
         </w:rPr>
       </w:pPr>
     </w:p>
@@ -111,7 +107,7 @@
     </w:p>
     <w:tbl>
       <w:tblPr>
-        <w:tblStyle w:val="GridTable2"/>
+        <w:tblStyle w:val="Tabladecuadrcula2"/>
         <w:tblW w:w="3694" w:type="pct"/>
         <w:jc w:val="center"/>
         <w:tblLook w:val="04A0" w:firstRow="1" w:lastRow="0" w:firstColumn="1" w:lastColumn="0" w:noHBand="0" w:noVBand="1"/>
@@ -141,9 +137,10 @@
               <w:rPr>
                 <w:rFonts w:ascii="Dax-Regular" w:hAnsi="Dax-Regular"/>
                 <w:noProof w:val="0"/>
-                <w:lang w:val="es-CO"/>
+                <w:lang w:val="es-419"/>
               </w:rPr>
             </w:pPr>
+            <w:bookmarkStart w:id="0" w:name="_Ref64492224"/>
           </w:p>
         </w:tc>
         <w:tc>
@@ -160,14 +157,14 @@
               <w:rPr>
                 <w:rFonts w:ascii="Dax-Regular" w:hAnsi="Dax-Regular"/>
                 <w:noProof w:val="0"/>
-                <w:lang w:val="es-CO"/>
+                <w:lang w:val="es-419"/>
               </w:rPr>
             </w:pPr>
             <w:r>
               <w:rPr>
                 <w:rFonts w:ascii="Dax-Regular" w:hAnsi="Dax-Regular"/>
                 <w:noProof w:val="0"/>
-                <w:lang w:val="es-CO"/>
+                <w:lang w:val="es-419"/>
               </w:rPr>
               <w:t>Máquina 1</w:t>
             </w:r>
@@ -187,14 +184,14 @@
               <w:rPr>
                 <w:rFonts w:ascii="Dax-Regular" w:hAnsi="Dax-Regular"/>
                 <w:noProof w:val="0"/>
-                <w:lang w:val="es-CO"/>
+                <w:lang w:val="es-419"/>
               </w:rPr>
             </w:pPr>
             <w:r>
               <w:rPr>
                 <w:rFonts w:ascii="Dax-Regular" w:hAnsi="Dax-Regular"/>
                 <w:noProof w:val="0"/>
-                <w:lang w:val="es-CO"/>
+                <w:lang w:val="es-419"/>
               </w:rPr>
               <w:t>Máquina 2</w:t>
             </w:r>
@@ -217,14 +214,14 @@
               <w:rPr>
                 <w:rFonts w:ascii="Dax-Regular" w:hAnsi="Dax-Regular"/>
                 <w:noProof w:val="0"/>
-                <w:lang w:val="es-CO"/>
+                <w:lang w:val="es-419"/>
               </w:rPr>
             </w:pPr>
             <w:r>
               <w:rPr>
                 <w:rFonts w:ascii="Dax-Regular" w:hAnsi="Dax-Regular"/>
                 <w:noProof w:val="0"/>
-                <w:lang w:val="es-CO"/>
+                <w:lang w:val="es-419"/>
               </w:rPr>
               <w:t>Procesadores</w:t>
             </w:r>
@@ -241,9 +238,17 @@
               <w:rPr>
                 <w:rFonts w:ascii="Dax-Regular" w:hAnsi="Dax-Regular"/>
                 <w:noProof w:val="0"/>
-                <w:lang w:val="es-CO"/>
+                <w:lang w:val="es-419"/>
               </w:rPr>
             </w:pPr>
+            <w:r>
+              <w:rPr>
+                <w:rFonts w:ascii="Dax-Regular" w:hAnsi="Dax-Regular"/>
+                <w:noProof w:val="0"/>
+                <w:lang w:val="es-419"/>
+              </w:rPr>
+              <w:t>2.3 GHz Intel Core i9 de ocho núcleos</w:t>
+            </w:r>
           </w:p>
         </w:tc>
         <w:tc>
@@ -257,9 +262,17 @@
               <w:rPr>
                 <w:rFonts w:ascii="Dax-Regular" w:hAnsi="Dax-Regular"/>
                 <w:noProof w:val="0"/>
-                <w:lang w:val="es-CO"/>
+                <w:lang w:val="es-419"/>
               </w:rPr>
             </w:pPr>
+            <w:r>
+              <w:rPr>
+                <w:rFonts w:ascii="Dax-Regular" w:hAnsi="Dax-Regular"/>
+                <w:noProof w:val="0"/>
+                <w:lang w:val="es-419"/>
+              </w:rPr>
+              <w:t>Intel Core i5-7200U @2.50GHz, 2712 MHZ, 2 cores</w:t>
+            </w:r>
           </w:p>
         </w:tc>
       </w:tr>
@@ -278,14 +291,14 @@
               <w:rPr>
                 <w:rFonts w:ascii="Dax-Regular" w:hAnsi="Dax-Regular"/>
                 <w:noProof w:val="0"/>
-                <w:lang w:val="es-CO"/>
+                <w:lang w:val="es-419"/>
               </w:rPr>
             </w:pPr>
             <w:r>
               <w:rPr>
                 <w:rFonts w:ascii="Dax-Regular" w:hAnsi="Dax-Regular"/>
                 <w:noProof w:val="0"/>
-                <w:lang w:val="es-CO"/>
+                <w:lang w:val="es-419"/>
               </w:rPr>
               <w:t>Memoria RAM (GB)</w:t>
             </w:r>
@@ -302,9 +315,17 @@
               <w:rPr>
                 <w:rFonts w:ascii="Dax-Regular" w:hAnsi="Dax-Regular"/>
                 <w:noProof w:val="0"/>
-                <w:lang w:val="es-CO"/>
+                <w:lang w:val="es-419"/>
               </w:rPr>
             </w:pPr>
+            <w:r>
+              <w:rPr>
+                <w:rFonts w:ascii="Dax-Regular" w:hAnsi="Dax-Regular"/>
+                <w:noProof w:val="0"/>
+                <w:lang w:val="es-419"/>
+              </w:rPr>
+              <w:t>16 GB 2400 MHz DDR4</w:t>
+            </w:r>
           </w:p>
         </w:tc>
         <w:tc>
@@ -318,9 +339,17 @@
               <w:rPr>
                 <w:rFonts w:ascii="Dax-Regular" w:hAnsi="Dax-Regular"/>
                 <w:noProof w:val="0"/>
-                <w:lang w:val="es-CO"/>
+                <w:lang w:val="es-419"/>
               </w:rPr>
             </w:pPr>
+            <w:r>
+              <w:rPr>
+                <w:rFonts w:ascii="Dax-Regular" w:hAnsi="Dax-Regular"/>
+                <w:noProof w:val="0"/>
+                <w:lang w:val="es-419"/>
+              </w:rPr>
+              <w:t>8 GB</w:t>
+            </w:r>
           </w:p>
         </w:tc>
       </w:tr>
@@ -340,14 +369,14 @@
               <w:rPr>
                 <w:rFonts w:ascii="Dax-Regular" w:hAnsi="Dax-Regular"/>
                 <w:noProof w:val="0"/>
-                <w:lang w:val="es-CO"/>
+                <w:lang w:val="es-419"/>
               </w:rPr>
             </w:pPr>
             <w:r>
               <w:rPr>
                 <w:rFonts w:ascii="Dax-Regular" w:hAnsi="Dax-Regular"/>
                 <w:noProof w:val="0"/>
-                <w:lang w:val="es-CO"/>
+                <w:lang w:val="es-419"/>
               </w:rPr>
               <w:t>Sistema Operativo</w:t>
             </w:r>
@@ -364,9 +393,25 @@
               <w:rPr>
                 <w:rFonts w:ascii="Dax-Regular" w:hAnsi="Dax-Regular"/>
                 <w:noProof w:val="0"/>
-                <w:lang w:val="es-CO"/>
+                <w:lang w:val="es-419"/>
               </w:rPr>
             </w:pPr>
+            <w:r>
+              <w:rPr>
+                <w:rFonts w:ascii="Dax-Regular" w:hAnsi="Dax-Regular"/>
+                <w:noProof w:val="0"/>
+                <w:lang w:val="es-419"/>
+              </w:rPr>
+              <w:t xml:space="preserve">macOS Big Sur </w:t>
+            </w:r>
+            <w:r>
+              <w:rPr>
+                <w:rFonts w:ascii="Dax-Regular" w:hAnsi="Dax-Regular"/>
+                <w:noProof w:val="0"/>
+                <w:lang w:val="es-419"/>
+              </w:rPr>
+              <w:t>11.2.1</w:t>
+            </w:r>
           </w:p>
         </w:tc>
         <w:tc>
@@ -381,22 +426,29 @@
               <w:rPr>
                 <w:rFonts w:ascii="Dax-Regular" w:hAnsi="Dax-Regular"/>
                 <w:noProof w:val="0"/>
-                <w:lang w:val="es-CO"/>
+                <w:lang w:val="es-419"/>
               </w:rPr>
             </w:pPr>
+            <w:r>
+              <w:rPr>
+                <w:rFonts w:ascii="Dax-Regular" w:hAnsi="Dax-Regular"/>
+                <w:noProof w:val="0"/>
+                <w:lang w:val="es-419"/>
+              </w:rPr>
+              <w:t>Windows 10 64 bit</w:t>
+            </w:r>
           </w:p>
         </w:tc>
       </w:tr>
     </w:tbl>
     <w:p>
       <w:pPr>
-        <w:pStyle w:val="Caption"/>
+        <w:pStyle w:val="Descripcin"/>
         <w:jc w:val="center"/>
         <w:rPr>
           <w:lang w:val="es-CO"/>
         </w:rPr>
       </w:pPr>
-      <w:bookmarkStart w:id="0" w:name="_Ref64492224"/>
       <w:r>
         <w:rPr>
           <w:lang w:val="es-CO"/>
@@ -444,7 +496,7 @@
     </w:p>
     <w:p>
       <w:pPr>
-        <w:pStyle w:val="Heading1"/>
+        <w:pStyle w:val="Ttulo1"/>
         <w:rPr>
           <w:b/>
           <w:bCs/>
@@ -464,7 +516,7 @@
     </w:p>
     <w:p>
       <w:pPr>
-        <w:pStyle w:val="Heading2"/>
+        <w:pStyle w:val="Ttulo2"/>
         <w:rPr>
           <w:b/>
           <w:bCs/>
@@ -538,35 +590,7 @@
                 <w:color w:val="000000"/>
                 <w:u w:val="single"/>
               </w:rPr>
-              <w:t xml:space="preserve">Carga de </w:t>
-            </w:r>
-            <w:proofErr w:type="spellStart"/>
-            <w:r>
-              <w:rPr>
-                <w:rFonts w:ascii="Calibri" w:eastAsia="Times New Roman" w:hAnsi="Calibri" w:cs="Calibri"/>
-                <w:b/>
-                <w:bCs/>
-                <w:i/>
-                <w:iCs/>
-                <w:noProof w:val="0"/>
-                <w:color w:val="000000"/>
-                <w:u w:val="single"/>
-              </w:rPr>
-              <w:t>Catálogo</w:t>
-            </w:r>
-            <w:proofErr w:type="spellEnd"/>
-            <w:r>
-              <w:rPr>
-                <w:rFonts w:ascii="Calibri" w:eastAsia="Times New Roman" w:hAnsi="Calibri" w:cs="Calibri"/>
-                <w:b/>
-                <w:bCs/>
-                <w:i/>
-                <w:iCs/>
-                <w:noProof w:val="0"/>
-                <w:color w:val="000000"/>
-                <w:u w:val="single"/>
-              </w:rPr>
-              <w:t xml:space="preserve"> PROBING</w:t>
+              <w:t>Carga de Catálogo PROBING</w:t>
             </w:r>
           </w:p>
         </w:tc>
@@ -637,7 +661,6 @@
                 <w:color w:val="000000"/>
               </w:rPr>
             </w:pPr>
-            <w:proofErr w:type="spellStart"/>
             <w:r>
               <w:rPr>
                 <w:rFonts w:ascii="Calibri" w:eastAsia="Times New Roman" w:hAnsi="Calibri" w:cs="Calibri"/>
@@ -646,40 +669,7 @@
                 <w:noProof w:val="0"/>
                 <w:color w:val="000000"/>
               </w:rPr>
-              <w:t>Consumo</w:t>
-            </w:r>
-            <w:proofErr w:type="spellEnd"/>
-            <w:r>
-              <w:rPr>
-                <w:rFonts w:ascii="Calibri" w:eastAsia="Times New Roman" w:hAnsi="Calibri" w:cs="Calibri"/>
-                <w:b/>
-                <w:bCs/>
-                <w:noProof w:val="0"/>
-                <w:color w:val="000000"/>
-              </w:rPr>
-              <w:t xml:space="preserve"> de </w:t>
-            </w:r>
-            <w:proofErr w:type="spellStart"/>
-            <w:r>
-              <w:rPr>
-                <w:rFonts w:ascii="Calibri" w:eastAsia="Times New Roman" w:hAnsi="Calibri" w:cs="Calibri"/>
-                <w:b/>
-                <w:bCs/>
-                <w:noProof w:val="0"/>
-                <w:color w:val="000000"/>
-              </w:rPr>
-              <w:t>Datos</w:t>
-            </w:r>
-            <w:proofErr w:type="spellEnd"/>
-            <w:r>
-              <w:rPr>
-                <w:rFonts w:ascii="Calibri" w:eastAsia="Times New Roman" w:hAnsi="Calibri" w:cs="Calibri"/>
-                <w:b/>
-                <w:bCs/>
-                <w:noProof w:val="0"/>
-                <w:color w:val="000000"/>
-              </w:rPr>
-              <w:t xml:space="preserve"> [kB]</w:t>
+              <w:t>Consumo de Datos [kB]</w:t>
             </w:r>
           </w:p>
         </w:tc>
@@ -708,7 +698,6 @@
                 <w:color w:val="000000"/>
               </w:rPr>
             </w:pPr>
-            <w:proofErr w:type="spellStart"/>
             <w:r>
               <w:rPr>
                 <w:rFonts w:ascii="Calibri" w:eastAsia="Times New Roman" w:hAnsi="Calibri" w:cs="Calibri"/>
@@ -717,40 +706,7 @@
                 <w:noProof w:val="0"/>
                 <w:color w:val="000000"/>
               </w:rPr>
-              <w:t>Tiempo</w:t>
-            </w:r>
-            <w:proofErr w:type="spellEnd"/>
-            <w:r>
-              <w:rPr>
-                <w:rFonts w:ascii="Calibri" w:eastAsia="Times New Roman" w:hAnsi="Calibri" w:cs="Calibri"/>
-                <w:b/>
-                <w:bCs/>
-                <w:noProof w:val="0"/>
-                <w:color w:val="000000"/>
-              </w:rPr>
-              <w:t xml:space="preserve"> de </w:t>
-            </w:r>
-            <w:proofErr w:type="spellStart"/>
-            <w:r>
-              <w:rPr>
-                <w:rFonts w:ascii="Calibri" w:eastAsia="Times New Roman" w:hAnsi="Calibri" w:cs="Calibri"/>
-                <w:b/>
-                <w:bCs/>
-                <w:noProof w:val="0"/>
-                <w:color w:val="000000"/>
-              </w:rPr>
-              <w:t>Ejecución</w:t>
-            </w:r>
-            <w:proofErr w:type="spellEnd"/>
-            <w:r>
-              <w:rPr>
-                <w:rFonts w:ascii="Calibri" w:eastAsia="Times New Roman" w:hAnsi="Calibri" w:cs="Calibri"/>
-                <w:b/>
-                <w:bCs/>
-                <w:noProof w:val="0"/>
-                <w:color w:val="000000"/>
-              </w:rPr>
-              <w:t xml:space="preserve"> [ms]</w:t>
+              <w:t>Tiempo de Ejecución [ms]</w:t>
             </w:r>
           </w:p>
         </w:tc>
@@ -814,6 +770,24 @@
                 <w:color w:val="000000"/>
               </w:rPr>
             </w:pPr>
+            <w:bookmarkStart w:id="2" w:name="OLE_LINK1"/>
+            <w:r>
+              <w:rPr>
+                <w:rFonts w:ascii="Calibri" w:eastAsia="Times New Roman" w:hAnsi="Calibri" w:cs="Calibri"/>
+                <w:noProof w:val="0"/>
+                <w:color w:val="000000"/>
+              </w:rPr>
+              <w:t>14883</w:t>
+            </w:r>
+            <w:bookmarkEnd w:id="2"/>
+            <w:r>
+              <w:rPr>
+                <w:rFonts w:ascii="Calibri" w:eastAsia="Times New Roman" w:hAnsi="Calibri" w:cs="Calibri"/>
+                <w:noProof w:val="0"/>
+                <w:color w:val="000000"/>
+              </w:rPr>
+              <w:t>32.176</w:t>
+            </w:r>
           </w:p>
         </w:tc>
         <w:tc>
@@ -838,6 +812,14 @@
                 <w:color w:val="000000"/>
               </w:rPr>
             </w:pPr>
+            <w:r>
+              <w:rPr>
+                <w:rFonts w:ascii="Calibri" w:eastAsia="Times New Roman" w:hAnsi="Calibri" w:cs="Calibri"/>
+                <w:noProof w:val="0"/>
+                <w:color w:val="000000"/>
+              </w:rPr>
+              <w:t>26770.789</w:t>
+            </w:r>
           </w:p>
         </w:tc>
       </w:tr>
@@ -900,6 +882,14 @@
                 <w:color w:val="000000"/>
               </w:rPr>
             </w:pPr>
+            <w:r>
+              <w:rPr>
+                <w:rFonts w:ascii="Calibri" w:eastAsia="Times New Roman" w:hAnsi="Calibri" w:cs="Calibri"/>
+                <w:noProof w:val="0"/>
+                <w:color w:val="000000"/>
+              </w:rPr>
+              <w:t>1488294.859</w:t>
+            </w:r>
           </w:p>
         </w:tc>
         <w:tc>
@@ -924,6 +914,14 @@
                 <w:color w:val="000000"/>
               </w:rPr>
             </w:pPr>
+            <w:r>
+              <w:rPr>
+                <w:rFonts w:ascii="Calibri" w:eastAsia="Times New Roman" w:hAnsi="Calibri" w:cs="Calibri"/>
+                <w:noProof w:val="0"/>
+                <w:color w:val="000000"/>
+              </w:rPr>
+              <w:t>24068.929</w:t>
+            </w:r>
           </w:p>
         </w:tc>
       </w:tr>
@@ -986,6 +984,14 @@
                 <w:color w:val="000000"/>
               </w:rPr>
             </w:pPr>
+            <w:r>
+              <w:rPr>
+                <w:rFonts w:ascii="Calibri" w:eastAsia="Times New Roman" w:hAnsi="Calibri" w:cs="Calibri"/>
+                <w:noProof w:val="0"/>
+                <w:color w:val="000000"/>
+              </w:rPr>
+              <w:t>1488294.836</w:t>
+            </w:r>
           </w:p>
         </w:tc>
         <w:tc>
@@ -1010,13 +1016,21 @@
                 <w:color w:val="000000"/>
               </w:rPr>
             </w:pPr>
+            <w:r>
+              <w:rPr>
+                <w:rFonts w:ascii="Calibri" w:eastAsia="Times New Roman" w:hAnsi="Calibri" w:cs="Calibri"/>
+                <w:noProof w:val="0"/>
+                <w:color w:val="000000"/>
+              </w:rPr>
+              <w:t>24104.418</w:t>
+            </w:r>
           </w:p>
         </w:tc>
       </w:tr>
     </w:tbl>
     <w:p>
       <w:pPr>
-        <w:pStyle w:val="Caption"/>
+        <w:pStyle w:val="Descripcin"/>
         <w:jc w:val="center"/>
         <w:rPr>
           <w:lang w:val="es-419"/>
@@ -1135,7 +1149,7 @@
                 <w:u w:val="single"/>
               </w:rPr>
             </w:pPr>
-            <w:bookmarkStart w:id="2" w:name="_Ref66842982"/>
+            <w:bookmarkStart w:id="3" w:name="_Ref66842982"/>
             <w:r>
               <w:rPr>
                 <w:rFonts w:ascii="Calibri" w:eastAsia="Times New Roman" w:hAnsi="Calibri" w:cs="Calibri"/>
@@ -1147,35 +1161,7 @@
                 <w:color w:val="000000"/>
                 <w:u w:val="single"/>
               </w:rPr>
-              <w:t xml:space="preserve">Carga de </w:t>
-            </w:r>
-            <w:proofErr w:type="spellStart"/>
-            <w:r>
-              <w:rPr>
-                <w:rFonts w:ascii="Calibri" w:eastAsia="Times New Roman" w:hAnsi="Calibri" w:cs="Calibri"/>
-                <w:b/>
-                <w:bCs/>
-                <w:i/>
-                <w:iCs/>
-                <w:noProof w:val="0"/>
-                <w:color w:val="000000"/>
-                <w:u w:val="single"/>
-              </w:rPr>
-              <w:t>Catálogo</w:t>
-            </w:r>
-            <w:proofErr w:type="spellEnd"/>
-            <w:r>
-              <w:rPr>
-                <w:rFonts w:ascii="Calibri" w:eastAsia="Times New Roman" w:hAnsi="Calibri" w:cs="Calibri"/>
-                <w:b/>
-                <w:bCs/>
-                <w:i/>
-                <w:iCs/>
-                <w:noProof w:val="0"/>
-                <w:color w:val="000000"/>
-                <w:u w:val="single"/>
-              </w:rPr>
-              <w:t xml:space="preserve"> CHAINING</w:t>
+              <w:t>Carga de Catálogo CHAINING</w:t>
             </w:r>
           </w:p>
         </w:tc>
@@ -1246,7 +1232,6 @@
                 <w:color w:val="000000"/>
               </w:rPr>
             </w:pPr>
-            <w:proofErr w:type="spellStart"/>
             <w:r>
               <w:rPr>
                 <w:rFonts w:ascii="Calibri" w:eastAsia="Times New Roman" w:hAnsi="Calibri" w:cs="Calibri"/>
@@ -1255,40 +1240,7 @@
                 <w:noProof w:val="0"/>
                 <w:color w:val="000000"/>
               </w:rPr>
-              <w:t>Consumo</w:t>
-            </w:r>
-            <w:proofErr w:type="spellEnd"/>
-            <w:r>
-              <w:rPr>
-                <w:rFonts w:ascii="Calibri" w:eastAsia="Times New Roman" w:hAnsi="Calibri" w:cs="Calibri"/>
-                <w:b/>
-                <w:bCs/>
-                <w:noProof w:val="0"/>
-                <w:color w:val="000000"/>
-              </w:rPr>
-              <w:t xml:space="preserve"> de </w:t>
-            </w:r>
-            <w:proofErr w:type="spellStart"/>
-            <w:r>
-              <w:rPr>
-                <w:rFonts w:ascii="Calibri" w:eastAsia="Times New Roman" w:hAnsi="Calibri" w:cs="Calibri"/>
-                <w:b/>
-                <w:bCs/>
-                <w:noProof w:val="0"/>
-                <w:color w:val="000000"/>
-              </w:rPr>
-              <w:t>Datos</w:t>
-            </w:r>
-            <w:proofErr w:type="spellEnd"/>
-            <w:r>
-              <w:rPr>
-                <w:rFonts w:ascii="Calibri" w:eastAsia="Times New Roman" w:hAnsi="Calibri" w:cs="Calibri"/>
-                <w:b/>
-                <w:bCs/>
-                <w:noProof w:val="0"/>
-                <w:color w:val="000000"/>
-              </w:rPr>
-              <w:t xml:space="preserve"> [kB]</w:t>
+              <w:t>Consumo de Datos [kB]</w:t>
             </w:r>
           </w:p>
         </w:tc>
@@ -1317,7 +1269,6 @@
                 <w:color w:val="000000"/>
               </w:rPr>
             </w:pPr>
-            <w:proofErr w:type="spellStart"/>
             <w:r>
               <w:rPr>
                 <w:rFonts w:ascii="Calibri" w:eastAsia="Times New Roman" w:hAnsi="Calibri" w:cs="Calibri"/>
@@ -1326,40 +1277,7 @@
                 <w:noProof w:val="0"/>
                 <w:color w:val="000000"/>
               </w:rPr>
-              <w:t>Tiempo</w:t>
-            </w:r>
-            <w:proofErr w:type="spellEnd"/>
-            <w:r>
-              <w:rPr>
-                <w:rFonts w:ascii="Calibri" w:eastAsia="Times New Roman" w:hAnsi="Calibri" w:cs="Calibri"/>
-                <w:b/>
-                <w:bCs/>
-                <w:noProof w:val="0"/>
-                <w:color w:val="000000"/>
-              </w:rPr>
-              <w:t xml:space="preserve"> de </w:t>
-            </w:r>
-            <w:proofErr w:type="spellStart"/>
-            <w:r>
-              <w:rPr>
-                <w:rFonts w:ascii="Calibri" w:eastAsia="Times New Roman" w:hAnsi="Calibri" w:cs="Calibri"/>
-                <w:b/>
-                <w:bCs/>
-                <w:noProof w:val="0"/>
-                <w:color w:val="000000"/>
-              </w:rPr>
-              <w:t>Ejecución</w:t>
-            </w:r>
-            <w:proofErr w:type="spellEnd"/>
-            <w:r>
-              <w:rPr>
-                <w:rFonts w:ascii="Calibri" w:eastAsia="Times New Roman" w:hAnsi="Calibri" w:cs="Calibri"/>
-                <w:b/>
-                <w:bCs/>
-                <w:noProof w:val="0"/>
-                <w:color w:val="000000"/>
-              </w:rPr>
-              <w:t xml:space="preserve"> [ms]</w:t>
+              <w:t>Tiempo de Ejecución [ms]</w:t>
             </w:r>
           </w:p>
         </w:tc>
@@ -1423,6 +1341,14 @@
                 <w:color w:val="000000"/>
               </w:rPr>
             </w:pPr>
+            <w:r>
+              <w:rPr>
+                <w:rFonts w:ascii="Calibri" w:eastAsia="Times New Roman" w:hAnsi="Calibri" w:cs="Calibri"/>
+                <w:noProof w:val="0"/>
+                <w:color w:val="000000"/>
+              </w:rPr>
+              <w:t>1488339.760</w:t>
+            </w:r>
           </w:p>
         </w:tc>
         <w:tc>
@@ -1447,6 +1373,14 @@
                 <w:color w:val="000000"/>
               </w:rPr>
             </w:pPr>
+            <w:r>
+              <w:rPr>
+                <w:rFonts w:ascii="Calibri" w:eastAsia="Times New Roman" w:hAnsi="Calibri" w:cs="Calibri"/>
+                <w:noProof w:val="0"/>
+                <w:color w:val="000000"/>
+              </w:rPr>
+              <w:t>25118.130</w:t>
+            </w:r>
           </w:p>
         </w:tc>
       </w:tr>
@@ -1509,6 +1443,14 @@
                 <w:color w:val="000000"/>
               </w:rPr>
             </w:pPr>
+            <w:r>
+              <w:rPr>
+                <w:rFonts w:ascii="Calibri" w:eastAsia="Times New Roman" w:hAnsi="Calibri" w:cs="Calibri"/>
+                <w:noProof w:val="0"/>
+                <w:color w:val="000000"/>
+              </w:rPr>
+              <w:t>1488303.016</w:t>
+            </w:r>
           </w:p>
         </w:tc>
         <w:tc>
@@ -1533,6 +1475,14 @@
                 <w:color w:val="000000"/>
               </w:rPr>
             </w:pPr>
+            <w:r>
+              <w:rPr>
+                <w:rFonts w:ascii="Calibri" w:eastAsia="Times New Roman" w:hAnsi="Calibri" w:cs="Calibri"/>
+                <w:noProof w:val="0"/>
+                <w:color w:val="000000"/>
+              </w:rPr>
+              <w:t>24685.795</w:t>
+            </w:r>
           </w:p>
         </w:tc>
       </w:tr>
@@ -1595,6 +1545,14 @@
                 <w:color w:val="000000"/>
               </w:rPr>
             </w:pPr>
+            <w:r>
+              <w:rPr>
+                <w:rFonts w:ascii="Calibri" w:eastAsia="Times New Roman" w:hAnsi="Calibri" w:cs="Calibri"/>
+                <w:noProof w:val="0"/>
+                <w:color w:val="000000"/>
+              </w:rPr>
+              <w:t>1488302.992</w:t>
+            </w:r>
           </w:p>
         </w:tc>
         <w:tc>
@@ -1619,13 +1577,21 @@
                 <w:color w:val="000000"/>
               </w:rPr>
             </w:pPr>
+            <w:r>
+              <w:rPr>
+                <w:rFonts w:ascii="Calibri" w:eastAsia="Times New Roman" w:hAnsi="Calibri" w:cs="Calibri"/>
+                <w:noProof w:val="0"/>
+                <w:color w:val="000000"/>
+              </w:rPr>
+              <w:t>25104.831</w:t>
+            </w:r>
           </w:p>
         </w:tc>
       </w:tr>
     </w:tbl>
     <w:p>
       <w:pPr>
-        <w:pStyle w:val="Caption"/>
+        <w:pStyle w:val="Descripcin"/>
         <w:jc w:val="center"/>
         <w:rPr>
           <w:lang w:val="es-CO"/>
@@ -1668,7 +1634,7 @@
         </w:rPr>
         <w:fldChar w:fldCharType="end"/>
       </w:r>
-      <w:bookmarkEnd w:id="2"/>
+      <w:bookmarkEnd w:id="3"/>
       <w:r>
         <w:rPr>
           <w:lang w:val="es-CO"/>
@@ -1702,7 +1668,7 @@
     </w:p>
     <w:p>
       <w:pPr>
-        <w:pStyle w:val="Heading2"/>
+        <w:pStyle w:val="Ttulo2"/>
         <w:rPr>
           <w:b/>
           <w:bCs/>
@@ -1775,7 +1741,7 @@
     </w:p>
     <w:p>
       <w:pPr>
-        <w:pStyle w:val="ListParagraph"/>
+        <w:pStyle w:val="Prrafodelista"/>
         <w:numPr>
           <w:ilvl w:val="0"/>
           <w:numId w:val="10"/>
@@ -1811,7 +1777,49 @@
     </w:p>
     <w:p>
       <w:pPr>
-        <w:pStyle w:val="Heading1"/>
+        <w:spacing w:after="0"/>
+        <w:jc w:val="both"/>
+        <w:rPr>
+          <w:rFonts w:ascii="Dax-Regular" w:hAnsi="Dax-Regular"/>
+          <w:lang w:val="es-CO"/>
+        </w:rPr>
+      </w:pPr>
+    </w:p>
+    <w:p>
+      <w:pPr>
+        <w:spacing w:after="0"/>
+        <w:jc w:val="both"/>
+        <w:rPr>
+          <w:rFonts w:ascii="Dax-Regular" w:hAnsi="Dax-Regular"/>
+          <w:lang w:val="es-CO"/>
+        </w:rPr>
+      </w:pPr>
+      <w:r>
+        <w:lastRenderedPageBreak/>
+        <w:drawing>
+          <wp:inline distT="0" distB="0" distL="0" distR="0" wp14:anchorId="5890CDAD" wp14:editId="688559B4">
+            <wp:extent cx="5943600" cy="4307840"/>
+            <wp:effectExtent l="0" t="0" r="12700" b="10160"/>
+            <wp:docPr id="1" name="Gráfico 1">
+              <a:extLst xmlns:a="http://schemas.openxmlformats.org/drawingml/2006/main">
+                <a:ext uri="{FF2B5EF4-FFF2-40B4-BE49-F238E27FC236}">
+                  <a16:creationId xmlns:a16="http://schemas.microsoft.com/office/drawing/2014/main" id="{2EC27BB9-A0AF-4A08-B094-C0C301BDCA87}"/>
+                </a:ext>
+              </a:extLst>
+            </wp:docPr>
+            <wp:cNvGraphicFramePr/>
+            <a:graphic xmlns:a="http://schemas.openxmlformats.org/drawingml/2006/main">
+              <a:graphicData uri="http://schemas.openxmlformats.org/drawingml/2006/chart">
+                <c:chart xmlns:c="http://schemas.openxmlformats.org/drawingml/2006/chart" xmlns:r="http://schemas.openxmlformats.org/officeDocument/2006/relationships" r:id="rId8"/>
+              </a:graphicData>
+            </a:graphic>
+          </wp:inline>
+        </w:drawing>
+      </w:r>
+    </w:p>
+    <w:p>
+      <w:pPr>
+        <w:pStyle w:val="Ttulo1"/>
         <w:rPr>
           <w:b/>
           <w:bCs/>
@@ -1831,7 +1839,7 @@
     </w:p>
     <w:p>
       <w:pPr>
-        <w:pStyle w:val="Heading2"/>
+        <w:pStyle w:val="Ttulo2"/>
         <w:rPr>
           <w:b/>
           <w:bCs/>
@@ -1904,35 +1912,7 @@
                 <w:color w:val="000000"/>
                 <w:u w:val="single"/>
               </w:rPr>
-              <w:t xml:space="preserve">Carga de </w:t>
-            </w:r>
-            <w:proofErr w:type="spellStart"/>
-            <w:r>
-              <w:rPr>
-                <w:rFonts w:ascii="Calibri" w:eastAsia="Times New Roman" w:hAnsi="Calibri" w:cs="Calibri"/>
-                <w:b/>
-                <w:bCs/>
-                <w:i/>
-                <w:iCs/>
-                <w:noProof w:val="0"/>
-                <w:color w:val="000000"/>
-                <w:u w:val="single"/>
-              </w:rPr>
-              <w:t>Catálogo</w:t>
-            </w:r>
-            <w:proofErr w:type="spellEnd"/>
-            <w:r>
-              <w:rPr>
-                <w:rFonts w:ascii="Calibri" w:eastAsia="Times New Roman" w:hAnsi="Calibri" w:cs="Calibri"/>
-                <w:b/>
-                <w:bCs/>
-                <w:i/>
-                <w:iCs/>
-                <w:noProof w:val="0"/>
-                <w:color w:val="000000"/>
-                <w:u w:val="single"/>
-              </w:rPr>
-              <w:t xml:space="preserve"> PROBING</w:t>
+              <w:t>Carga de Catálogo PROBING</w:t>
             </w:r>
           </w:p>
         </w:tc>
@@ -2011,7 +1991,6 @@
                 <w:color w:val="000000"/>
               </w:rPr>
             </w:pPr>
-            <w:proofErr w:type="spellStart"/>
             <w:r>
               <w:rPr>
                 <w:rFonts w:ascii="Calibri" w:eastAsia="Times New Roman" w:hAnsi="Calibri" w:cs="Calibri"/>
@@ -2020,40 +1999,7 @@
                 <w:noProof w:val="0"/>
                 <w:color w:val="000000"/>
               </w:rPr>
-              <w:t>Consumo</w:t>
-            </w:r>
-            <w:proofErr w:type="spellEnd"/>
-            <w:r>
-              <w:rPr>
-                <w:rFonts w:ascii="Calibri" w:eastAsia="Times New Roman" w:hAnsi="Calibri" w:cs="Calibri"/>
-                <w:b/>
-                <w:bCs/>
-                <w:noProof w:val="0"/>
-                <w:color w:val="000000"/>
-              </w:rPr>
-              <w:t xml:space="preserve"> de </w:t>
-            </w:r>
-            <w:proofErr w:type="spellStart"/>
-            <w:r>
-              <w:rPr>
-                <w:rFonts w:ascii="Calibri" w:eastAsia="Times New Roman" w:hAnsi="Calibri" w:cs="Calibri"/>
-                <w:b/>
-                <w:bCs/>
-                <w:noProof w:val="0"/>
-                <w:color w:val="000000"/>
-              </w:rPr>
-              <w:t>Datos</w:t>
-            </w:r>
-            <w:proofErr w:type="spellEnd"/>
-            <w:r>
-              <w:rPr>
-                <w:rFonts w:ascii="Calibri" w:eastAsia="Times New Roman" w:hAnsi="Calibri" w:cs="Calibri"/>
-                <w:b/>
-                <w:bCs/>
-                <w:noProof w:val="0"/>
-                <w:color w:val="000000"/>
-              </w:rPr>
-              <w:t xml:space="preserve"> [kB]</w:t>
+              <w:t>Consumo de Datos [kB]</w:t>
             </w:r>
           </w:p>
         </w:tc>
@@ -2082,7 +2028,6 @@
                 <w:color w:val="000000"/>
               </w:rPr>
             </w:pPr>
-            <w:proofErr w:type="spellStart"/>
             <w:r>
               <w:rPr>
                 <w:rFonts w:ascii="Calibri" w:eastAsia="Times New Roman" w:hAnsi="Calibri" w:cs="Calibri"/>
@@ -2091,40 +2036,7 @@
                 <w:noProof w:val="0"/>
                 <w:color w:val="000000"/>
               </w:rPr>
-              <w:t>Tiempo</w:t>
-            </w:r>
-            <w:proofErr w:type="spellEnd"/>
-            <w:r>
-              <w:rPr>
-                <w:rFonts w:ascii="Calibri" w:eastAsia="Times New Roman" w:hAnsi="Calibri" w:cs="Calibri"/>
-                <w:b/>
-                <w:bCs/>
-                <w:noProof w:val="0"/>
-                <w:color w:val="000000"/>
-              </w:rPr>
-              <w:t xml:space="preserve"> de </w:t>
-            </w:r>
-            <w:proofErr w:type="spellStart"/>
-            <w:r>
-              <w:rPr>
-                <w:rFonts w:ascii="Calibri" w:eastAsia="Times New Roman" w:hAnsi="Calibri" w:cs="Calibri"/>
-                <w:b/>
-                <w:bCs/>
-                <w:noProof w:val="0"/>
-                <w:color w:val="000000"/>
-              </w:rPr>
-              <w:t>Ejecución</w:t>
-            </w:r>
-            <w:proofErr w:type="spellEnd"/>
-            <w:r>
-              <w:rPr>
-                <w:rFonts w:ascii="Calibri" w:eastAsia="Times New Roman" w:hAnsi="Calibri" w:cs="Calibri"/>
-                <w:b/>
-                <w:bCs/>
-                <w:noProof w:val="0"/>
-                <w:color w:val="000000"/>
-              </w:rPr>
-              <w:t xml:space="preserve"> [ms]</w:t>
+              <w:t>Tiempo de Ejecución [ms]</w:t>
             </w:r>
           </w:p>
         </w:tc>
@@ -2390,7 +2302,7 @@
     </w:tbl>
     <w:p>
       <w:pPr>
-        <w:pStyle w:val="Caption"/>
+        <w:pStyle w:val="Descripcin"/>
         <w:jc w:val="center"/>
         <w:rPr>
           <w:lang w:val="es-419"/>
@@ -2531,35 +2443,7 @@
                 <w:color w:val="000000"/>
                 <w:u w:val="single"/>
               </w:rPr>
-              <w:t xml:space="preserve">Carga de </w:t>
-            </w:r>
-            <w:proofErr w:type="spellStart"/>
-            <w:r>
-              <w:rPr>
-                <w:rFonts w:ascii="Calibri" w:eastAsia="Times New Roman" w:hAnsi="Calibri" w:cs="Calibri"/>
-                <w:b/>
-                <w:bCs/>
-                <w:i/>
-                <w:iCs/>
-                <w:noProof w:val="0"/>
-                <w:color w:val="000000"/>
-                <w:u w:val="single"/>
-              </w:rPr>
-              <w:t>Catálogo</w:t>
-            </w:r>
-            <w:proofErr w:type="spellEnd"/>
-            <w:r>
-              <w:rPr>
-                <w:rFonts w:ascii="Calibri" w:eastAsia="Times New Roman" w:hAnsi="Calibri" w:cs="Calibri"/>
-                <w:b/>
-                <w:bCs/>
-                <w:i/>
-                <w:iCs/>
-                <w:noProof w:val="0"/>
-                <w:color w:val="000000"/>
-                <w:u w:val="single"/>
-              </w:rPr>
-              <w:t xml:space="preserve"> CHAINING</w:t>
+              <w:t>Carga de Catálogo CHAINING</w:t>
             </w:r>
           </w:p>
         </w:tc>
@@ -2601,7 +2485,6 @@
                 <w:noProof w:val="0"/>
                 <w:color w:val="000000"/>
               </w:rPr>
-              <w:lastRenderedPageBreak/>
               <w:t>Factor de Carga (CHAINING)</w:t>
             </w:r>
           </w:p>
@@ -2631,7 +2514,6 @@
                 <w:color w:val="000000"/>
               </w:rPr>
             </w:pPr>
-            <w:proofErr w:type="spellStart"/>
             <w:r>
               <w:rPr>
                 <w:rFonts w:ascii="Calibri" w:eastAsia="Times New Roman" w:hAnsi="Calibri" w:cs="Calibri"/>
@@ -2640,40 +2522,7 @@
                 <w:noProof w:val="0"/>
                 <w:color w:val="000000"/>
               </w:rPr>
-              <w:t>Consumo</w:t>
-            </w:r>
-            <w:proofErr w:type="spellEnd"/>
-            <w:r>
-              <w:rPr>
-                <w:rFonts w:ascii="Calibri" w:eastAsia="Times New Roman" w:hAnsi="Calibri" w:cs="Calibri"/>
-                <w:b/>
-                <w:bCs/>
-                <w:noProof w:val="0"/>
-                <w:color w:val="000000"/>
-              </w:rPr>
-              <w:t xml:space="preserve"> de </w:t>
-            </w:r>
-            <w:proofErr w:type="spellStart"/>
-            <w:r>
-              <w:rPr>
-                <w:rFonts w:ascii="Calibri" w:eastAsia="Times New Roman" w:hAnsi="Calibri" w:cs="Calibri"/>
-                <w:b/>
-                <w:bCs/>
-                <w:noProof w:val="0"/>
-                <w:color w:val="000000"/>
-              </w:rPr>
-              <w:t>Datos</w:t>
-            </w:r>
-            <w:proofErr w:type="spellEnd"/>
-            <w:r>
-              <w:rPr>
-                <w:rFonts w:ascii="Calibri" w:eastAsia="Times New Roman" w:hAnsi="Calibri" w:cs="Calibri"/>
-                <w:b/>
-                <w:bCs/>
-                <w:noProof w:val="0"/>
-                <w:color w:val="000000"/>
-              </w:rPr>
-              <w:t xml:space="preserve"> [kB]</w:t>
+              <w:t>Consumo de Datos [kB]</w:t>
             </w:r>
           </w:p>
         </w:tc>
@@ -2702,7 +2551,6 @@
                 <w:color w:val="000000"/>
               </w:rPr>
             </w:pPr>
-            <w:proofErr w:type="spellStart"/>
             <w:r>
               <w:rPr>
                 <w:rFonts w:ascii="Calibri" w:eastAsia="Times New Roman" w:hAnsi="Calibri" w:cs="Calibri"/>
@@ -2711,40 +2559,7 @@
                 <w:noProof w:val="0"/>
                 <w:color w:val="000000"/>
               </w:rPr>
-              <w:t>Tiempo</w:t>
-            </w:r>
-            <w:proofErr w:type="spellEnd"/>
-            <w:r>
-              <w:rPr>
-                <w:rFonts w:ascii="Calibri" w:eastAsia="Times New Roman" w:hAnsi="Calibri" w:cs="Calibri"/>
-                <w:b/>
-                <w:bCs/>
-                <w:noProof w:val="0"/>
-                <w:color w:val="000000"/>
-              </w:rPr>
-              <w:t xml:space="preserve"> de </w:t>
-            </w:r>
-            <w:proofErr w:type="spellStart"/>
-            <w:r>
-              <w:rPr>
-                <w:rFonts w:ascii="Calibri" w:eastAsia="Times New Roman" w:hAnsi="Calibri" w:cs="Calibri"/>
-                <w:b/>
-                <w:bCs/>
-                <w:noProof w:val="0"/>
-                <w:color w:val="000000"/>
-              </w:rPr>
-              <w:t>Ejecución</w:t>
-            </w:r>
-            <w:proofErr w:type="spellEnd"/>
-            <w:r>
-              <w:rPr>
-                <w:rFonts w:ascii="Calibri" w:eastAsia="Times New Roman" w:hAnsi="Calibri" w:cs="Calibri"/>
-                <w:b/>
-                <w:bCs/>
-                <w:noProof w:val="0"/>
-                <w:color w:val="000000"/>
-              </w:rPr>
-              <w:t xml:space="preserve"> [ms]</w:t>
+              <w:t>Tiempo de Ejecución [ms]</w:t>
             </w:r>
           </w:p>
         </w:tc>
@@ -3010,7 +2825,7 @@
     </w:tbl>
     <w:p>
       <w:pPr>
-        <w:pStyle w:val="Caption"/>
+        <w:pStyle w:val="Descripcin"/>
         <w:jc w:val="center"/>
         <w:rPr>
           <w:lang w:val="es-CO"/>
@@ -3098,7 +2913,7 @@
     </w:p>
     <w:p>
       <w:pPr>
-        <w:pStyle w:val="Heading2"/>
+        <w:pStyle w:val="Ttulo2"/>
         <w:rPr>
           <w:b/>
           <w:bCs/>
@@ -3183,7 +2998,7 @@
     </w:p>
     <w:p>
       <w:pPr>
-        <w:pStyle w:val="ListParagraph"/>
+        <w:pStyle w:val="Prrafodelista"/>
         <w:numPr>
           <w:ilvl w:val="0"/>
           <w:numId w:val="9"/>
@@ -3200,12 +3015,13 @@
           <w:rFonts w:ascii="Dax-Regular" w:hAnsi="Dax-Regular"/>
           <w:lang w:val="es-CO"/>
         </w:rPr>
+        <w:lastRenderedPageBreak/>
         <w:t>Comparación de memoria y tiempo de ejecución para PROBING y CHAINING</w:t>
       </w:r>
     </w:p>
     <w:p>
       <w:pPr>
-        <w:pStyle w:val="Heading1"/>
+        <w:pStyle w:val="Ttulo1"/>
         <w:rPr>
           <w:b/>
           <w:bCs/>
@@ -3225,7 +3041,7 @@
     </w:p>
     <w:p>
       <w:pPr>
-        <w:pStyle w:val="ListParagraph"/>
+        <w:pStyle w:val="Prrafodelista"/>
         <w:numPr>
           <w:ilvl w:val="0"/>
           <w:numId w:val="8"/>
@@ -3236,7 +3052,6 @@
           <w:lang w:val="es-419"/>
         </w:rPr>
       </w:pPr>
-      <w:proofErr w:type="gramStart"/>
       <w:r>
         <w:rPr>
           <w:rFonts w:ascii="Dax-Regular" w:hAnsi="Dax-Regular"/>
@@ -3265,43 +3080,34 @@
           <w:bCs/>
           <w:lang w:val="es-419"/>
         </w:rPr>
-        <w:t>time.</w:t>
-      </w:r>
-      <w:proofErr w:type="gramEnd"/>
+        <w:t>time.perf_counter()</w:t>
+      </w:r>
+      <w:r>
+        <w:rPr>
+          <w:rFonts w:ascii="Dax-Regular" w:hAnsi="Dax-Regular"/>
+          <w:lang w:val="es-419"/>
+        </w:rPr>
+        <w:t xml:space="preserve"> en ves de la previamente conocida </w:t>
+      </w:r>
       <w:r>
         <w:rPr>
           <w:b/>
           <w:bCs/>
           <w:lang w:val="es-419"/>
         </w:rPr>
-        <w:t>perf_counter()</w:t>
+        <w:t>time.process_time()</w:t>
       </w:r>
       <w:r>
         <w:rPr>
           <w:rFonts w:ascii="Dax-Regular" w:hAnsi="Dax-Regular"/>
           <w:lang w:val="es-419"/>
         </w:rPr>
-        <w:t xml:space="preserve"> en ves de la previamente conocida </w:t>
-      </w:r>
-      <w:r>
-        <w:rPr>
-          <w:b/>
-          <w:bCs/>
-          <w:lang w:val="es-419"/>
-        </w:rPr>
-        <w:t>time.process_time()</w:t>
-      </w:r>
-      <w:r>
-        <w:rPr>
-          <w:rFonts w:ascii="Dax-Regular" w:hAnsi="Dax-Regular"/>
-          <w:lang w:val="es-419"/>
-        </w:rPr>
         <w:t>?</w:t>
       </w:r>
     </w:p>
     <w:p>
       <w:pPr>
-        <w:pStyle w:val="ListParagraph"/>
+        <w:pStyle w:val="Prrafodelista"/>
         <w:spacing w:after="0"/>
         <w:jc w:val="both"/>
         <w:rPr>
@@ -3311,7 +3117,7 @@
     </w:p>
     <w:p>
       <w:pPr>
-        <w:pStyle w:val="ListParagraph"/>
+        <w:pStyle w:val="Prrafodelista"/>
         <w:numPr>
           <w:ilvl w:val="0"/>
           <w:numId w:val="8"/>
@@ -3377,7 +3183,7 @@
     </w:p>
     <w:p>
       <w:pPr>
-        <w:pStyle w:val="ListParagraph"/>
+        <w:pStyle w:val="Prrafodelista"/>
         <w:spacing w:after="0"/>
         <w:jc w:val="both"/>
         <w:rPr>
@@ -3387,7 +3193,7 @@
     </w:p>
     <w:p>
       <w:pPr>
-        <w:pStyle w:val="ListParagraph"/>
+        <w:pStyle w:val="Prrafodelista"/>
         <w:numPr>
           <w:ilvl w:val="0"/>
           <w:numId w:val="8"/>
@@ -3424,7 +3230,7 @@
     </w:p>
     <w:p>
       <w:pPr>
-        <w:pStyle w:val="ListParagraph"/>
+        <w:pStyle w:val="Prrafodelista"/>
         <w:spacing w:after="0"/>
         <w:jc w:val="both"/>
         <w:rPr>
@@ -3434,7 +3240,7 @@
     </w:p>
     <w:p>
       <w:pPr>
-        <w:pStyle w:val="ListParagraph"/>
+        <w:pStyle w:val="Prrafodelista"/>
         <w:numPr>
           <w:ilvl w:val="0"/>
           <w:numId w:val="8"/>
@@ -3480,7 +3286,7 @@
     </w:p>
     <w:p>
       <w:pPr>
-        <w:pStyle w:val="ListParagraph"/>
+        <w:pStyle w:val="Prrafodelista"/>
         <w:numPr>
           <w:ilvl w:val="0"/>
           <w:numId w:val="8"/>
@@ -3526,7 +3332,7 @@
     </w:p>
     <w:p>
       <w:pPr>
-        <w:pStyle w:val="ListParagraph"/>
+        <w:pStyle w:val="Prrafodelista"/>
         <w:numPr>
           <w:ilvl w:val="0"/>
           <w:numId w:val="8"/>
@@ -3563,7 +3369,7 @@
     </w:p>
     <w:p>
       <w:pPr>
-        <w:pStyle w:val="ListParagraph"/>
+        <w:pStyle w:val="Prrafodelista"/>
         <w:rPr>
           <w:lang w:val="es-419"/>
         </w:rPr>
@@ -3571,7 +3377,7 @@
     </w:p>
     <w:p>
       <w:pPr>
-        <w:pStyle w:val="ListParagraph"/>
+        <w:pStyle w:val="Prrafodelista"/>
         <w:spacing w:after="0"/>
         <w:jc w:val="both"/>
         <w:rPr>
@@ -4995,11 +4801,11 @@
       <w:noProof/>
     </w:rPr>
   </w:style>
-  <w:style w:type="paragraph" w:styleId="Heading1">
+  <w:style w:type="paragraph" w:styleId="Ttulo1">
     <w:name w:val="heading 1"/>
     <w:basedOn w:val="Normal"/>
     <w:next w:val="Normal"/>
-    <w:link w:val="Heading1Char"/>
+    <w:link w:val="Ttulo1Car"/>
     <w:uiPriority w:val="9"/>
     <w:qFormat/>
     <w:rsid w:val="003C0715"/>
@@ -5016,11 +4822,11 @@
       <w:szCs w:val="32"/>
     </w:rPr>
   </w:style>
-  <w:style w:type="paragraph" w:styleId="Heading2">
+  <w:style w:type="paragraph" w:styleId="Ttulo2">
     <w:name w:val="heading 2"/>
     <w:basedOn w:val="Normal"/>
     <w:next w:val="Normal"/>
-    <w:link w:val="Heading2Char"/>
+    <w:link w:val="Ttulo2Car"/>
     <w:uiPriority w:val="9"/>
     <w:unhideWhenUsed/>
     <w:qFormat/>
@@ -5038,13 +4844,13 @@
       <w:szCs w:val="26"/>
     </w:rPr>
   </w:style>
-  <w:style w:type="character" w:default="1" w:styleId="DefaultParagraphFont">
+  <w:style w:type="character" w:default="1" w:styleId="Fuentedeprrafopredeter">
     <w:name w:val="Default Paragraph Font"/>
     <w:uiPriority w:val="1"/>
     <w:semiHidden/>
     <w:unhideWhenUsed/>
   </w:style>
-  <w:style w:type="table" w:default="1" w:styleId="TableNormal">
+  <w:style w:type="table" w:default="1" w:styleId="Tablanormal">
     <w:name w:val="Normal Table"/>
     <w:uiPriority w:val="99"/>
     <w:semiHidden/>
@@ -5059,17 +4865,17 @@
       </w:tblCellMar>
     </w:tblPr>
   </w:style>
-  <w:style w:type="numbering" w:default="1" w:styleId="NoList">
+  <w:style w:type="numbering" w:default="1" w:styleId="Sinlista">
     <w:name w:val="No List"/>
     <w:uiPriority w:val="99"/>
     <w:semiHidden/>
     <w:unhideWhenUsed/>
   </w:style>
-  <w:style w:type="paragraph" w:styleId="Title">
+  <w:style w:type="paragraph" w:styleId="Ttulo">
     <w:name w:val="Title"/>
     <w:basedOn w:val="Normal"/>
     <w:next w:val="Normal"/>
-    <w:link w:val="TitleChar"/>
+    <w:link w:val="TtuloCar"/>
     <w:uiPriority w:val="10"/>
     <w:qFormat/>
     <w:rsid w:val="00BA3B38"/>
@@ -5085,10 +4891,10 @@
       <w:szCs w:val="56"/>
     </w:rPr>
   </w:style>
-  <w:style w:type="character" w:customStyle="1" w:styleId="TitleChar">
-    <w:name w:val="Title Char"/>
-    <w:basedOn w:val="DefaultParagraphFont"/>
-    <w:link w:val="Title"/>
+  <w:style w:type="character" w:customStyle="1" w:styleId="TtuloCar">
+    <w:name w:val="Título Car"/>
+    <w:basedOn w:val="Fuentedeprrafopredeter"/>
+    <w:link w:val="Ttulo"/>
     <w:uiPriority w:val="10"/>
     <w:rsid w:val="00BA3B38"/>
     <w:rPr>
@@ -5100,7 +4906,7 @@
       <w:szCs w:val="56"/>
     </w:rPr>
   </w:style>
-  <w:style w:type="paragraph" w:styleId="ListParagraph">
+  <w:style w:type="paragraph" w:styleId="Prrafodelista">
     <w:name w:val="List Paragraph"/>
     <w:basedOn w:val="Normal"/>
     <w:uiPriority w:val="34"/>
@@ -5114,9 +4920,9 @@
       <w:noProof w:val="0"/>
     </w:rPr>
   </w:style>
-  <w:style w:type="character" w:styleId="CommentReference">
+  <w:style w:type="character" w:styleId="Refdecomentario">
     <w:name w:val="annotation reference"/>
-    <w:basedOn w:val="DefaultParagraphFont"/>
+    <w:basedOn w:val="Fuentedeprrafopredeter"/>
     <w:uiPriority w:val="99"/>
     <w:semiHidden/>
     <w:unhideWhenUsed/>
@@ -5126,10 +4932,10 @@
       <w:szCs w:val="16"/>
     </w:rPr>
   </w:style>
-  <w:style w:type="paragraph" w:styleId="CommentText">
+  <w:style w:type="paragraph" w:styleId="Textocomentario">
     <w:name w:val="annotation text"/>
     <w:basedOn w:val="Normal"/>
-    <w:link w:val="CommentTextChar"/>
+    <w:link w:val="TextocomentarioCar"/>
     <w:uiPriority w:val="99"/>
     <w:semiHidden/>
     <w:unhideWhenUsed/>
@@ -5143,10 +4949,10 @@
       <w:szCs w:val="20"/>
     </w:rPr>
   </w:style>
-  <w:style w:type="character" w:customStyle="1" w:styleId="CommentTextChar">
-    <w:name w:val="Comment Text Char"/>
-    <w:basedOn w:val="DefaultParagraphFont"/>
-    <w:link w:val="CommentText"/>
+  <w:style w:type="character" w:customStyle="1" w:styleId="TextocomentarioCar">
+    <w:name w:val="Texto comentario Car"/>
+    <w:basedOn w:val="Fuentedeprrafopredeter"/>
+    <w:link w:val="Textocomentario"/>
     <w:uiPriority w:val="99"/>
     <w:semiHidden/>
     <w:rsid w:val="00A442AC"/>
@@ -5155,7 +4961,7 @@
       <w:szCs w:val="20"/>
     </w:rPr>
   </w:style>
-  <w:style w:type="paragraph" w:styleId="Caption">
+  <w:style w:type="paragraph" w:styleId="Descripcin">
     <w:name w:val="caption"/>
     <w:basedOn w:val="Normal"/>
     <w:next w:val="Normal"/>
@@ -5175,9 +4981,9 @@
       <w:szCs w:val="18"/>
     </w:rPr>
   </w:style>
-  <w:style w:type="table" w:styleId="GridTable2">
+  <w:style w:type="table" w:styleId="Tabladecuadrcula2">
     <w:name w:val="Grid Table 2"/>
-    <w:basedOn w:val="TableNormal"/>
+    <w:basedOn w:val="Tablanormal"/>
     <w:uiPriority w:val="47"/>
     <w:rsid w:val="00076EA8"/>
     <w:pPr>
@@ -5250,10 +5056,10 @@
       </w:tcPr>
     </w:tblStylePr>
   </w:style>
-  <w:style w:type="character" w:customStyle="1" w:styleId="Heading1Char">
-    <w:name w:val="Heading 1 Char"/>
-    <w:basedOn w:val="DefaultParagraphFont"/>
-    <w:link w:val="Heading1"/>
+  <w:style w:type="character" w:customStyle="1" w:styleId="Ttulo1Car">
+    <w:name w:val="Título 1 Car"/>
+    <w:basedOn w:val="Fuentedeprrafopredeter"/>
+    <w:link w:val="Ttulo1"/>
     <w:uiPriority w:val="9"/>
     <w:rsid w:val="003C0715"/>
     <w:rPr>
@@ -5264,10 +5070,10 @@
       <w:szCs w:val="32"/>
     </w:rPr>
   </w:style>
-  <w:style w:type="character" w:customStyle="1" w:styleId="Heading2Char">
-    <w:name w:val="Heading 2 Char"/>
-    <w:basedOn w:val="DefaultParagraphFont"/>
-    <w:link w:val="Heading2"/>
+  <w:style w:type="character" w:customStyle="1" w:styleId="Ttulo2Car">
+    <w:name w:val="Título 2 Car"/>
+    <w:basedOn w:val="Fuentedeprrafopredeter"/>
+    <w:link w:val="Ttulo2"/>
     <w:uiPriority w:val="9"/>
     <w:rsid w:val="003C0715"/>
     <w:rPr>
@@ -5279,6 +5085,1170 @@
     </w:rPr>
   </w:style>
 </w:styles>
+</file>
+
+<file path=word/charts/chart1.xml><?xml version="1.0" encoding="utf-8"?>
+<c:chartSpace xmlns:c="http://schemas.openxmlformats.org/drawingml/2006/chart" xmlns:a="http://schemas.openxmlformats.org/drawingml/2006/main" xmlns:r="http://schemas.openxmlformats.org/officeDocument/2006/relationships" xmlns:c16r2="http://schemas.microsoft.com/office/drawing/2015/06/chart">
+  <c:date1904 val="0"/>
+  <c:lang val="es-MX"/>
+  <c:roundedCorners val="0"/>
+  <mc:AlternateContent xmlns:mc="http://schemas.openxmlformats.org/markup-compatibility/2006">
+    <mc:Choice xmlns:c14="http://schemas.microsoft.com/office/drawing/2007/8/2/chart" Requires="c14">
+      <c14:style val="102"/>
+    </mc:Choice>
+    <mc:Fallback>
+      <c:style val="2"/>
+    </mc:Fallback>
+  </mc:AlternateContent>
+  <c:chart>
+    <c:title>
+      <c:tx>
+        <c:rich>
+          <a:bodyPr rot="0" spcFirstLastPara="1" vertOverflow="ellipsis" vert="horz" wrap="square" anchor="ctr" anchorCtr="1"/>
+          <a:lstStyle/>
+          <a:p>
+            <a:pPr>
+              <a:defRPr sz="1400" b="1" i="0" u="none" strike="noStrike" kern="1200" spc="0" baseline="0">
+                <a:solidFill>
+                  <a:schemeClr val="tx1">
+                    <a:lumMod val="65000"/>
+                    <a:lumOff val="35000"/>
+                  </a:schemeClr>
+                </a:solidFill>
+                <a:latin typeface="+mn-lt"/>
+                <a:ea typeface="+mn-ea"/>
+                <a:cs typeface="+mn-cs"/>
+              </a:defRPr>
+            </a:pPr>
+            <a:r>
+              <a:rPr lang="es-419" sz="1800" b="1">
+                <a:effectLst/>
+              </a:rPr>
+              <a:t>Comparación de Tiempo</a:t>
+            </a:r>
+            <a:r>
+              <a:rPr lang="es-419" sz="1800" b="1" baseline="0">
+                <a:effectLst/>
+              </a:rPr>
+              <a:t> y Memoria utilizados en PROBING y CHAINING </a:t>
+            </a:r>
+            <a:endParaRPr lang="en-US" sz="1800" b="1">
+              <a:effectLst/>
+            </a:endParaRPr>
+          </a:p>
+        </c:rich>
+      </c:tx>
+      <c:overlay val="0"/>
+      <c:spPr>
+        <a:noFill/>
+        <a:ln>
+          <a:noFill/>
+        </a:ln>
+        <a:effectLst/>
+      </c:spPr>
+      <c:txPr>
+        <a:bodyPr rot="0" spcFirstLastPara="1" vertOverflow="ellipsis" vert="horz" wrap="square" anchor="ctr" anchorCtr="1"/>
+        <a:lstStyle/>
+        <a:p>
+          <a:pPr>
+            <a:defRPr sz="1400" b="1" i="0" u="none" strike="noStrike" kern="1200" spc="0" baseline="0">
+              <a:solidFill>
+                <a:schemeClr val="tx1">
+                  <a:lumMod val="65000"/>
+                  <a:lumOff val="35000"/>
+                </a:schemeClr>
+              </a:solidFill>
+              <a:latin typeface="+mn-lt"/>
+              <a:ea typeface="+mn-ea"/>
+              <a:cs typeface="+mn-cs"/>
+            </a:defRPr>
+          </a:pPr>
+          <a:endParaRPr lang="es-US"/>
+        </a:p>
+      </c:txPr>
+    </c:title>
+    <c:autoTitleDeleted val="0"/>
+    <c:plotArea>
+      <c:layout/>
+      <c:scatterChart>
+        <c:scatterStyle val="smoothMarker"/>
+        <c:varyColors val="0"/>
+        <c:ser>
+          <c:idx val="0"/>
+          <c:order val="0"/>
+          <c:tx>
+            <c:strRef>
+              <c:f>'Datos Lab7'!$A$1:$C$1</c:f>
+              <c:strCache>
+                <c:ptCount val="1"/>
+                <c:pt idx="0">
+                  <c:v>Carga de Catálogo PROBING</c:v>
+                </c:pt>
+              </c:strCache>
+            </c:strRef>
+          </c:tx>
+          <c:spPr>
+            <a:ln w="19050" cap="rnd">
+              <a:solidFill>
+                <a:schemeClr val="accent6"/>
+              </a:solidFill>
+              <a:round/>
+            </a:ln>
+            <a:effectLst/>
+          </c:spPr>
+          <c:marker>
+            <c:symbol val="circle"/>
+            <c:size val="5"/>
+            <c:spPr>
+              <a:solidFill>
+                <a:schemeClr val="accent6"/>
+              </a:solidFill>
+              <a:ln w="9525">
+                <a:solidFill>
+                  <a:schemeClr val="accent6"/>
+                </a:solidFill>
+              </a:ln>
+              <a:effectLst/>
+            </c:spPr>
+          </c:marker>
+          <c:trendline>
+            <c:spPr>
+              <a:ln w="19050" cap="rnd">
+                <a:solidFill>
+                  <a:schemeClr val="accent6"/>
+                </a:solidFill>
+                <a:prstDash val="sysDot"/>
+              </a:ln>
+              <a:effectLst/>
+            </c:spPr>
+            <c:trendlineType val="linear"/>
+            <c:dispRSqr val="0"/>
+            <c:dispEq val="0"/>
+          </c:trendline>
+          <c:xVal>
+            <c:numRef>
+              <c:f>'Datos Lab7'!$B$3:$B$5</c:f>
+              <c:numCache>
+                <c:formatCode>0.00</c:formatCode>
+                <c:ptCount val="3"/>
+                <c:pt idx="0">
+                  <c:v>148.83000000000001</c:v>
+                </c:pt>
+                <c:pt idx="1">
+                  <c:v>148.82</c:v>
+                </c:pt>
+                <c:pt idx="2">
+                  <c:v>148.82</c:v>
+                </c:pt>
+              </c:numCache>
+            </c:numRef>
+          </c:xVal>
+          <c:yVal>
+            <c:numRef>
+              <c:f>'Datos Lab7'!$C$3:$C$5</c:f>
+              <c:numCache>
+                <c:formatCode>0.00</c:formatCode>
+                <c:ptCount val="3"/>
+                <c:pt idx="0">
+                  <c:v>26.77</c:v>
+                </c:pt>
+                <c:pt idx="1">
+                  <c:v>24.07</c:v>
+                </c:pt>
+                <c:pt idx="2">
+                  <c:v>24.1</c:v>
+                </c:pt>
+              </c:numCache>
+            </c:numRef>
+          </c:yVal>
+          <c:smooth val="1"/>
+          <c:extLst>
+            <c:ext xmlns:c16="http://schemas.microsoft.com/office/drawing/2014/chart" uri="{C3380CC4-5D6E-409C-BE32-E72D297353CC}">
+              <c16:uniqueId val="{00000001-AF68-1849-80EF-7AA20DD24811}"/>
+            </c:ext>
+          </c:extLst>
+        </c:ser>
+        <c:ser>
+          <c:idx val="1"/>
+          <c:order val="1"/>
+          <c:tx>
+            <c:strRef>
+              <c:f>'Datos Lab7'!$A$8:$C$8</c:f>
+              <c:strCache>
+                <c:ptCount val="1"/>
+                <c:pt idx="0">
+                  <c:v>Carga de Catálogo CHAINING</c:v>
+                </c:pt>
+              </c:strCache>
+            </c:strRef>
+          </c:tx>
+          <c:spPr>
+            <a:ln w="19050" cap="rnd">
+              <a:solidFill>
+                <a:schemeClr val="accent5"/>
+              </a:solidFill>
+              <a:round/>
+            </a:ln>
+            <a:effectLst/>
+          </c:spPr>
+          <c:marker>
+            <c:symbol val="circle"/>
+            <c:size val="5"/>
+            <c:spPr>
+              <a:solidFill>
+                <a:schemeClr val="accent5"/>
+              </a:solidFill>
+              <a:ln w="9525">
+                <a:solidFill>
+                  <a:schemeClr val="accent5"/>
+                </a:solidFill>
+              </a:ln>
+              <a:effectLst/>
+            </c:spPr>
+          </c:marker>
+          <c:xVal>
+            <c:numRef>
+              <c:f>'Datos Lab7'!$B$10:$B$12</c:f>
+              <c:numCache>
+                <c:formatCode>0.00</c:formatCode>
+                <c:ptCount val="3"/>
+                <c:pt idx="0">
+                  <c:v>148.83000000000001</c:v>
+                </c:pt>
+                <c:pt idx="1">
+                  <c:v>148.83000000000001</c:v>
+                </c:pt>
+                <c:pt idx="2">
+                  <c:v>148.83000000000001</c:v>
+                </c:pt>
+              </c:numCache>
+            </c:numRef>
+          </c:xVal>
+          <c:yVal>
+            <c:numRef>
+              <c:f>'Datos Lab7'!$C$10:$C$12</c:f>
+              <c:numCache>
+                <c:formatCode>0.00</c:formatCode>
+                <c:ptCount val="3"/>
+                <c:pt idx="0">
+                  <c:v>25.12</c:v>
+                </c:pt>
+                <c:pt idx="1">
+                  <c:v>24.69</c:v>
+                </c:pt>
+                <c:pt idx="2">
+                  <c:v>25.1</c:v>
+                </c:pt>
+              </c:numCache>
+            </c:numRef>
+          </c:yVal>
+          <c:smooth val="1"/>
+          <c:extLst>
+            <c:ext xmlns:c16="http://schemas.microsoft.com/office/drawing/2014/chart" uri="{C3380CC4-5D6E-409C-BE32-E72D297353CC}">
+              <c16:uniqueId val="{00000002-AF68-1849-80EF-7AA20DD24811}"/>
+            </c:ext>
+          </c:extLst>
+        </c:ser>
+        <c:dLbls>
+          <c:showLegendKey val="0"/>
+          <c:showVal val="0"/>
+          <c:showCatName val="0"/>
+          <c:showSerName val="0"/>
+          <c:showPercent val="0"/>
+          <c:showBubbleSize val="0"/>
+        </c:dLbls>
+        <c:axId val="696671312"/>
+        <c:axId val="1833162896"/>
+      </c:scatterChart>
+      <c:valAx>
+        <c:axId val="696671312"/>
+        <c:scaling>
+          <c:orientation val="minMax"/>
+          <c:max val="150"/>
+          <c:min val="148"/>
+        </c:scaling>
+        <c:delete val="0"/>
+        <c:axPos val="b"/>
+        <c:majorGridlines>
+          <c:spPr>
+            <a:ln w="9525" cap="flat" cmpd="sng" algn="ctr">
+              <a:solidFill>
+                <a:schemeClr val="tx1">
+                  <a:lumMod val="15000"/>
+                  <a:lumOff val="85000"/>
+                </a:schemeClr>
+              </a:solidFill>
+              <a:round/>
+            </a:ln>
+            <a:effectLst/>
+          </c:spPr>
+        </c:majorGridlines>
+        <c:title>
+          <c:tx>
+            <c:rich>
+              <a:bodyPr rot="0" spcFirstLastPara="1" vertOverflow="ellipsis" vert="horz" wrap="square" anchor="ctr" anchorCtr="1"/>
+              <a:lstStyle/>
+              <a:p>
+                <a:pPr>
+                  <a:defRPr sz="1000" b="0" i="0" u="none" strike="noStrike" kern="1200" baseline="0">
+                    <a:solidFill>
+                      <a:schemeClr val="tx1">
+                        <a:lumMod val="65000"/>
+                        <a:lumOff val="35000"/>
+                      </a:schemeClr>
+                    </a:solidFill>
+                    <a:latin typeface="+mn-lt"/>
+                    <a:ea typeface="+mn-ea"/>
+                    <a:cs typeface="+mn-cs"/>
+                  </a:defRPr>
+                </a:pPr>
+                <a:r>
+                  <a:rPr lang="en-US" b="1"/>
+                  <a:t>Memoria Utilizada [</a:t>
+                </a:r>
+                <a:r>
+                  <a:rPr lang="es-419" sz="1000" b="1" i="0" u="none" strike="noStrike" baseline="0">
+                    <a:effectLst/>
+                  </a:rPr>
+                  <a:t>kB</a:t>
+                </a:r>
+                <a:r>
+                  <a:rPr lang="en-US" b="1"/>
+                  <a:t>]</a:t>
+                </a:r>
+              </a:p>
+            </c:rich>
+          </c:tx>
+          <c:overlay val="0"/>
+          <c:spPr>
+            <a:noFill/>
+            <a:ln>
+              <a:noFill/>
+            </a:ln>
+            <a:effectLst/>
+          </c:spPr>
+          <c:txPr>
+            <a:bodyPr rot="0" spcFirstLastPara="1" vertOverflow="ellipsis" vert="horz" wrap="square" anchor="ctr" anchorCtr="1"/>
+            <a:lstStyle/>
+            <a:p>
+              <a:pPr>
+                <a:defRPr sz="1000" b="0" i="0" u="none" strike="noStrike" kern="1200" baseline="0">
+                  <a:solidFill>
+                    <a:schemeClr val="tx1">
+                      <a:lumMod val="65000"/>
+                      <a:lumOff val="35000"/>
+                    </a:schemeClr>
+                  </a:solidFill>
+                  <a:latin typeface="+mn-lt"/>
+                  <a:ea typeface="+mn-ea"/>
+                  <a:cs typeface="+mn-cs"/>
+                </a:defRPr>
+              </a:pPr>
+              <a:endParaRPr lang="es-US"/>
+            </a:p>
+          </c:txPr>
+        </c:title>
+        <c:numFmt formatCode="0.00" sourceLinked="1"/>
+        <c:majorTickMark val="none"/>
+        <c:minorTickMark val="none"/>
+        <c:tickLblPos val="nextTo"/>
+        <c:spPr>
+          <a:noFill/>
+          <a:ln w="9525" cap="flat" cmpd="sng" algn="ctr">
+            <a:solidFill>
+              <a:schemeClr val="tx1">
+                <a:lumMod val="25000"/>
+                <a:lumOff val="75000"/>
+              </a:schemeClr>
+            </a:solidFill>
+            <a:round/>
+          </a:ln>
+          <a:effectLst/>
+        </c:spPr>
+        <c:txPr>
+          <a:bodyPr rot="-60000000" spcFirstLastPara="1" vertOverflow="ellipsis" vert="horz" wrap="square" anchor="ctr" anchorCtr="1"/>
+          <a:lstStyle/>
+          <a:p>
+            <a:pPr>
+              <a:defRPr sz="900" b="0" i="0" u="none" strike="noStrike" kern="1200" baseline="0">
+                <a:solidFill>
+                  <a:schemeClr val="tx1">
+                    <a:lumMod val="65000"/>
+                    <a:lumOff val="35000"/>
+                  </a:schemeClr>
+                </a:solidFill>
+                <a:latin typeface="+mn-lt"/>
+                <a:ea typeface="+mn-ea"/>
+                <a:cs typeface="+mn-cs"/>
+              </a:defRPr>
+            </a:pPr>
+            <a:endParaRPr lang="es-US"/>
+          </a:p>
+        </c:txPr>
+        <c:crossAx val="1833162896"/>
+        <c:crosses val="autoZero"/>
+        <c:crossBetween val="midCat"/>
+      </c:valAx>
+      <c:valAx>
+        <c:axId val="1833162896"/>
+        <c:scaling>
+          <c:orientation val="minMax"/>
+          <c:max val="27"/>
+          <c:min val="24"/>
+        </c:scaling>
+        <c:delete val="0"/>
+        <c:axPos val="l"/>
+        <c:majorGridlines>
+          <c:spPr>
+            <a:ln w="9525" cap="flat" cmpd="sng" algn="ctr">
+              <a:solidFill>
+                <a:schemeClr val="tx1">
+                  <a:lumMod val="15000"/>
+                  <a:lumOff val="85000"/>
+                </a:schemeClr>
+              </a:solidFill>
+              <a:round/>
+            </a:ln>
+            <a:effectLst/>
+          </c:spPr>
+        </c:majorGridlines>
+        <c:title>
+          <c:tx>
+            <c:rich>
+              <a:bodyPr rot="-5400000" spcFirstLastPara="1" vertOverflow="ellipsis" vert="horz" wrap="square" anchor="ctr" anchorCtr="1"/>
+              <a:lstStyle/>
+              <a:p>
+                <a:pPr>
+                  <a:defRPr sz="1000" b="0" i="0" u="none" strike="noStrike" kern="1200" baseline="0">
+                    <a:solidFill>
+                      <a:schemeClr val="tx1">
+                        <a:lumMod val="65000"/>
+                        <a:lumOff val="35000"/>
+                      </a:schemeClr>
+                    </a:solidFill>
+                    <a:latin typeface="+mn-lt"/>
+                    <a:ea typeface="+mn-ea"/>
+                    <a:cs typeface="+mn-cs"/>
+                  </a:defRPr>
+                </a:pPr>
+                <a:r>
+                  <a:rPr lang="en-US" b="1"/>
+                  <a:t>Tiempo</a:t>
+                </a:r>
+                <a:r>
+                  <a:rPr lang="en-US" b="1" baseline="0"/>
+                  <a:t> de ejecución [ms]</a:t>
+                </a:r>
+                <a:endParaRPr lang="en-US" b="1"/>
+              </a:p>
+            </c:rich>
+          </c:tx>
+          <c:overlay val="0"/>
+          <c:spPr>
+            <a:noFill/>
+            <a:ln>
+              <a:noFill/>
+            </a:ln>
+            <a:effectLst/>
+          </c:spPr>
+          <c:txPr>
+            <a:bodyPr rot="-5400000" spcFirstLastPara="1" vertOverflow="ellipsis" vert="horz" wrap="square" anchor="ctr" anchorCtr="1"/>
+            <a:lstStyle/>
+            <a:p>
+              <a:pPr>
+                <a:defRPr sz="1000" b="0" i="0" u="none" strike="noStrike" kern="1200" baseline="0">
+                  <a:solidFill>
+                    <a:schemeClr val="tx1">
+                      <a:lumMod val="65000"/>
+                      <a:lumOff val="35000"/>
+                    </a:schemeClr>
+                  </a:solidFill>
+                  <a:latin typeface="+mn-lt"/>
+                  <a:ea typeface="+mn-ea"/>
+                  <a:cs typeface="+mn-cs"/>
+                </a:defRPr>
+              </a:pPr>
+              <a:endParaRPr lang="es-US"/>
+            </a:p>
+          </c:txPr>
+        </c:title>
+        <c:numFmt formatCode="0.00" sourceLinked="1"/>
+        <c:majorTickMark val="none"/>
+        <c:minorTickMark val="none"/>
+        <c:tickLblPos val="nextTo"/>
+        <c:spPr>
+          <a:noFill/>
+          <a:ln w="9525" cap="flat" cmpd="sng" algn="ctr">
+            <a:solidFill>
+              <a:schemeClr val="tx1">
+                <a:lumMod val="25000"/>
+                <a:lumOff val="75000"/>
+              </a:schemeClr>
+            </a:solidFill>
+            <a:round/>
+          </a:ln>
+          <a:effectLst/>
+        </c:spPr>
+        <c:txPr>
+          <a:bodyPr rot="-60000000" spcFirstLastPara="1" vertOverflow="ellipsis" vert="horz" wrap="square" anchor="ctr" anchorCtr="1"/>
+          <a:lstStyle/>
+          <a:p>
+            <a:pPr>
+              <a:defRPr sz="900" b="0" i="0" u="none" strike="noStrike" kern="1200" baseline="0">
+                <a:solidFill>
+                  <a:schemeClr val="tx1">
+                    <a:lumMod val="65000"/>
+                    <a:lumOff val="35000"/>
+                  </a:schemeClr>
+                </a:solidFill>
+                <a:latin typeface="+mn-lt"/>
+                <a:ea typeface="+mn-ea"/>
+                <a:cs typeface="+mn-cs"/>
+              </a:defRPr>
+            </a:pPr>
+            <a:endParaRPr lang="es-US"/>
+          </a:p>
+        </c:txPr>
+        <c:crossAx val="696671312"/>
+        <c:crosses val="autoZero"/>
+        <c:crossBetween val="midCat"/>
+      </c:valAx>
+      <c:spPr>
+        <a:noFill/>
+        <a:ln>
+          <a:noFill/>
+        </a:ln>
+        <a:effectLst/>
+      </c:spPr>
+    </c:plotArea>
+    <c:legend>
+      <c:legendPos val="b"/>
+      <c:legendEntry>
+        <c:idx val="2"/>
+        <c:delete val="1"/>
+      </c:legendEntry>
+      <c:overlay val="0"/>
+      <c:spPr>
+        <a:noFill/>
+        <a:ln>
+          <a:noFill/>
+        </a:ln>
+        <a:effectLst/>
+      </c:spPr>
+      <c:txPr>
+        <a:bodyPr rot="0" spcFirstLastPara="1" vertOverflow="ellipsis" vert="horz" wrap="square" anchor="ctr" anchorCtr="1"/>
+        <a:lstStyle/>
+        <a:p>
+          <a:pPr>
+            <a:defRPr sz="900" b="0" i="0" u="none" strike="noStrike" kern="1200" baseline="0">
+              <a:solidFill>
+                <a:schemeClr val="tx1">
+                  <a:lumMod val="65000"/>
+                  <a:lumOff val="35000"/>
+                </a:schemeClr>
+              </a:solidFill>
+              <a:latin typeface="+mn-lt"/>
+              <a:ea typeface="+mn-ea"/>
+              <a:cs typeface="+mn-cs"/>
+            </a:defRPr>
+          </a:pPr>
+          <a:endParaRPr lang="es-US"/>
+        </a:p>
+      </c:txPr>
+    </c:legend>
+    <c:plotVisOnly val="1"/>
+    <c:dispBlanksAs val="gap"/>
+    <c:extLst>
+      <c:ext xmlns:c16r3="http://schemas.microsoft.com/office/drawing/2017/03/chart" uri="{56B9EC1D-385E-4148-901F-78D8002777C0}">
+        <c16r3:dataDisplayOptions16>
+          <c16r3:dispNaAsBlank val="1"/>
+        </c16r3:dataDisplayOptions16>
+      </c:ext>
+    </c:extLst>
+    <c:showDLblsOverMax val="0"/>
+  </c:chart>
+  <c:spPr>
+    <a:solidFill>
+      <a:schemeClr val="bg1"/>
+    </a:solidFill>
+    <a:ln w="9525" cap="flat" cmpd="sng" algn="ctr">
+      <a:solidFill>
+        <a:schemeClr val="tx1">
+          <a:lumMod val="15000"/>
+          <a:lumOff val="85000"/>
+        </a:schemeClr>
+      </a:solidFill>
+      <a:round/>
+    </a:ln>
+    <a:effectLst/>
+  </c:spPr>
+  <c:txPr>
+    <a:bodyPr/>
+    <a:lstStyle/>
+    <a:p>
+      <a:pPr>
+        <a:defRPr/>
+      </a:pPr>
+      <a:endParaRPr lang="es-US"/>
+    </a:p>
+  </c:txPr>
+  <c:externalData r:id="rId3">
+    <c:autoUpdate val="0"/>
+  </c:externalData>
+</c:chartSpace>
+</file>
+
+<file path=word/charts/colors1.xml><?xml version="1.0" encoding="utf-8"?>
+<cs:colorStyle xmlns:cs="http://schemas.microsoft.com/office/drawing/2012/chartStyle" xmlns:a="http://schemas.openxmlformats.org/drawingml/2006/main" meth="cycle" id="13">
+  <a:schemeClr val="accent6"/>
+  <a:schemeClr val="accent5"/>
+  <a:schemeClr val="accent4"/>
+  <cs:variation/>
+  <cs:variation>
+    <a:lumMod val="60000"/>
+  </cs:variation>
+  <cs:variation>
+    <a:lumMod val="80000"/>
+    <a:lumOff val="20000"/>
+  </cs:variation>
+  <cs:variation>
+    <a:lumMod val="80000"/>
+  </cs:variation>
+  <cs:variation>
+    <a:lumMod val="60000"/>
+    <a:lumOff val="40000"/>
+  </cs:variation>
+  <cs:variation>
+    <a:lumMod val="50000"/>
+  </cs:variation>
+  <cs:variation>
+    <a:lumMod val="70000"/>
+    <a:lumOff val="30000"/>
+  </cs:variation>
+  <cs:variation>
+    <a:lumMod val="70000"/>
+  </cs:variation>
+  <cs:variation>
+    <a:lumMod val="50000"/>
+    <a:lumOff val="50000"/>
+  </cs:variation>
+</cs:colorStyle>
+</file>
+
+<file path=word/charts/style1.xml><?xml version="1.0" encoding="utf-8"?>
+<cs:chartStyle xmlns:cs="http://schemas.microsoft.com/office/drawing/2012/chartStyle" xmlns:a="http://schemas.openxmlformats.org/drawingml/2006/main" id="240">
+  <cs:axisTitle>
+    <cs:lnRef idx="0"/>
+    <cs:fillRef idx="0"/>
+    <cs:effectRef idx="0"/>
+    <cs:fontRef idx="minor">
+      <a:schemeClr val="tx1">
+        <a:lumMod val="65000"/>
+        <a:lumOff val="35000"/>
+      </a:schemeClr>
+    </cs:fontRef>
+    <cs:defRPr sz="1000" kern="1200"/>
+  </cs:axisTitle>
+  <cs:categoryAxis>
+    <cs:lnRef idx="0"/>
+    <cs:fillRef idx="0"/>
+    <cs:effectRef idx="0"/>
+    <cs:fontRef idx="minor">
+      <a:schemeClr val="tx1">
+        <a:lumMod val="65000"/>
+        <a:lumOff val="35000"/>
+      </a:schemeClr>
+    </cs:fontRef>
+    <cs:spPr>
+      <a:ln w="9525" cap="flat" cmpd="sng" algn="ctr">
+        <a:solidFill>
+          <a:schemeClr val="tx1">
+            <a:lumMod val="25000"/>
+            <a:lumOff val="75000"/>
+          </a:schemeClr>
+        </a:solidFill>
+        <a:round/>
+      </a:ln>
+    </cs:spPr>
+    <cs:defRPr sz="900" kern="1200"/>
+  </cs:categoryAxis>
+  <cs:chartArea mods="allowNoFillOverride allowNoLineOverride">
+    <cs:lnRef idx="0"/>
+    <cs:fillRef idx="0"/>
+    <cs:effectRef idx="0"/>
+    <cs:fontRef idx="minor">
+      <a:schemeClr val="tx1"/>
+    </cs:fontRef>
+    <cs:spPr>
+      <a:solidFill>
+        <a:schemeClr val="bg1"/>
+      </a:solidFill>
+      <a:ln w="9525" cap="flat" cmpd="sng" algn="ctr">
+        <a:solidFill>
+          <a:schemeClr val="tx1">
+            <a:lumMod val="15000"/>
+            <a:lumOff val="85000"/>
+          </a:schemeClr>
+        </a:solidFill>
+        <a:round/>
+      </a:ln>
+    </cs:spPr>
+    <cs:defRPr sz="1000" kern="1200"/>
+  </cs:chartArea>
+  <cs:dataLabel>
+    <cs:lnRef idx="0"/>
+    <cs:fillRef idx="0"/>
+    <cs:effectRef idx="0"/>
+    <cs:fontRef idx="minor">
+      <a:schemeClr val="tx1">
+        <a:lumMod val="75000"/>
+        <a:lumOff val="25000"/>
+      </a:schemeClr>
+    </cs:fontRef>
+    <cs:defRPr sz="900" kern="1200"/>
+  </cs:dataLabel>
+  <cs:dataLabelCallout>
+    <cs:lnRef idx="0"/>
+    <cs:fillRef idx="0"/>
+    <cs:effectRef idx="0"/>
+    <cs:fontRef idx="minor">
+      <a:schemeClr val="dk1">
+        <a:lumMod val="65000"/>
+        <a:lumOff val="35000"/>
+      </a:schemeClr>
+    </cs:fontRef>
+    <cs:spPr>
+      <a:solidFill>
+        <a:schemeClr val="lt1"/>
+      </a:solidFill>
+      <a:ln>
+        <a:solidFill>
+          <a:schemeClr val="dk1">
+            <a:lumMod val="25000"/>
+            <a:lumOff val="75000"/>
+          </a:schemeClr>
+        </a:solidFill>
+      </a:ln>
+    </cs:spPr>
+    <cs:defRPr sz="900" kern="1200"/>
+    <cs:bodyPr rot="0" spcFirstLastPara="1" vertOverflow="clip" horzOverflow="clip" vert="horz" wrap="square" lIns="36576" tIns="18288" rIns="36576" bIns="18288" anchor="ctr" anchorCtr="1">
+      <a:spAutoFit/>
+    </cs:bodyPr>
+  </cs:dataLabelCallout>
+  <cs:dataPoint>
+    <cs:lnRef idx="0"/>
+    <cs:fillRef idx="1">
+      <cs:styleClr val="auto"/>
+    </cs:fillRef>
+    <cs:effectRef idx="0"/>
+    <cs:fontRef idx="minor">
+      <a:schemeClr val="tx1"/>
+    </cs:fontRef>
+  </cs:dataPoint>
+  <cs:dataPoint3D>
+    <cs:lnRef idx="0"/>
+    <cs:fillRef idx="1">
+      <cs:styleClr val="auto"/>
+    </cs:fillRef>
+    <cs:effectRef idx="0"/>
+    <cs:fontRef idx="minor">
+      <a:schemeClr val="tx1"/>
+    </cs:fontRef>
+  </cs:dataPoint3D>
+  <cs:dataPointLine>
+    <cs:lnRef idx="0">
+      <cs:styleClr val="auto"/>
+    </cs:lnRef>
+    <cs:fillRef idx="1"/>
+    <cs:effectRef idx="0"/>
+    <cs:fontRef idx="minor">
+      <a:schemeClr val="tx1"/>
+    </cs:fontRef>
+    <cs:spPr>
+      <a:ln w="19050" cap="rnd">
+        <a:solidFill>
+          <a:schemeClr val="phClr"/>
+        </a:solidFill>
+        <a:round/>
+      </a:ln>
+    </cs:spPr>
+  </cs:dataPointLine>
+  <cs:dataPointMarker>
+    <cs:lnRef idx="0">
+      <cs:styleClr val="auto"/>
+    </cs:lnRef>
+    <cs:fillRef idx="1">
+      <cs:styleClr val="auto"/>
+    </cs:fillRef>
+    <cs:effectRef idx="0"/>
+    <cs:fontRef idx="minor">
+      <a:schemeClr val="tx1"/>
+    </cs:fontRef>
+    <cs:spPr>
+      <a:ln w="9525">
+        <a:solidFill>
+          <a:schemeClr val="phClr"/>
+        </a:solidFill>
+      </a:ln>
+    </cs:spPr>
+  </cs:dataPointMarker>
+  <cs:dataPointMarkerLayout symbol="circle" size="5"/>
+  <cs:dataPointWireframe>
+    <cs:lnRef idx="0">
+      <cs:styleClr val="auto"/>
+    </cs:lnRef>
+    <cs:fillRef idx="0"/>
+    <cs:effectRef idx="0"/>
+    <cs:fontRef idx="minor">
+      <a:schemeClr val="dk1"/>
+    </cs:fontRef>
+    <cs:spPr>
+      <a:ln w="9525" cap="rnd">
+        <a:solidFill>
+          <a:schemeClr val="phClr"/>
+        </a:solidFill>
+        <a:round/>
+      </a:ln>
+    </cs:spPr>
+  </cs:dataPointWireframe>
+  <cs:dataTable>
+    <cs:lnRef idx="0"/>
+    <cs:fillRef idx="0"/>
+    <cs:effectRef idx="0"/>
+    <cs:fontRef idx="minor">
+      <a:schemeClr val="tx1">
+        <a:lumMod val="65000"/>
+        <a:lumOff val="35000"/>
+      </a:schemeClr>
+    </cs:fontRef>
+    <cs:spPr>
+      <a:noFill/>
+      <a:ln w="9525" cap="flat" cmpd="sng" algn="ctr">
+        <a:solidFill>
+          <a:schemeClr val="tx1">
+            <a:lumMod val="15000"/>
+            <a:lumOff val="85000"/>
+          </a:schemeClr>
+        </a:solidFill>
+        <a:round/>
+      </a:ln>
+    </cs:spPr>
+    <cs:defRPr sz="900" kern="1200"/>
+  </cs:dataTable>
+  <cs:downBar>
+    <cs:lnRef idx="0"/>
+    <cs:fillRef idx="0"/>
+    <cs:effectRef idx="0"/>
+    <cs:fontRef idx="minor">
+      <a:schemeClr val="tx1"/>
+    </cs:fontRef>
+    <cs:spPr>
+      <a:solidFill>
+        <a:schemeClr val="dk1">
+          <a:lumMod val="75000"/>
+          <a:lumOff val="25000"/>
+        </a:schemeClr>
+      </a:solidFill>
+      <a:ln w="9525" cap="flat" cmpd="sng" algn="ctr">
+        <a:solidFill>
+          <a:schemeClr val="tx1">
+            <a:lumMod val="65000"/>
+            <a:lumOff val="35000"/>
+          </a:schemeClr>
+        </a:solidFill>
+        <a:round/>
+      </a:ln>
+    </cs:spPr>
+  </cs:downBar>
+  <cs:dropLine>
+    <cs:lnRef idx="0"/>
+    <cs:fillRef idx="0"/>
+    <cs:effectRef idx="0"/>
+    <cs:fontRef idx="minor">
+      <a:schemeClr val="tx1"/>
+    </cs:fontRef>
+    <cs:spPr>
+      <a:ln w="9525" cap="flat" cmpd="sng" algn="ctr">
+        <a:solidFill>
+          <a:schemeClr val="tx1">
+            <a:lumMod val="35000"/>
+            <a:lumOff val="65000"/>
+          </a:schemeClr>
+        </a:solidFill>
+        <a:round/>
+      </a:ln>
+    </cs:spPr>
+  </cs:dropLine>
+  <cs:errorBar>
+    <cs:lnRef idx="0"/>
+    <cs:fillRef idx="0"/>
+    <cs:effectRef idx="0"/>
+    <cs:fontRef idx="minor">
+      <a:schemeClr val="tx1"/>
+    </cs:fontRef>
+    <cs:spPr>
+      <a:ln w="9525" cap="flat" cmpd="sng" algn="ctr">
+        <a:solidFill>
+          <a:schemeClr val="tx1">
+            <a:lumMod val="65000"/>
+            <a:lumOff val="35000"/>
+          </a:schemeClr>
+        </a:solidFill>
+        <a:round/>
+      </a:ln>
+    </cs:spPr>
+  </cs:errorBar>
+  <cs:floor>
+    <cs:lnRef idx="0"/>
+    <cs:fillRef idx="0"/>
+    <cs:effectRef idx="0"/>
+    <cs:fontRef idx="minor">
+      <a:schemeClr val="tx1"/>
+    </cs:fontRef>
+    <cs:spPr>
+      <a:noFill/>
+      <a:ln>
+        <a:noFill/>
+      </a:ln>
+    </cs:spPr>
+  </cs:floor>
+  <cs:gridlineMajor>
+    <cs:lnRef idx="0"/>
+    <cs:fillRef idx="0"/>
+    <cs:effectRef idx="0"/>
+    <cs:fontRef idx="minor">
+      <a:schemeClr val="tx1"/>
+    </cs:fontRef>
+    <cs:spPr>
+      <a:ln w="9525" cap="flat" cmpd="sng" algn="ctr">
+        <a:solidFill>
+          <a:schemeClr val="tx1">
+            <a:lumMod val="15000"/>
+            <a:lumOff val="85000"/>
+          </a:schemeClr>
+        </a:solidFill>
+        <a:round/>
+      </a:ln>
+    </cs:spPr>
+  </cs:gridlineMajor>
+  <cs:gridlineMinor>
+    <cs:lnRef idx="0"/>
+    <cs:fillRef idx="0"/>
+    <cs:effectRef idx="0"/>
+    <cs:fontRef idx="minor">
+      <a:schemeClr val="tx1"/>
+    </cs:fontRef>
+    <cs:spPr>
+      <a:ln w="9525" cap="flat" cmpd="sng" algn="ctr">
+        <a:solidFill>
+          <a:schemeClr val="tx1">
+            <a:lumMod val="5000"/>
+            <a:lumOff val="95000"/>
+          </a:schemeClr>
+        </a:solidFill>
+        <a:round/>
+      </a:ln>
+    </cs:spPr>
+  </cs:gridlineMinor>
+  <cs:hiLoLine>
+    <cs:lnRef idx="0"/>
+    <cs:fillRef idx="0"/>
+    <cs:effectRef idx="0"/>
+    <cs:fontRef idx="minor">
+      <a:schemeClr val="tx1"/>
+    </cs:fontRef>
+    <cs:spPr>
+      <a:ln w="9525" cap="flat" cmpd="sng" algn="ctr">
+        <a:solidFill>
+          <a:schemeClr val="tx1">
+            <a:lumMod val="50000"/>
+            <a:lumOff val="50000"/>
+          </a:schemeClr>
+        </a:solidFill>
+        <a:round/>
+      </a:ln>
+    </cs:spPr>
+  </cs:hiLoLine>
+  <cs:leaderLine>
+    <cs:lnRef idx="0"/>
+    <cs:fillRef idx="0"/>
+    <cs:effectRef idx="0"/>
+    <cs:fontRef idx="minor">
+      <a:schemeClr val="tx1"/>
+    </cs:fontRef>
+    <cs:spPr>
+      <a:ln w="9525" cap="flat" cmpd="sng" algn="ctr">
+        <a:solidFill>
+          <a:schemeClr val="tx1">
+            <a:lumMod val="35000"/>
+            <a:lumOff val="65000"/>
+          </a:schemeClr>
+        </a:solidFill>
+        <a:round/>
+      </a:ln>
+    </cs:spPr>
+  </cs:leaderLine>
+  <cs:legend>
+    <cs:lnRef idx="0"/>
+    <cs:fillRef idx="0"/>
+    <cs:effectRef idx="0"/>
+    <cs:fontRef idx="minor">
+      <a:schemeClr val="tx1">
+        <a:lumMod val="65000"/>
+        <a:lumOff val="35000"/>
+      </a:schemeClr>
+    </cs:fontRef>
+    <cs:defRPr sz="900" kern="1200"/>
+  </cs:legend>
+  <cs:plotArea mods="allowNoFillOverride allowNoLineOverride">
+    <cs:lnRef idx="0"/>
+    <cs:fillRef idx="0"/>
+    <cs:effectRef idx="0"/>
+    <cs:fontRef idx="minor">
+      <a:schemeClr val="tx1"/>
+    </cs:fontRef>
+  </cs:plotArea>
+  <cs:plotArea3D mods="allowNoFillOverride allowNoLineOverride">
+    <cs:lnRef idx="0"/>
+    <cs:fillRef idx="0"/>
+    <cs:effectRef idx="0"/>
+    <cs:fontRef idx="minor">
+      <a:schemeClr val="tx1"/>
+    </cs:fontRef>
+  </cs:plotArea3D>
+  <cs:seriesAxis>
+    <cs:lnRef idx="0"/>
+    <cs:fillRef idx="0"/>
+    <cs:effectRef idx="0"/>
+    <cs:fontRef idx="minor">
+      <a:schemeClr val="tx1">
+        <a:lumMod val="65000"/>
+        <a:lumOff val="35000"/>
+      </a:schemeClr>
+    </cs:fontRef>
+    <cs:defRPr sz="900" kern="1200"/>
+  </cs:seriesAxis>
+  <cs:seriesLine>
+    <cs:lnRef idx="0"/>
+    <cs:fillRef idx="0"/>
+    <cs:effectRef idx="0"/>
+    <cs:fontRef idx="minor">
+      <a:schemeClr val="tx1"/>
+    </cs:fontRef>
+    <cs:spPr>
+      <a:ln w="9525" cap="flat" cmpd="sng" algn="ctr">
+        <a:solidFill>
+          <a:schemeClr val="tx1">
+            <a:lumMod val="35000"/>
+            <a:lumOff val="65000"/>
+          </a:schemeClr>
+        </a:solidFill>
+        <a:round/>
+      </a:ln>
+    </cs:spPr>
+  </cs:seriesLine>
+  <cs:title>
+    <cs:lnRef idx="0"/>
+    <cs:fillRef idx="0"/>
+    <cs:effectRef idx="0"/>
+    <cs:fontRef idx="minor">
+      <a:schemeClr val="tx1">
+        <a:lumMod val="65000"/>
+        <a:lumOff val="35000"/>
+      </a:schemeClr>
+    </cs:fontRef>
+    <cs:defRPr sz="1400" b="0" kern="1200" spc="0" baseline="0"/>
+  </cs:title>
+  <cs:trendline>
+    <cs:lnRef idx="0">
+      <cs:styleClr val="auto"/>
+    </cs:lnRef>
+    <cs:fillRef idx="0"/>
+    <cs:effectRef idx="0"/>
+    <cs:fontRef idx="minor">
+      <a:schemeClr val="tx1"/>
+    </cs:fontRef>
+    <cs:spPr>
+      <a:ln w="19050" cap="rnd">
+        <a:solidFill>
+          <a:schemeClr val="phClr"/>
+        </a:solidFill>
+        <a:prstDash val="sysDot"/>
+      </a:ln>
+    </cs:spPr>
+  </cs:trendline>
+  <cs:trendlineLabel>
+    <cs:lnRef idx="0"/>
+    <cs:fillRef idx="0"/>
+    <cs:effectRef idx="0"/>
+    <cs:fontRef idx="minor">
+      <a:schemeClr val="tx1">
+        <a:lumMod val="65000"/>
+        <a:lumOff val="35000"/>
+      </a:schemeClr>
+    </cs:fontRef>
+    <cs:defRPr sz="900" kern="1200"/>
+  </cs:trendlineLabel>
+  <cs:upBar>
+    <cs:lnRef idx="0"/>
+    <cs:fillRef idx="0"/>
+    <cs:effectRef idx="0"/>
+    <cs:fontRef idx="minor">
+      <a:schemeClr val="tx1"/>
+    </cs:fontRef>
+    <cs:spPr>
+      <a:solidFill>
+        <a:schemeClr val="lt1"/>
+      </a:solidFill>
+      <a:ln w="9525" cap="flat" cmpd="sng" algn="ctr">
+        <a:solidFill>
+          <a:schemeClr val="tx1">
+            <a:lumMod val="65000"/>
+            <a:lumOff val="35000"/>
+          </a:schemeClr>
+        </a:solidFill>
+        <a:round/>
+      </a:ln>
+    </cs:spPr>
+  </cs:upBar>
+  <cs:valueAxis>
+    <cs:lnRef idx="0"/>
+    <cs:fillRef idx="0"/>
+    <cs:effectRef idx="0"/>
+    <cs:fontRef idx="minor">
+      <a:schemeClr val="tx1">
+        <a:lumMod val="65000"/>
+        <a:lumOff val="35000"/>
+      </a:schemeClr>
+    </cs:fontRef>
+    <cs:spPr>
+      <a:ln w="9525" cap="flat" cmpd="sng" algn="ctr">
+        <a:solidFill>
+          <a:schemeClr val="tx1">
+            <a:lumMod val="25000"/>
+            <a:lumOff val="75000"/>
+          </a:schemeClr>
+        </a:solidFill>
+        <a:round/>
+      </a:ln>
+    </cs:spPr>
+    <cs:defRPr sz="900" kern="1200"/>
+  </cs:valueAxis>
+  <cs:wall>
+    <cs:lnRef idx="0"/>
+    <cs:fillRef idx="0"/>
+    <cs:effectRef idx="0"/>
+    <cs:fontRef idx="minor">
+      <a:schemeClr val="tx1"/>
+    </cs:fontRef>
+    <cs:spPr>
+      <a:noFill/>
+      <a:ln>
+        <a:noFill/>
+      </a:ln>
+    </cs:spPr>
+  </cs:wall>
+</cs:chartStyle>
 </file>
 
 <file path=word/theme/theme1.xml><?xml version="1.0" encoding="utf-8"?>
@@ -5577,12 +6547,9 @@
 </file>
 
 <file path=customXml/item1.xml><?xml version="1.0" encoding="utf-8"?>
-<?mso-contentType ?>
-<FormTemplates xmlns="http://schemas.microsoft.com/sharepoint/v3/contenttype/forms">
-  <Display>DocumentLibraryForm</Display>
-  <Edit>DocumentLibraryForm</Edit>
-  <New>DocumentLibraryForm</New>
-</FormTemplates>
+<p:properties xmlns:p="http://schemas.microsoft.com/office/2006/metadata/properties" xmlns:xsi="http://www.w3.org/2001/XMLSchema-instance" xmlns:pc="http://schemas.microsoft.com/office/infopath/2007/PartnerControls">
+  <documentManagement/>
+</p:properties>
 </file>
 
 <file path=customXml/item2.xml><?xml version="1.0" encoding="utf-8"?>
@@ -5797,15 +6764,19 @@
 </file>
 
 <file path=customXml/item3.xml><?xml version="1.0" encoding="utf-8"?>
-<p:properties xmlns:p="http://schemas.microsoft.com/office/2006/metadata/properties" xmlns:xsi="http://www.w3.org/2001/XMLSchema-instance" xmlns:pc="http://schemas.microsoft.com/office/infopath/2007/PartnerControls">
-  <documentManagement/>
-</p:properties>
+<?mso-contentType ?>
+<FormTemplates xmlns="http://schemas.microsoft.com/sharepoint/v3/contenttype/forms">
+  <Display>DocumentLibraryForm</Display>
+  <Edit>DocumentLibraryForm</Edit>
+  <New>DocumentLibraryForm</New>
+</FormTemplates>
 </file>
 
 <file path=customXml/itemProps1.xml><?xml version="1.0" encoding="utf-8"?>
-<ds:datastoreItem xmlns:ds="http://schemas.openxmlformats.org/officeDocument/2006/customXml" ds:itemID="{1F59EA8B-1FA8-40D2-A8B0-61B9CE1E4579}">
+<ds:datastoreItem xmlns:ds="http://schemas.openxmlformats.org/officeDocument/2006/customXml" ds:itemID="{8542EACB-7939-45C8-99C3-B6897CA7A7EF}">
   <ds:schemaRefs>
-    <ds:schemaRef ds:uri="http://schemas.microsoft.com/sharepoint/v3/contenttype/forms"/>
+    <ds:schemaRef ds:uri="http://schemas.microsoft.com/office/2006/metadata/properties"/>
+    <ds:schemaRef ds:uri="http://schemas.microsoft.com/office/infopath/2007/PartnerControls"/>
   </ds:schemaRefs>
 </ds:datastoreItem>
 </file>
@@ -5830,10 +6801,9 @@
 </file>
 
 <file path=customXml/itemProps3.xml><?xml version="1.0" encoding="utf-8"?>
-<ds:datastoreItem xmlns:ds="http://schemas.openxmlformats.org/officeDocument/2006/customXml" ds:itemID="{8542EACB-7939-45C8-99C3-B6897CA7A7EF}">
+<ds:datastoreItem xmlns:ds="http://schemas.openxmlformats.org/officeDocument/2006/customXml" ds:itemID="{1F59EA8B-1FA8-40D2-A8B0-61B9CE1E4579}">
   <ds:schemaRefs>
-    <ds:schemaRef ds:uri="http://schemas.microsoft.com/office/2006/metadata/properties"/>
-    <ds:schemaRef ds:uri="http://schemas.microsoft.com/office/infopath/2007/PartnerControls"/>
+    <ds:schemaRef ds:uri="http://schemas.microsoft.com/sharepoint/v3/contenttype/forms"/>
   </ds:schemaRefs>
 </ds:datastoreItem>
 </file>
--- a/Docs/Observaciones-Lab 7.docx
+++ b/Docs/Observaciones-Lab 7.docx
@@ -4,7 +4,7 @@
   <w:body>
     <w:p>
       <w:pPr>
-        <w:pStyle w:val="Ttulo"/>
+        <w:pStyle w:val="Title"/>
         <w:jc w:val="center"/>
         <w:rPr>
           <w:b/>
@@ -107,7 +107,7 @@
     </w:p>
     <w:tbl>
       <w:tblPr>
-        <w:tblStyle w:val="Tabladecuadrcula2"/>
+        <w:tblStyle w:val="GridTable2"/>
         <w:tblW w:w="3694" w:type="pct"/>
         <w:jc w:val="center"/>
         <w:tblLook w:val="04A0" w:firstRow="1" w:lastRow="0" w:firstColumn="1" w:lastColumn="0" w:noHBand="0" w:noVBand="1"/>
@@ -271,8 +271,18 @@
                 <w:noProof w:val="0"/>
                 <w:lang w:val="es-419"/>
               </w:rPr>
-              <w:t>Intel Core i5-7200U @2.50GHz, 2712 MHZ, 2 cores</w:t>
+              <w:t xml:space="preserve">Intel Core i5-7200U @2.50GHz, 2712 MHZ, 2 </w:t>
             </w:r>
+            <w:proofErr w:type="spellStart"/>
+            <w:r>
+              <w:rPr>
+                <w:rFonts w:ascii="Dax-Regular" w:hAnsi="Dax-Regular"/>
+                <w:noProof w:val="0"/>
+                <w:lang w:val="es-419"/>
+              </w:rPr>
+              <w:t>cores</w:t>
+            </w:r>
+            <w:proofErr w:type="spellEnd"/>
           </w:p>
         </w:tc>
       </w:tr>
@@ -443,7 +453,7 @@
     </w:tbl>
     <w:p>
       <w:pPr>
-        <w:pStyle w:val="Descripcin"/>
+        <w:pStyle w:val="Caption"/>
         <w:jc w:val="center"/>
         <w:rPr>
           <w:lang w:val="es-CO"/>
@@ -496,7 +506,7 @@
     </w:p>
     <w:p>
       <w:pPr>
-        <w:pStyle w:val="Ttulo1"/>
+        <w:pStyle w:val="Heading1"/>
         <w:rPr>
           <w:b/>
           <w:bCs/>
@@ -516,7 +526,7 @@
     </w:p>
     <w:p>
       <w:pPr>
-        <w:pStyle w:val="Ttulo2"/>
+        <w:pStyle w:val="Heading2"/>
         <w:rPr>
           <w:b/>
           <w:bCs/>
@@ -590,7 +600,35 @@
                 <w:color w:val="000000"/>
                 <w:u w:val="single"/>
               </w:rPr>
-              <w:t>Carga de Catálogo PROBING</w:t>
+              <w:t xml:space="preserve">Carga de </w:t>
+            </w:r>
+            <w:proofErr w:type="spellStart"/>
+            <w:r>
+              <w:rPr>
+                <w:rFonts w:ascii="Calibri" w:eastAsia="Times New Roman" w:hAnsi="Calibri" w:cs="Calibri"/>
+                <w:b/>
+                <w:bCs/>
+                <w:i/>
+                <w:iCs/>
+                <w:noProof w:val="0"/>
+                <w:color w:val="000000"/>
+                <w:u w:val="single"/>
+              </w:rPr>
+              <w:t>Catálogo</w:t>
+            </w:r>
+            <w:proofErr w:type="spellEnd"/>
+            <w:r>
+              <w:rPr>
+                <w:rFonts w:ascii="Calibri" w:eastAsia="Times New Roman" w:hAnsi="Calibri" w:cs="Calibri"/>
+                <w:b/>
+                <w:bCs/>
+                <w:i/>
+                <w:iCs/>
+                <w:noProof w:val="0"/>
+                <w:color w:val="000000"/>
+                <w:u w:val="single"/>
+              </w:rPr>
+              <w:t xml:space="preserve"> PROBING</w:t>
             </w:r>
           </w:p>
         </w:tc>
@@ -661,6 +699,7 @@
                 <w:color w:val="000000"/>
               </w:rPr>
             </w:pPr>
+            <w:proofErr w:type="spellStart"/>
             <w:r>
               <w:rPr>
                 <w:rFonts w:ascii="Calibri" w:eastAsia="Times New Roman" w:hAnsi="Calibri" w:cs="Calibri"/>
@@ -669,7 +708,40 @@
                 <w:noProof w:val="0"/>
                 <w:color w:val="000000"/>
               </w:rPr>
-              <w:t>Consumo de Datos [kB]</w:t>
+              <w:t>Consumo</w:t>
+            </w:r>
+            <w:proofErr w:type="spellEnd"/>
+            <w:r>
+              <w:rPr>
+                <w:rFonts w:ascii="Calibri" w:eastAsia="Times New Roman" w:hAnsi="Calibri" w:cs="Calibri"/>
+                <w:b/>
+                <w:bCs/>
+                <w:noProof w:val="0"/>
+                <w:color w:val="000000"/>
+              </w:rPr>
+              <w:t xml:space="preserve"> de </w:t>
+            </w:r>
+            <w:proofErr w:type="spellStart"/>
+            <w:r>
+              <w:rPr>
+                <w:rFonts w:ascii="Calibri" w:eastAsia="Times New Roman" w:hAnsi="Calibri" w:cs="Calibri"/>
+                <w:b/>
+                <w:bCs/>
+                <w:noProof w:val="0"/>
+                <w:color w:val="000000"/>
+              </w:rPr>
+              <w:t>Datos</w:t>
+            </w:r>
+            <w:proofErr w:type="spellEnd"/>
+            <w:r>
+              <w:rPr>
+                <w:rFonts w:ascii="Calibri" w:eastAsia="Times New Roman" w:hAnsi="Calibri" w:cs="Calibri"/>
+                <w:b/>
+                <w:bCs/>
+                <w:noProof w:val="0"/>
+                <w:color w:val="000000"/>
+              </w:rPr>
+              <w:t xml:space="preserve"> [kB]</w:t>
             </w:r>
           </w:p>
         </w:tc>
@@ -698,6 +770,7 @@
                 <w:color w:val="000000"/>
               </w:rPr>
             </w:pPr>
+            <w:proofErr w:type="spellStart"/>
             <w:r>
               <w:rPr>
                 <w:rFonts w:ascii="Calibri" w:eastAsia="Times New Roman" w:hAnsi="Calibri" w:cs="Calibri"/>
@@ -706,7 +779,62 @@
                 <w:noProof w:val="0"/>
                 <w:color w:val="000000"/>
               </w:rPr>
-              <w:t>Tiempo de Ejecución [ms]</w:t>
+              <w:t>Tiempo</w:t>
+            </w:r>
+            <w:proofErr w:type="spellEnd"/>
+            <w:r>
+              <w:rPr>
+                <w:rFonts w:ascii="Calibri" w:eastAsia="Times New Roman" w:hAnsi="Calibri" w:cs="Calibri"/>
+                <w:b/>
+                <w:bCs/>
+                <w:noProof w:val="0"/>
+                <w:color w:val="000000"/>
+              </w:rPr>
+              <w:t xml:space="preserve"> de </w:t>
+            </w:r>
+            <w:proofErr w:type="spellStart"/>
+            <w:r>
+              <w:rPr>
+                <w:rFonts w:ascii="Calibri" w:eastAsia="Times New Roman" w:hAnsi="Calibri" w:cs="Calibri"/>
+                <w:b/>
+                <w:bCs/>
+                <w:noProof w:val="0"/>
+                <w:color w:val="000000"/>
+              </w:rPr>
+              <w:t>Ejecución</w:t>
+            </w:r>
+            <w:proofErr w:type="spellEnd"/>
+            <w:r>
+              <w:rPr>
+                <w:rFonts w:ascii="Calibri" w:eastAsia="Times New Roman" w:hAnsi="Calibri" w:cs="Calibri"/>
+                <w:b/>
+                <w:bCs/>
+                <w:noProof w:val="0"/>
+                <w:color w:val="000000"/>
+              </w:rPr>
+              <w:t xml:space="preserve"> [</w:t>
+            </w:r>
+            <w:proofErr w:type="spellStart"/>
+            <w:r>
+              <w:rPr>
+                <w:rFonts w:ascii="Calibri" w:eastAsia="Times New Roman" w:hAnsi="Calibri" w:cs="Calibri"/>
+                <w:b/>
+                <w:bCs/>
+                <w:noProof w:val="0"/>
+                <w:color w:val="000000"/>
+              </w:rPr>
+              <w:t>ms</w:t>
+            </w:r>
+            <w:proofErr w:type="spellEnd"/>
+            <w:r>
+              <w:rPr>
+                <w:rFonts w:ascii="Calibri" w:eastAsia="Times New Roman" w:hAnsi="Calibri" w:cs="Calibri"/>
+                <w:b/>
+                <w:bCs/>
+                <w:noProof w:val="0"/>
+                <w:color w:val="000000"/>
+              </w:rPr>
+              <w:t>]</w:t>
             </w:r>
           </w:p>
         </w:tc>
@@ -1030,7 +1158,7 @@
     </w:tbl>
     <w:p>
       <w:pPr>
-        <w:pStyle w:val="Descripcin"/>
+        <w:pStyle w:val="Caption"/>
         <w:jc w:val="center"/>
         <w:rPr>
           <w:lang w:val="es-419"/>
@@ -1161,7 +1289,35 @@
                 <w:color w:val="000000"/>
                 <w:u w:val="single"/>
               </w:rPr>
-              <w:t>Carga de Catálogo CHAINING</w:t>
+              <w:t xml:space="preserve">Carga de </w:t>
+            </w:r>
+            <w:proofErr w:type="spellStart"/>
+            <w:r>
+              <w:rPr>
+                <w:rFonts w:ascii="Calibri" w:eastAsia="Times New Roman" w:hAnsi="Calibri" w:cs="Calibri"/>
+                <w:b/>
+                <w:bCs/>
+                <w:i/>
+                <w:iCs/>
+                <w:noProof w:val="0"/>
+                <w:color w:val="000000"/>
+                <w:u w:val="single"/>
+              </w:rPr>
+              <w:t>Catálogo</w:t>
+            </w:r>
+            <w:proofErr w:type="spellEnd"/>
+            <w:r>
+              <w:rPr>
+                <w:rFonts w:ascii="Calibri" w:eastAsia="Times New Roman" w:hAnsi="Calibri" w:cs="Calibri"/>
+                <w:b/>
+                <w:bCs/>
+                <w:i/>
+                <w:iCs/>
+                <w:noProof w:val="0"/>
+                <w:color w:val="000000"/>
+                <w:u w:val="single"/>
+              </w:rPr>
+              <w:t xml:space="preserve"> CHAINING</w:t>
             </w:r>
           </w:p>
         </w:tc>
@@ -1232,6 +1388,7 @@
                 <w:color w:val="000000"/>
               </w:rPr>
             </w:pPr>
+            <w:proofErr w:type="spellStart"/>
             <w:r>
               <w:rPr>
                 <w:rFonts w:ascii="Calibri" w:eastAsia="Times New Roman" w:hAnsi="Calibri" w:cs="Calibri"/>
@@ -1240,7 +1397,40 @@
                 <w:noProof w:val="0"/>
                 <w:color w:val="000000"/>
               </w:rPr>
-              <w:t>Consumo de Datos [kB]</w:t>
+              <w:t>Consumo</w:t>
+            </w:r>
+            <w:proofErr w:type="spellEnd"/>
+            <w:r>
+              <w:rPr>
+                <w:rFonts w:ascii="Calibri" w:eastAsia="Times New Roman" w:hAnsi="Calibri" w:cs="Calibri"/>
+                <w:b/>
+                <w:bCs/>
+                <w:noProof w:val="0"/>
+                <w:color w:val="000000"/>
+              </w:rPr>
+              <w:t xml:space="preserve"> de </w:t>
+            </w:r>
+            <w:proofErr w:type="spellStart"/>
+            <w:r>
+              <w:rPr>
+                <w:rFonts w:ascii="Calibri" w:eastAsia="Times New Roman" w:hAnsi="Calibri" w:cs="Calibri"/>
+                <w:b/>
+                <w:bCs/>
+                <w:noProof w:val="0"/>
+                <w:color w:val="000000"/>
+              </w:rPr>
+              <w:t>Datos</w:t>
+            </w:r>
+            <w:proofErr w:type="spellEnd"/>
+            <w:r>
+              <w:rPr>
+                <w:rFonts w:ascii="Calibri" w:eastAsia="Times New Roman" w:hAnsi="Calibri" w:cs="Calibri"/>
+                <w:b/>
+                <w:bCs/>
+                <w:noProof w:val="0"/>
+                <w:color w:val="000000"/>
+              </w:rPr>
+              <w:t xml:space="preserve"> [kB]</w:t>
             </w:r>
           </w:p>
         </w:tc>
@@ -1269,6 +1459,7 @@
                 <w:color w:val="000000"/>
               </w:rPr>
             </w:pPr>
+            <w:proofErr w:type="spellStart"/>
             <w:r>
               <w:rPr>
                 <w:rFonts w:ascii="Calibri" w:eastAsia="Times New Roman" w:hAnsi="Calibri" w:cs="Calibri"/>
@@ -1277,7 +1468,62 @@
                 <w:noProof w:val="0"/>
                 <w:color w:val="000000"/>
               </w:rPr>
-              <w:t>Tiempo de Ejecución [ms]</w:t>
+              <w:t>Tiempo</w:t>
+            </w:r>
+            <w:proofErr w:type="spellEnd"/>
+            <w:r>
+              <w:rPr>
+                <w:rFonts w:ascii="Calibri" w:eastAsia="Times New Roman" w:hAnsi="Calibri" w:cs="Calibri"/>
+                <w:b/>
+                <w:bCs/>
+                <w:noProof w:val="0"/>
+                <w:color w:val="000000"/>
+              </w:rPr>
+              <w:t xml:space="preserve"> de </w:t>
+            </w:r>
+            <w:proofErr w:type="spellStart"/>
+            <w:r>
+              <w:rPr>
+                <w:rFonts w:ascii="Calibri" w:eastAsia="Times New Roman" w:hAnsi="Calibri" w:cs="Calibri"/>
+                <w:b/>
+                <w:bCs/>
+                <w:noProof w:val="0"/>
+                <w:color w:val="000000"/>
+              </w:rPr>
+              <w:t>Ejecución</w:t>
+            </w:r>
+            <w:proofErr w:type="spellEnd"/>
+            <w:r>
+              <w:rPr>
+                <w:rFonts w:ascii="Calibri" w:eastAsia="Times New Roman" w:hAnsi="Calibri" w:cs="Calibri"/>
+                <w:b/>
+                <w:bCs/>
+                <w:noProof w:val="0"/>
+                <w:color w:val="000000"/>
+              </w:rPr>
+              <w:t xml:space="preserve"> [</w:t>
+            </w:r>
+            <w:proofErr w:type="spellStart"/>
+            <w:r>
+              <w:rPr>
+                <w:rFonts w:ascii="Calibri" w:eastAsia="Times New Roman" w:hAnsi="Calibri" w:cs="Calibri"/>
+                <w:b/>
+                <w:bCs/>
+                <w:noProof w:val="0"/>
+                <w:color w:val="000000"/>
+              </w:rPr>
+              <w:t>ms</w:t>
+            </w:r>
+            <w:proofErr w:type="spellEnd"/>
+            <w:r>
+              <w:rPr>
+                <w:rFonts w:ascii="Calibri" w:eastAsia="Times New Roman" w:hAnsi="Calibri" w:cs="Calibri"/>
+                <w:b/>
+                <w:bCs/>
+                <w:noProof w:val="0"/>
+                <w:color w:val="000000"/>
+              </w:rPr>
+              <w:t>]</w:t>
             </w:r>
           </w:p>
         </w:tc>
@@ -1591,7 +1837,7 @@
     </w:tbl>
     <w:p>
       <w:pPr>
-        <w:pStyle w:val="Descripcin"/>
+        <w:pStyle w:val="Caption"/>
         <w:jc w:val="center"/>
         <w:rPr>
           <w:lang w:val="es-CO"/>
@@ -1668,7 +1914,7 @@
     </w:p>
     <w:p>
       <w:pPr>
-        <w:pStyle w:val="Ttulo2"/>
+        <w:pStyle w:val="Heading2"/>
         <w:rPr>
           <w:b/>
           <w:bCs/>
@@ -1741,7 +1987,7 @@
     </w:p>
     <w:p>
       <w:pPr>
-        <w:pStyle w:val="Prrafodelista"/>
+        <w:pStyle w:val="ListParagraph"/>
         <w:numPr>
           <w:ilvl w:val="0"/>
           <w:numId w:val="10"/>
@@ -1819,7 +2065,7 @@
     </w:p>
     <w:p>
       <w:pPr>
-        <w:pStyle w:val="Ttulo1"/>
+        <w:pStyle w:val="Heading1"/>
         <w:rPr>
           <w:b/>
           <w:bCs/>
@@ -1839,7 +2085,7 @@
     </w:p>
     <w:p>
       <w:pPr>
-        <w:pStyle w:val="Ttulo2"/>
+        <w:pStyle w:val="Heading2"/>
         <w:rPr>
           <w:b/>
           <w:bCs/>
@@ -1912,7 +2158,35 @@
                 <w:color w:val="000000"/>
                 <w:u w:val="single"/>
               </w:rPr>
-              <w:t>Carga de Catálogo PROBING</w:t>
+              <w:t xml:space="preserve">Carga de </w:t>
+            </w:r>
+            <w:proofErr w:type="spellStart"/>
+            <w:r>
+              <w:rPr>
+                <w:rFonts w:ascii="Calibri" w:eastAsia="Times New Roman" w:hAnsi="Calibri" w:cs="Calibri"/>
+                <w:b/>
+                <w:bCs/>
+                <w:i/>
+                <w:iCs/>
+                <w:noProof w:val="0"/>
+                <w:color w:val="000000"/>
+                <w:u w:val="single"/>
+              </w:rPr>
+              <w:t>Catálogo</w:t>
+            </w:r>
+            <w:proofErr w:type="spellEnd"/>
+            <w:r>
+              <w:rPr>
+                <w:rFonts w:ascii="Calibri" w:eastAsia="Times New Roman" w:hAnsi="Calibri" w:cs="Calibri"/>
+                <w:b/>
+                <w:bCs/>
+                <w:i/>
+                <w:iCs/>
+                <w:noProof w:val="0"/>
+                <w:color w:val="000000"/>
+                <w:u w:val="single"/>
+              </w:rPr>
+              <w:t xml:space="preserve"> PROBING</w:t>
             </w:r>
           </w:p>
         </w:tc>
@@ -1991,6 +2265,7 @@
                 <w:color w:val="000000"/>
               </w:rPr>
             </w:pPr>
+            <w:proofErr w:type="spellStart"/>
             <w:r>
               <w:rPr>
                 <w:rFonts w:ascii="Calibri" w:eastAsia="Times New Roman" w:hAnsi="Calibri" w:cs="Calibri"/>
@@ -1999,7 +2274,40 @@
                 <w:noProof w:val="0"/>
                 <w:color w:val="000000"/>
               </w:rPr>
-              <w:t>Consumo de Datos [kB]</w:t>
+              <w:t>Consumo</w:t>
+            </w:r>
+            <w:proofErr w:type="spellEnd"/>
+            <w:r>
+              <w:rPr>
+                <w:rFonts w:ascii="Calibri" w:eastAsia="Times New Roman" w:hAnsi="Calibri" w:cs="Calibri"/>
+                <w:b/>
+                <w:bCs/>
+                <w:noProof w:val="0"/>
+                <w:color w:val="000000"/>
+              </w:rPr>
+              <w:t xml:space="preserve"> de </w:t>
+            </w:r>
+            <w:proofErr w:type="spellStart"/>
+            <w:r>
+              <w:rPr>
+                <w:rFonts w:ascii="Calibri" w:eastAsia="Times New Roman" w:hAnsi="Calibri" w:cs="Calibri"/>
+                <w:b/>
+                <w:bCs/>
+                <w:noProof w:val="0"/>
+                <w:color w:val="000000"/>
+              </w:rPr>
+              <w:t>Datos</w:t>
+            </w:r>
+            <w:proofErr w:type="spellEnd"/>
+            <w:r>
+              <w:rPr>
+                <w:rFonts w:ascii="Calibri" w:eastAsia="Times New Roman" w:hAnsi="Calibri" w:cs="Calibri"/>
+                <w:b/>
+                <w:bCs/>
+                <w:noProof w:val="0"/>
+                <w:color w:val="000000"/>
+              </w:rPr>
+              <w:t xml:space="preserve"> [kB]</w:t>
             </w:r>
           </w:p>
         </w:tc>
@@ -2028,6 +2336,7 @@
                 <w:color w:val="000000"/>
               </w:rPr>
             </w:pPr>
+            <w:proofErr w:type="spellStart"/>
             <w:r>
               <w:rPr>
                 <w:rFonts w:ascii="Calibri" w:eastAsia="Times New Roman" w:hAnsi="Calibri" w:cs="Calibri"/>
@@ -2036,7 +2345,62 @@
                 <w:noProof w:val="0"/>
                 <w:color w:val="000000"/>
               </w:rPr>
-              <w:t>Tiempo de Ejecución [ms]</w:t>
+              <w:t>Tiempo</w:t>
+            </w:r>
+            <w:proofErr w:type="spellEnd"/>
+            <w:r>
+              <w:rPr>
+                <w:rFonts w:ascii="Calibri" w:eastAsia="Times New Roman" w:hAnsi="Calibri" w:cs="Calibri"/>
+                <w:b/>
+                <w:bCs/>
+                <w:noProof w:val="0"/>
+                <w:color w:val="000000"/>
+              </w:rPr>
+              <w:t xml:space="preserve"> de </w:t>
+            </w:r>
+            <w:proofErr w:type="spellStart"/>
+            <w:r>
+              <w:rPr>
+                <w:rFonts w:ascii="Calibri" w:eastAsia="Times New Roman" w:hAnsi="Calibri" w:cs="Calibri"/>
+                <w:b/>
+                <w:bCs/>
+                <w:noProof w:val="0"/>
+                <w:color w:val="000000"/>
+              </w:rPr>
+              <w:t>Ejecución</w:t>
+            </w:r>
+            <w:proofErr w:type="spellEnd"/>
+            <w:r>
+              <w:rPr>
+                <w:rFonts w:ascii="Calibri" w:eastAsia="Times New Roman" w:hAnsi="Calibri" w:cs="Calibri"/>
+                <w:b/>
+                <w:bCs/>
+                <w:noProof w:val="0"/>
+                <w:color w:val="000000"/>
+              </w:rPr>
+              <w:t xml:space="preserve"> [</w:t>
+            </w:r>
+            <w:proofErr w:type="spellStart"/>
+            <w:r>
+              <w:rPr>
+                <w:rFonts w:ascii="Calibri" w:eastAsia="Times New Roman" w:hAnsi="Calibri" w:cs="Calibri"/>
+                <w:b/>
+                <w:bCs/>
+                <w:noProof w:val="0"/>
+                <w:color w:val="000000"/>
+              </w:rPr>
+              <w:t>ms</w:t>
+            </w:r>
+            <w:proofErr w:type="spellEnd"/>
+            <w:r>
+              <w:rPr>
+                <w:rFonts w:ascii="Calibri" w:eastAsia="Times New Roman" w:hAnsi="Calibri" w:cs="Calibri"/>
+                <w:b/>
+                <w:bCs/>
+                <w:noProof w:val="0"/>
+                <w:color w:val="000000"/>
+              </w:rPr>
+              <w:t>]</w:t>
             </w:r>
           </w:p>
         </w:tc>
@@ -2100,6 +2464,14 @@
                 <w:color w:val="000000"/>
               </w:rPr>
             </w:pPr>
+            <w:r>
+              <w:rPr>
+                <w:rFonts w:ascii="Calibri" w:eastAsia="Times New Roman" w:hAnsi="Calibri" w:cs="Calibri"/>
+                <w:noProof w:val="0"/>
+                <w:color w:val="000000"/>
+              </w:rPr>
+              <w:t>1469668.421</w:t>
+            </w:r>
           </w:p>
         </w:tc>
         <w:tc>
@@ -2124,6 +2496,14 @@
                 <w:color w:val="000000"/>
               </w:rPr>
             </w:pPr>
+            <w:r>
+              <w:rPr>
+                <w:rFonts w:ascii="Calibri" w:eastAsia="Times New Roman" w:hAnsi="Calibri" w:cs="Calibri"/>
+                <w:noProof w:val="0"/>
+                <w:color w:val="000000"/>
+              </w:rPr>
+              <w:t>46023.022</w:t>
+            </w:r>
           </w:p>
         </w:tc>
       </w:tr>
@@ -2186,6 +2566,14 @@
                 <w:color w:val="000000"/>
               </w:rPr>
             </w:pPr>
+            <w:r>
+              <w:rPr>
+                <w:rFonts w:ascii="Calibri" w:eastAsia="Times New Roman" w:hAnsi="Calibri" w:cs="Calibri"/>
+                <w:noProof w:val="0"/>
+                <w:color w:val="000000"/>
+              </w:rPr>
+              <w:t>1469668.421</w:t>
+            </w:r>
           </w:p>
         </w:tc>
         <w:tc>
@@ -2210,6 +2598,14 @@
                 <w:color w:val="000000"/>
               </w:rPr>
             </w:pPr>
+            <w:r>
+              <w:rPr>
+                <w:rFonts w:ascii="Calibri" w:eastAsia="Times New Roman" w:hAnsi="Calibri" w:cs="Calibri"/>
+                <w:noProof w:val="0"/>
+                <w:color w:val="000000"/>
+              </w:rPr>
+              <w:t>41931.677</w:t>
+            </w:r>
           </w:p>
         </w:tc>
       </w:tr>
@@ -2272,6 +2668,14 @@
                 <w:color w:val="000000"/>
               </w:rPr>
             </w:pPr>
+            <w:r>
+              <w:rPr>
+                <w:rFonts w:ascii="Calibri" w:eastAsia="Times New Roman" w:hAnsi="Calibri" w:cs="Calibri"/>
+                <w:noProof w:val="0"/>
+                <w:color w:val="000000"/>
+              </w:rPr>
+              <w:t>1469631.005</w:t>
+            </w:r>
           </w:p>
         </w:tc>
         <w:tc>
@@ -2296,13 +2700,21 @@
                 <w:color w:val="000000"/>
               </w:rPr>
             </w:pPr>
+            <w:r>
+              <w:rPr>
+                <w:rFonts w:ascii="Calibri" w:eastAsia="Times New Roman" w:hAnsi="Calibri" w:cs="Calibri"/>
+                <w:noProof w:val="0"/>
+                <w:color w:val="000000"/>
+              </w:rPr>
+              <w:t>39312.349</w:t>
+            </w:r>
           </w:p>
         </w:tc>
       </w:tr>
     </w:tbl>
     <w:p>
       <w:pPr>
-        <w:pStyle w:val="Descripcin"/>
+        <w:pStyle w:val="Caption"/>
         <w:jc w:val="center"/>
         <w:rPr>
           <w:lang w:val="es-419"/>
@@ -2443,7 +2855,35 @@
                 <w:color w:val="000000"/>
                 <w:u w:val="single"/>
               </w:rPr>
-              <w:t>Carga de Catálogo CHAINING</w:t>
+              <w:t xml:space="preserve">Carga de </w:t>
+            </w:r>
+            <w:proofErr w:type="spellStart"/>
+            <w:r>
+              <w:rPr>
+                <w:rFonts w:ascii="Calibri" w:eastAsia="Times New Roman" w:hAnsi="Calibri" w:cs="Calibri"/>
+                <w:b/>
+                <w:bCs/>
+                <w:i/>
+                <w:iCs/>
+                <w:noProof w:val="0"/>
+                <w:color w:val="000000"/>
+                <w:u w:val="single"/>
+              </w:rPr>
+              <w:t>Catálogo</w:t>
+            </w:r>
+            <w:proofErr w:type="spellEnd"/>
+            <w:r>
+              <w:rPr>
+                <w:rFonts w:ascii="Calibri" w:eastAsia="Times New Roman" w:hAnsi="Calibri" w:cs="Calibri"/>
+                <w:b/>
+                <w:bCs/>
+                <w:i/>
+                <w:iCs/>
+                <w:noProof w:val="0"/>
+                <w:color w:val="000000"/>
+                <w:u w:val="single"/>
+              </w:rPr>
+              <w:t xml:space="preserve"> CHAINING</w:t>
             </w:r>
           </w:p>
         </w:tc>
@@ -2514,6 +2954,7 @@
                 <w:color w:val="000000"/>
               </w:rPr>
             </w:pPr>
+            <w:proofErr w:type="spellStart"/>
             <w:r>
               <w:rPr>
                 <w:rFonts w:ascii="Calibri" w:eastAsia="Times New Roman" w:hAnsi="Calibri" w:cs="Calibri"/>
@@ -2522,7 +2963,40 @@
                 <w:noProof w:val="0"/>
                 <w:color w:val="000000"/>
               </w:rPr>
-              <w:t>Consumo de Datos [kB]</w:t>
+              <w:t>Consumo</w:t>
+            </w:r>
+            <w:proofErr w:type="spellEnd"/>
+            <w:r>
+              <w:rPr>
+                <w:rFonts w:ascii="Calibri" w:eastAsia="Times New Roman" w:hAnsi="Calibri" w:cs="Calibri"/>
+                <w:b/>
+                <w:bCs/>
+                <w:noProof w:val="0"/>
+                <w:color w:val="000000"/>
+              </w:rPr>
+              <w:t xml:space="preserve"> de </w:t>
+            </w:r>
+            <w:proofErr w:type="spellStart"/>
+            <w:r>
+              <w:rPr>
+                <w:rFonts w:ascii="Calibri" w:eastAsia="Times New Roman" w:hAnsi="Calibri" w:cs="Calibri"/>
+                <w:b/>
+                <w:bCs/>
+                <w:noProof w:val="0"/>
+                <w:color w:val="000000"/>
+              </w:rPr>
+              <w:t>Datos</w:t>
+            </w:r>
+            <w:proofErr w:type="spellEnd"/>
+            <w:r>
+              <w:rPr>
+                <w:rFonts w:ascii="Calibri" w:eastAsia="Times New Roman" w:hAnsi="Calibri" w:cs="Calibri"/>
+                <w:b/>
+                <w:bCs/>
+                <w:noProof w:val="0"/>
+                <w:color w:val="000000"/>
+              </w:rPr>
+              <w:t xml:space="preserve"> [kB]</w:t>
             </w:r>
           </w:p>
         </w:tc>
@@ -2551,6 +3025,7 @@
                 <w:color w:val="000000"/>
               </w:rPr>
             </w:pPr>
+            <w:proofErr w:type="spellStart"/>
             <w:r>
               <w:rPr>
                 <w:rFonts w:ascii="Calibri" w:eastAsia="Times New Roman" w:hAnsi="Calibri" w:cs="Calibri"/>
@@ -2559,7 +3034,62 @@
                 <w:noProof w:val="0"/>
                 <w:color w:val="000000"/>
               </w:rPr>
-              <w:t>Tiempo de Ejecución [ms]</w:t>
+              <w:t>Tiempo</w:t>
+            </w:r>
+            <w:proofErr w:type="spellEnd"/>
+            <w:r>
+              <w:rPr>
+                <w:rFonts w:ascii="Calibri" w:eastAsia="Times New Roman" w:hAnsi="Calibri" w:cs="Calibri"/>
+                <w:b/>
+                <w:bCs/>
+                <w:noProof w:val="0"/>
+                <w:color w:val="000000"/>
+              </w:rPr>
+              <w:t xml:space="preserve"> de </w:t>
+            </w:r>
+            <w:proofErr w:type="spellStart"/>
+            <w:r>
+              <w:rPr>
+                <w:rFonts w:ascii="Calibri" w:eastAsia="Times New Roman" w:hAnsi="Calibri" w:cs="Calibri"/>
+                <w:b/>
+                <w:bCs/>
+                <w:noProof w:val="0"/>
+                <w:color w:val="000000"/>
+              </w:rPr>
+              <w:t>Ejecución</w:t>
+            </w:r>
+            <w:proofErr w:type="spellEnd"/>
+            <w:r>
+              <w:rPr>
+                <w:rFonts w:ascii="Calibri" w:eastAsia="Times New Roman" w:hAnsi="Calibri" w:cs="Calibri"/>
+                <w:b/>
+                <w:bCs/>
+                <w:noProof w:val="0"/>
+                <w:color w:val="000000"/>
+              </w:rPr>
+              <w:t xml:space="preserve"> [</w:t>
+            </w:r>
+            <w:proofErr w:type="spellStart"/>
+            <w:r>
+              <w:rPr>
+                <w:rFonts w:ascii="Calibri" w:eastAsia="Times New Roman" w:hAnsi="Calibri" w:cs="Calibri"/>
+                <w:b/>
+                <w:bCs/>
+                <w:noProof w:val="0"/>
+                <w:color w:val="000000"/>
+              </w:rPr>
+              <w:t>ms</w:t>
+            </w:r>
+            <w:proofErr w:type="spellEnd"/>
+            <w:r>
+              <w:rPr>
+                <w:rFonts w:ascii="Calibri" w:eastAsia="Times New Roman" w:hAnsi="Calibri" w:cs="Calibri"/>
+                <w:b/>
+                <w:bCs/>
+                <w:noProof w:val="0"/>
+                <w:color w:val="000000"/>
+              </w:rPr>
+              <w:t>]</w:t>
             </w:r>
           </w:p>
         </w:tc>
@@ -2623,6 +3153,14 @@
                 <w:color w:val="000000"/>
               </w:rPr>
             </w:pPr>
+            <w:r>
+              <w:rPr>
+                <w:rFonts w:ascii="Calibri" w:eastAsia="Times New Roman" w:hAnsi="Calibri" w:cs="Calibri"/>
+                <w:noProof w:val="0"/>
+                <w:color w:val="000000"/>
+              </w:rPr>
+              <w:t>1469645.148</w:t>
+            </w:r>
           </w:p>
         </w:tc>
         <w:tc>
@@ -2647,6 +3185,14 @@
                 <w:color w:val="000000"/>
               </w:rPr>
             </w:pPr>
+            <w:r>
+              <w:rPr>
+                <w:rFonts w:ascii="Calibri" w:eastAsia="Times New Roman" w:hAnsi="Calibri" w:cs="Calibri"/>
+                <w:noProof w:val="0"/>
+                <w:color w:val="000000"/>
+              </w:rPr>
+              <w:t>41652.907</w:t>
+            </w:r>
           </w:p>
         </w:tc>
       </w:tr>
@@ -2709,6 +3255,14 @@
                 <w:color w:val="000000"/>
               </w:rPr>
             </w:pPr>
+            <w:r>
+              <w:rPr>
+                <w:rFonts w:ascii="Calibri" w:eastAsia="Times New Roman" w:hAnsi="Calibri" w:cs="Calibri"/>
+                <w:noProof w:val="0"/>
+                <w:color w:val="000000"/>
+              </w:rPr>
+              <w:t>1469639.161</w:t>
+            </w:r>
           </w:p>
         </w:tc>
         <w:tc>
@@ -2733,6 +3287,14 @@
                 <w:color w:val="000000"/>
               </w:rPr>
             </w:pPr>
+            <w:r>
+              <w:rPr>
+                <w:rFonts w:ascii="Calibri" w:eastAsia="Times New Roman" w:hAnsi="Calibri" w:cs="Calibri"/>
+                <w:noProof w:val="0"/>
+                <w:color w:val="000000"/>
+              </w:rPr>
+              <w:t>41719.205</w:t>
+            </w:r>
           </w:p>
         </w:tc>
       </w:tr>
@@ -2795,6 +3357,14 @@
                 <w:color w:val="000000"/>
               </w:rPr>
             </w:pPr>
+            <w:r>
+              <w:rPr>
+                <w:rFonts w:ascii="Calibri" w:eastAsia="Times New Roman" w:hAnsi="Calibri" w:cs="Calibri"/>
+                <w:noProof w:val="0"/>
+                <w:color w:val="000000"/>
+              </w:rPr>
+              <w:t>1469639.161</w:t>
+            </w:r>
           </w:p>
         </w:tc>
         <w:tc>
@@ -2819,13 +3389,21 @@
                 <w:color w:val="000000"/>
               </w:rPr>
             </w:pPr>
+            <w:r>
+              <w:rPr>
+                <w:rFonts w:ascii="Calibri" w:eastAsia="Times New Roman" w:hAnsi="Calibri" w:cs="Calibri"/>
+                <w:noProof w:val="0"/>
+                <w:color w:val="000000"/>
+              </w:rPr>
+              <w:t>36750.040</w:t>
+            </w:r>
           </w:p>
         </w:tc>
       </w:tr>
     </w:tbl>
     <w:p>
       <w:pPr>
-        <w:pStyle w:val="Descripcin"/>
+        <w:pStyle w:val="Caption"/>
         <w:jc w:val="center"/>
         <w:rPr>
           <w:lang w:val="es-CO"/>
@@ -2913,7 +3491,7 @@
     </w:p>
     <w:p>
       <w:pPr>
-        <w:pStyle w:val="Ttulo2"/>
+        <w:pStyle w:val="Heading2"/>
         <w:rPr>
           <w:b/>
           <w:bCs/>
@@ -2935,37 +3513,6 @@
       <w:pPr>
         <w:spacing w:after="0"/>
         <w:jc w:val="both"/>
-        <w:rPr>
-          <w:rFonts w:ascii="Dax-Regular" w:hAnsi="Dax-Regular"/>
-          <w:noProof w:val="0"/>
-          <w:lang w:val="es-CO"/>
-        </w:rPr>
-      </w:pPr>
-      <w:r>
-        <w:rPr>
-          <w:rFonts w:ascii="Dax-Regular" w:hAnsi="Dax-Regular"/>
-          <w:noProof w:val="0"/>
-          <w:lang w:val="es-CO"/>
-        </w:rPr>
-        <w:t>La gr</w:t>
-      </w:r>
-      <w:r>
-        <w:rPr>
-          <w:rFonts w:ascii="Dax-Regular" w:hAnsi="Dax-Regular"/>
-          <w:noProof w:val="0"/>
-          <w:lang w:val="es-CO"/>
-        </w:rPr>
-        <w:t>á</w:t>
-      </w:r>
-      <w:r>
-        <w:rPr>
-          <w:rFonts w:ascii="Dax-Regular" w:hAnsi="Dax-Regular"/>
-          <w:noProof w:val="0"/>
-          <w:lang w:val="es-CO"/>
-        </w:rPr>
-        <w:t xml:space="preserve">fica generada por los resultados de las pruebas de rendimiento en la </w:t>
-      </w:r>
-      <w:r>
         <w:rPr>
           <w:rFonts w:ascii="Dax-Regular" w:hAnsi="Dax-Regular"/>
           <w:b/>
@@ -2973,7 +3520,30 @@
           <w:noProof w:val="0"/>
           <w:lang w:val="es-CO"/>
         </w:rPr>
-        <w:t xml:space="preserve">Maquina </w:t>
+      </w:pPr>
+      <w:r>
+        <w:rPr>
+          <w:rFonts w:ascii="Dax-Regular" w:hAnsi="Dax-Regular"/>
+          <w:noProof w:val="0"/>
+          <w:lang w:val="es-CO"/>
+        </w:rPr>
+        <w:t>La gr</w:t>
+      </w:r>
+      <w:r>
+        <w:rPr>
+          <w:rFonts w:ascii="Dax-Regular" w:hAnsi="Dax-Regular"/>
+          <w:noProof w:val="0"/>
+          <w:lang w:val="es-CO"/>
+        </w:rPr>
+        <w:t>á</w:t>
+      </w:r>
+      <w:r>
+        <w:rPr>
+          <w:rFonts w:ascii="Dax-Regular" w:hAnsi="Dax-Regular"/>
+          <w:noProof w:val="0"/>
+          <w:lang w:val="es-CO"/>
+        </w:rPr>
+        <w:t xml:space="preserve">fica generada por los resultados de las pruebas de rendimiento en la </w:t>
       </w:r>
       <w:r>
         <w:rPr>
@@ -2983,7 +3553,7 @@
           <w:noProof w:val="0"/>
           <w:lang w:val="es-CO"/>
         </w:rPr>
-        <w:t>2</w:t>
+        <w:t xml:space="preserve">Maquina </w:t>
       </w:r>
       <w:r>
         <w:rPr>
@@ -2993,12 +3563,33 @@
           <w:noProof w:val="0"/>
           <w:lang w:val="es-CO"/>
         </w:rPr>
+        <w:t>2</w:t>
+      </w:r>
+      <w:r>
+        <w:rPr>
+          <w:rFonts w:ascii="Dax-Regular" w:hAnsi="Dax-Regular"/>
+          <w:b/>
+          <w:bCs/>
+          <w:noProof w:val="0"/>
+          <w:lang w:val="es-CO"/>
+        </w:rPr>
         <w:t>.</w:t>
       </w:r>
     </w:p>
     <w:p>
       <w:pPr>
-        <w:pStyle w:val="Prrafodelista"/>
+        <w:spacing w:after="0"/>
+        <w:jc w:val="both"/>
+        <w:rPr>
+          <w:rFonts w:ascii="Dax-Regular" w:hAnsi="Dax-Regular"/>
+          <w:noProof w:val="0"/>
+          <w:lang w:val="es-CO"/>
+        </w:rPr>
+      </w:pPr>
+    </w:p>
+    <w:p>
+      <w:pPr>
+        <w:pStyle w:val="ListParagraph"/>
         <w:numPr>
           <w:ilvl w:val="0"/>
           <w:numId w:val="9"/>
@@ -3015,13 +3606,144 @@
           <w:rFonts w:ascii="Dax-Regular" w:hAnsi="Dax-Regular"/>
           <w:lang w:val="es-CO"/>
         </w:rPr>
-        <w:lastRenderedPageBreak/>
         <w:t>Comparación de memoria y tiempo de ejecución para PROBING y CHAINING</w:t>
       </w:r>
     </w:p>
     <w:p>
       <w:pPr>
-        <w:pStyle w:val="Ttulo1"/>
+        <w:pStyle w:val="ListParagraph"/>
+        <w:spacing w:after="0"/>
+        <w:jc w:val="both"/>
+        <w:rPr>
+          <w:rFonts w:ascii="Dax-Regular" w:hAnsi="Dax-Regular"/>
+          <w:lang w:val="es-CO"/>
+        </w:rPr>
+      </w:pPr>
+      <w:r>
+        <w:rPr>
+          <w:rFonts w:ascii="Dax-Regular" w:hAnsi="Dax-Regular"/>
+          <w:lang w:val="es-CO"/>
+        </w:rPr>
+        <w:drawing>
+          <wp:inline distT="0" distB="0" distL="0" distR="0" wp14:anchorId="76E183CA" wp14:editId="472F66E8">
+            <wp:extent cx="5486400" cy="3200400"/>
+            <wp:effectExtent l="0" t="0" r="0" b="0"/>
+            <wp:docPr id="3" name="Chart 3"/>
+            <wp:cNvGraphicFramePr/>
+            <a:graphic xmlns:a="http://schemas.openxmlformats.org/drawingml/2006/main">
+              <a:graphicData uri="http://schemas.openxmlformats.org/drawingml/2006/chart">
+                <c:chart xmlns:c="http://schemas.openxmlformats.org/drawingml/2006/chart" xmlns:r="http://schemas.openxmlformats.org/officeDocument/2006/relationships" r:id="rId9"/>
+              </a:graphicData>
+            </a:graphic>
+          </wp:inline>
+        </w:drawing>
+      </w:r>
+    </w:p>
+    <w:p>
+      <w:pPr>
+        <w:pStyle w:val="ListParagraph"/>
+        <w:spacing w:after="0"/>
+        <w:jc w:val="both"/>
+        <w:rPr>
+          <w:rFonts w:ascii="Dax-Regular" w:hAnsi="Dax-Regular"/>
+          <w:lang w:val="es-CO"/>
+        </w:rPr>
+      </w:pPr>
+      <w:r>
+        <w:rPr>
+          <w:rFonts w:ascii="Dax-Regular" w:hAnsi="Dax-Regular"/>
+          <w:lang w:val="es-CO"/>
+        </w:rPr>
+        <w:drawing>
+          <wp:inline distT="0" distB="0" distL="0" distR="0" wp14:anchorId="75C92309" wp14:editId="56DE362E">
+            <wp:extent cx="5516880" cy="3200400"/>
+            <wp:effectExtent l="0" t="0" r="7620" b="0"/>
+            <wp:docPr id="2" name="Chart 2"/>
+            <wp:cNvGraphicFramePr/>
+            <a:graphic xmlns:a="http://schemas.openxmlformats.org/drawingml/2006/main">
+              <a:graphicData uri="http://schemas.openxmlformats.org/drawingml/2006/chart">
+                <c:chart xmlns:c="http://schemas.openxmlformats.org/drawingml/2006/chart" xmlns:r="http://schemas.openxmlformats.org/officeDocument/2006/relationships" r:id="rId10"/>
+              </a:graphicData>
+            </a:graphic>
+          </wp:inline>
+        </w:drawing>
+      </w:r>
+    </w:p>
+    <w:p>
+      <w:pPr>
+        <w:pStyle w:val="ListParagraph"/>
+        <w:spacing w:after="0"/>
+        <w:jc w:val="both"/>
+        <w:rPr>
+          <w:rFonts w:ascii="Dax-Regular" w:hAnsi="Dax-Regular"/>
+          <w:lang w:val="es-CO"/>
+        </w:rPr>
+      </w:pPr>
+      <w:r>
+        <w:rPr>
+          <w:rFonts w:ascii="Dax-Regular" w:hAnsi="Dax-Regular"/>
+          <w:lang w:val="es-CO"/>
+        </w:rPr>
+        <w:lastRenderedPageBreak/>
+        <w:drawing>
+          <wp:inline distT="0" distB="0" distL="0" distR="0" wp14:anchorId="671E3067" wp14:editId="59341001">
+            <wp:extent cx="5486400" cy="3200400"/>
+            <wp:effectExtent l="0" t="0" r="0" b="0"/>
+            <wp:docPr id="4" name="Chart 4"/>
+            <wp:cNvGraphicFramePr/>
+            <a:graphic xmlns:a="http://schemas.openxmlformats.org/drawingml/2006/main">
+              <a:graphicData uri="http://schemas.openxmlformats.org/drawingml/2006/chart">
+                <c:chart xmlns:c="http://schemas.openxmlformats.org/drawingml/2006/chart" xmlns:r="http://schemas.openxmlformats.org/officeDocument/2006/relationships" r:id="rId11"/>
+              </a:graphicData>
+            </a:graphic>
+          </wp:inline>
+        </w:drawing>
+      </w:r>
+    </w:p>
+    <w:p>
+      <w:pPr>
+        <w:pStyle w:val="ListParagraph"/>
+        <w:spacing w:after="0"/>
+        <w:jc w:val="both"/>
+        <w:rPr>
+          <w:rFonts w:ascii="Dax-Regular" w:hAnsi="Dax-Regular"/>
+          <w:lang w:val="es-CO"/>
+        </w:rPr>
+      </w:pPr>
+      <w:r>
+        <w:rPr>
+          <w:rFonts w:ascii="Dax-Regular" w:hAnsi="Dax-Regular"/>
+          <w:lang w:val="es-CO"/>
+        </w:rPr>
+        <w:drawing>
+          <wp:inline distT="0" distB="0" distL="0" distR="0" wp14:anchorId="7DC57974" wp14:editId="54D2D7B3">
+            <wp:extent cx="5486400" cy="3200400"/>
+            <wp:effectExtent l="0" t="0" r="0" b="0"/>
+            <wp:docPr id="5" name="Chart 5"/>
+            <wp:cNvGraphicFramePr/>
+            <a:graphic xmlns:a="http://schemas.openxmlformats.org/drawingml/2006/main">
+              <a:graphicData uri="http://schemas.openxmlformats.org/drawingml/2006/chart">
+                <c:chart xmlns:c="http://schemas.openxmlformats.org/drawingml/2006/chart" xmlns:r="http://schemas.openxmlformats.org/officeDocument/2006/relationships" r:id="rId12"/>
+              </a:graphicData>
+            </a:graphic>
+          </wp:inline>
+        </w:drawing>
+      </w:r>
+    </w:p>
+    <w:p>
+      <w:pPr>
+        <w:pStyle w:val="ListParagraph"/>
+        <w:spacing w:after="0"/>
+        <w:jc w:val="both"/>
+        <w:rPr>
+          <w:rFonts w:ascii="Dax-Regular" w:hAnsi="Dax-Regular"/>
+          <w:lang w:val="es-CO"/>
+        </w:rPr>
+      </w:pPr>
+    </w:p>
+    <w:p>
+      <w:pPr>
+        <w:pStyle w:val="Heading1"/>
         <w:rPr>
           <w:b/>
           <w:bCs/>
@@ -3041,7 +3763,7 @@
     </w:p>
     <w:p>
       <w:pPr>
-        <w:pStyle w:val="Prrafodelista"/>
+        <w:pStyle w:val="ListParagraph"/>
         <w:numPr>
           <w:ilvl w:val="0"/>
           <w:numId w:val="8"/>
@@ -3059,55 +3781,167 @@
         </w:rPr>
         <w:t xml:space="preserve">¿Por qué en la función </w:t>
       </w:r>
+      <w:proofErr w:type="spellStart"/>
+      <w:proofErr w:type="gramStart"/>
       <w:r>
         <w:rPr>
           <w:b/>
           <w:bCs/>
           <w:lang w:val="es-419"/>
         </w:rPr>
-        <w:t>getTime()</w:t>
-      </w:r>
-      <w:r>
-        <w:rPr>
-          <w:rFonts w:ascii="Dax-Regular" w:hAnsi="Dax-Regular"/>
-          <w:lang w:val="es-419"/>
-        </w:rPr>
-        <w:t xml:space="preserve"> se utiliza </w:t>
-      </w:r>
+        <w:t>getTime</w:t>
+      </w:r>
+      <w:proofErr w:type="spellEnd"/>
       <w:r>
         <w:rPr>
           <w:b/>
           <w:bCs/>
           <w:lang w:val="es-419"/>
         </w:rPr>
-        <w:t>time.perf_counter()</w:t>
-      </w:r>
-      <w:r>
-        <w:rPr>
-          <w:rFonts w:ascii="Dax-Regular" w:hAnsi="Dax-Regular"/>
-          <w:lang w:val="es-419"/>
-        </w:rPr>
-        <w:t xml:space="preserve"> en ves de la previamente conocida </w:t>
-      </w:r>
+        <w:t>(</w:t>
+      </w:r>
+      <w:proofErr w:type="gramEnd"/>
       <w:r>
         <w:rPr>
           <w:b/>
           <w:bCs/>
           <w:lang w:val="es-419"/>
         </w:rPr>
-        <w:t>time.process_time()</w:t>
+        <w:t>)</w:t>
       </w:r>
       <w:r>
         <w:rPr>
           <w:rFonts w:ascii="Dax-Regular" w:hAnsi="Dax-Regular"/>
           <w:lang w:val="es-419"/>
         </w:rPr>
+        <w:t xml:space="preserve"> se utiliza </w:t>
+      </w:r>
+      <w:proofErr w:type="spellStart"/>
+      <w:r>
+        <w:rPr>
+          <w:b/>
+          <w:bCs/>
+          <w:lang w:val="es-419"/>
+        </w:rPr>
+        <w:t>time.perf_counter</w:t>
+      </w:r>
+      <w:proofErr w:type="spellEnd"/>
+      <w:r>
+        <w:rPr>
+          <w:b/>
+          <w:bCs/>
+          <w:lang w:val="es-419"/>
+        </w:rPr>
+        <w:t>()</w:t>
+      </w:r>
+      <w:r>
+        <w:rPr>
+          <w:rFonts w:ascii="Dax-Regular" w:hAnsi="Dax-Regular"/>
+          <w:lang w:val="es-419"/>
+        </w:rPr>
+        <w:t xml:space="preserve"> en ves de la previamente conocida </w:t>
+      </w:r>
+      <w:proofErr w:type="spellStart"/>
+      <w:r>
+        <w:rPr>
+          <w:b/>
+          <w:bCs/>
+          <w:lang w:val="es-419"/>
+        </w:rPr>
+        <w:t>time.process_time</w:t>
+      </w:r>
+      <w:proofErr w:type="spellEnd"/>
+      <w:r>
+        <w:rPr>
+          <w:b/>
+          <w:bCs/>
+          <w:lang w:val="es-419"/>
+        </w:rPr>
+        <w:t>()</w:t>
+      </w:r>
+      <w:r>
+        <w:rPr>
+          <w:rFonts w:ascii="Dax-Regular" w:hAnsi="Dax-Regular"/>
+          <w:lang w:val="es-419"/>
+        </w:rPr>
         <w:t>?</w:t>
       </w:r>
     </w:p>
     <w:p>
       <w:pPr>
-        <w:pStyle w:val="Prrafodelista"/>
+        <w:spacing w:after="0"/>
+        <w:ind w:left="360"/>
+        <w:jc w:val="both"/>
+        <w:rPr>
+          <w:lang w:val="es-CO"/>
+        </w:rPr>
+      </w:pPr>
+      <w:r>
+        <w:rPr>
+          <w:lang w:val="es-419"/>
+        </w:rPr>
+        <w:t xml:space="preserve">Según la documentación, </w:t>
+      </w:r>
+      <w:r>
+        <w:rPr>
+          <w:b/>
+          <w:bCs/>
+          <w:lang w:val="es-419"/>
+        </w:rPr>
+        <w:t>p</w:t>
+      </w:r>
+      <w:r>
+        <w:rPr>
+          <w:b/>
+          <w:bCs/>
+          <w:lang w:val="es-419"/>
+        </w:rPr>
+        <w:t xml:space="preserve">rocess_time() </w:t>
+      </w:r>
+      <w:r>
+        <w:rPr>
+          <w:lang w:val="es-419"/>
+        </w:rPr>
+        <w:t xml:space="preserve">cuenta solo el tiempo que uso el CPU para una tarea, mientras que </w:t>
+      </w:r>
+      <w:r>
+        <w:rPr>
+          <w:b/>
+          <w:bCs/>
+          <w:lang w:val="es-419"/>
+        </w:rPr>
+        <w:t>perf_counter()</w:t>
+      </w:r>
+      <w:r>
+        <w:rPr>
+          <w:lang w:val="es-CO"/>
+        </w:rPr>
+        <w:t xml:space="preserve"> </w:t>
+      </w:r>
+      <w:r>
+        <w:rPr>
+          <w:lang w:val="es-CO"/>
+        </w:rPr>
+        <w:t xml:space="preserve">cuenta el tiempo total. </w:t>
+      </w:r>
+      <w:r>
+        <w:rPr>
+          <w:b/>
+          <w:bCs/>
+          <w:lang w:val="es-CO"/>
+        </w:rPr>
+        <w:t>Perf_counter()</w:t>
+      </w:r>
+      <w:r>
+        <w:rPr>
+          <w:lang w:val="es-CO"/>
+        </w:rPr>
+        <w:t xml:space="preserve"> seria el tiempo real, como si uno usara un cronografo.</w:t>
+      </w:r>
+    </w:p>
+    <w:p>
+      <w:pPr>
+        <w:pStyle w:val="ListParagraph"/>
         <w:spacing w:after="0"/>
         <w:jc w:val="both"/>
         <w:rPr>
@@ -3117,7 +3951,7 @@
     </w:p>
     <w:p>
       <w:pPr>
-        <w:pStyle w:val="Prrafodelista"/>
+        <w:pStyle w:val="ListParagraph"/>
         <w:numPr>
           <w:ilvl w:val="0"/>
           <w:numId w:val="8"/>
@@ -3133,57 +3967,144 @@
           <w:rFonts w:ascii="Dax-Regular" w:hAnsi="Dax-Regular"/>
           <w:lang w:val="es-419"/>
         </w:rPr>
+        <w:lastRenderedPageBreak/>
         <w:t xml:space="preserve">¿Por qué son importantes las funciones </w:t>
       </w:r>
+      <w:proofErr w:type="spellStart"/>
+      <w:proofErr w:type="gramStart"/>
       <w:r>
         <w:rPr>
           <w:b/>
           <w:bCs/>
           <w:lang w:val="es-419"/>
         </w:rPr>
-        <w:t>start()</w:t>
-      </w:r>
-      <w:r>
-        <w:rPr>
-          <w:rFonts w:ascii="Dax-Regular" w:hAnsi="Dax-Regular"/>
-          <w:lang w:val="es-419"/>
-        </w:rPr>
-        <w:t xml:space="preserve"> y </w:t>
-      </w:r>
+        <w:t>start</w:t>
+      </w:r>
+      <w:proofErr w:type="spellEnd"/>
       <w:r>
         <w:rPr>
           <w:b/>
           <w:bCs/>
           <w:lang w:val="es-419"/>
         </w:rPr>
-        <w:t>stop()</w:t>
-      </w:r>
-      <w:r>
-        <w:rPr>
-          <w:rFonts w:ascii="Dax-Regular" w:hAnsi="Dax-Regular"/>
-          <w:lang w:val="es-419"/>
-        </w:rPr>
-        <w:t xml:space="preserve"> de la librería </w:t>
-      </w:r>
+        <w:t>(</w:t>
+      </w:r>
+      <w:proofErr w:type="gramEnd"/>
       <w:r>
         <w:rPr>
           <w:b/>
           <w:bCs/>
           <w:lang w:val="es-419"/>
         </w:rPr>
-        <w:t>tracemalloc</w:t>
+        <w:t>)</w:t>
       </w:r>
       <w:r>
         <w:rPr>
           <w:rFonts w:ascii="Dax-Regular" w:hAnsi="Dax-Regular"/>
           <w:lang w:val="es-419"/>
         </w:rPr>
+        <w:t xml:space="preserve"> y </w:t>
+      </w:r>
+      <w:r>
+        <w:rPr>
+          <w:b/>
+          <w:bCs/>
+          <w:lang w:val="es-419"/>
+        </w:rPr>
+        <w:t>stop()</w:t>
+      </w:r>
+      <w:r>
+        <w:rPr>
+          <w:rFonts w:ascii="Dax-Regular" w:hAnsi="Dax-Regular"/>
+          <w:lang w:val="es-419"/>
+        </w:rPr>
+        <w:t xml:space="preserve"> de la librería </w:t>
+      </w:r>
+      <w:proofErr w:type="spellStart"/>
+      <w:r>
+        <w:rPr>
+          <w:b/>
+          <w:bCs/>
+          <w:lang w:val="es-419"/>
+        </w:rPr>
+        <w:t>tracemalloc</w:t>
+      </w:r>
+      <w:proofErr w:type="spellEnd"/>
+      <w:r>
+        <w:rPr>
+          <w:rFonts w:ascii="Dax-Regular" w:hAnsi="Dax-Regular"/>
+          <w:lang w:val="es-419"/>
+        </w:rPr>
         <w:t>?</w:t>
       </w:r>
     </w:p>
     <w:p>
       <w:pPr>
-        <w:pStyle w:val="Prrafodelista"/>
+        <w:spacing w:after="0"/>
+        <w:ind w:left="360"/>
+        <w:jc w:val="both"/>
+        <w:rPr>
+          <w:lang w:val="es-419"/>
+        </w:rPr>
+      </w:pPr>
+      <w:r>
+        <w:rPr>
+          <w:lang w:val="es-419"/>
+        </w:rPr>
+        <w:t xml:space="preserve">Con estas se puede encontrar la memoria usada, tomando la diferencia en memoria entre los dos puntos </w:t>
+      </w:r>
+      <w:proofErr w:type="spellStart"/>
+      <w:proofErr w:type="gramStart"/>
+      <w:r>
+        <w:rPr>
+          <w:b/>
+          <w:bCs/>
+          <w:lang w:val="es-419"/>
+        </w:rPr>
+        <w:t>start</w:t>
+      </w:r>
+      <w:proofErr w:type="spellEnd"/>
+      <w:r>
+        <w:rPr>
+          <w:b/>
+          <w:bCs/>
+          <w:lang w:val="es-419"/>
+        </w:rPr>
+        <w:t>(</w:t>
+      </w:r>
+      <w:proofErr w:type="gramEnd"/>
+      <w:r>
+        <w:rPr>
+          <w:b/>
+          <w:bCs/>
+          <w:lang w:val="es-419"/>
+        </w:rPr>
+        <w:t xml:space="preserve">) </w:t>
+      </w:r>
+      <w:r>
+        <w:rPr>
+          <w:lang w:val="es-419"/>
+        </w:rPr>
+        <w:t xml:space="preserve">y </w:t>
+      </w:r>
+      <w:r>
+        <w:rPr>
+          <w:b/>
+          <w:bCs/>
+          <w:lang w:val="es-419"/>
+        </w:rPr>
+        <w:t>stop()</w:t>
+      </w:r>
+      <w:r>
+        <w:rPr>
+          <w:lang w:val="es-419"/>
+        </w:rPr>
+        <w:t xml:space="preserve">. </w:t>
+      </w:r>
+    </w:p>
+    <w:p>
+      <w:pPr>
+        <w:pStyle w:val="ListParagraph"/>
         <w:spacing w:after="0"/>
         <w:jc w:val="both"/>
         <w:rPr>
@@ -3193,7 +4114,7 @@
     </w:p>
     <w:p>
       <w:pPr>
-        <w:pStyle w:val="Prrafodelista"/>
+        <w:pStyle w:val="ListParagraph"/>
         <w:numPr>
           <w:ilvl w:val="0"/>
           <w:numId w:val="8"/>
@@ -3230,7 +4151,23 @@
     </w:p>
     <w:p>
       <w:pPr>
-        <w:pStyle w:val="Prrafodelista"/>
+        <w:spacing w:after="0"/>
+        <w:ind w:left="360"/>
+        <w:jc w:val="both"/>
+        <w:rPr>
+          <w:lang w:val="es-419"/>
+        </w:rPr>
+      </w:pPr>
+      <w:r>
+        <w:rPr>
+          <w:lang w:val="es-419"/>
+        </w:rPr>
+        <w:t>En general, el factor de carga entre los dos extremos fue el mas rapido, aunque no es tan claro. Ademas, las diferencias no son tan significantes.</w:t>
+      </w:r>
+    </w:p>
+    <w:p>
+      <w:pPr>
+        <w:pStyle w:val="ListParagraph"/>
         <w:spacing w:after="0"/>
         <w:jc w:val="both"/>
         <w:rPr>
@@ -3240,7 +4177,7 @@
     </w:p>
     <w:p>
       <w:pPr>
-        <w:pStyle w:val="Prrafodelista"/>
+        <w:pStyle w:val="ListParagraph"/>
         <w:numPr>
           <w:ilvl w:val="0"/>
           <w:numId w:val="8"/>
@@ -3277,6 +4214,20 @@
     </w:p>
     <w:p>
       <w:pPr>
+        <w:ind w:left="360"/>
+        <w:rPr>
+          <w:lang w:val="es-419"/>
+        </w:rPr>
+      </w:pPr>
+      <w:r>
+        <w:rPr>
+          <w:lang w:val="es-419"/>
+        </w:rPr>
+        <w:t>Al aumentar el factor de carga maximo, se usa menos memoria, aunque no es tan grande la diferencia.</w:t>
+      </w:r>
+    </w:p>
+    <w:p>
+      <w:pPr>
         <w:spacing w:after="0"/>
         <w:jc w:val="both"/>
         <w:rPr>
@@ -3286,7 +4237,7 @@
     </w:p>
     <w:p>
       <w:pPr>
-        <w:pStyle w:val="Prrafodelista"/>
+        <w:pStyle w:val="ListParagraph"/>
         <w:numPr>
           <w:ilvl w:val="0"/>
           <w:numId w:val="8"/>
@@ -3329,10 +4280,25 @@
           <w:lang w:val="es-419"/>
         </w:rPr>
       </w:pPr>
+      <w:r>
+        <w:rPr>
+          <w:lang w:val="es-419"/>
+        </w:rPr>
+        <w:t>No es muy claro, pero parece que el esquema CHAINING es más rapido, aunque esta diferencia puede que sea despreciable ya que el tiempo variaba bastante dentro de la misma prueba.</w:t>
+      </w:r>
     </w:p>
     <w:p>
       <w:pPr>
-        <w:pStyle w:val="Prrafodelista"/>
+        <w:spacing w:after="0"/>
+        <w:jc w:val="both"/>
+        <w:rPr>
+          <w:lang w:val="es-419"/>
+        </w:rPr>
+      </w:pPr>
+    </w:p>
+    <w:p>
+      <w:pPr>
+        <w:pStyle w:val="ListParagraph"/>
         <w:numPr>
           <w:ilvl w:val="0"/>
           <w:numId w:val="8"/>
@@ -3369,15 +4335,28 @@
     </w:p>
     <w:p>
       <w:pPr>
-        <w:pStyle w:val="Prrafodelista"/>
+        <w:spacing w:after="0"/>
+        <w:jc w:val="both"/>
         <w:rPr>
           <w:lang w:val="es-419"/>
         </w:rPr>
       </w:pPr>
+      <w:r>
+        <w:rPr>
+          <w:lang w:val="es-419"/>
+        </w:rPr>
+        <w:t>El esquema de Probing usa menos memoria, aunque la diferencia no es tan grande</w:t>
+      </w:r>
+      <w:r>
+        <w:rPr>
+          <w:lang w:val="es-419"/>
+        </w:rPr>
+        <w:t>. Tal vez esta diferencia puede ser despreciable.</w:t>
+      </w:r>
     </w:p>
     <w:p>
       <w:pPr>
-        <w:pStyle w:val="Prrafodelista"/>
+        <w:pStyle w:val="ListParagraph"/>
         <w:spacing w:after="0"/>
         <w:jc w:val="both"/>
         <w:rPr>
@@ -4801,11 +5780,11 @@
       <w:noProof/>
     </w:rPr>
   </w:style>
-  <w:style w:type="paragraph" w:styleId="Ttulo1">
+  <w:style w:type="paragraph" w:styleId="Heading1">
     <w:name w:val="heading 1"/>
     <w:basedOn w:val="Normal"/>
     <w:next w:val="Normal"/>
-    <w:link w:val="Ttulo1Car"/>
+    <w:link w:val="Heading1Char"/>
     <w:uiPriority w:val="9"/>
     <w:qFormat/>
     <w:rsid w:val="003C0715"/>
@@ -4822,11 +5801,11 @@
       <w:szCs w:val="32"/>
     </w:rPr>
   </w:style>
-  <w:style w:type="paragraph" w:styleId="Ttulo2">
+  <w:style w:type="paragraph" w:styleId="Heading2">
     <w:name w:val="heading 2"/>
     <w:basedOn w:val="Normal"/>
     <w:next w:val="Normal"/>
-    <w:link w:val="Ttulo2Car"/>
+    <w:link w:val="Heading2Char"/>
     <w:uiPriority w:val="9"/>
     <w:unhideWhenUsed/>
     <w:qFormat/>
@@ -4844,13 +5823,12 @@
       <w:szCs w:val="26"/>
     </w:rPr>
   </w:style>
-  <w:style w:type="character" w:default="1" w:styleId="Fuentedeprrafopredeter">
+  <w:style w:type="character" w:default="1" w:styleId="DefaultParagraphFont">
     <w:name w:val="Default Paragraph Font"/>
     <w:uiPriority w:val="1"/>
-    <w:semiHidden/>
     <w:unhideWhenUsed/>
   </w:style>
-  <w:style w:type="table" w:default="1" w:styleId="Tablanormal">
+  <w:style w:type="table" w:default="1" w:styleId="TableNormal">
     <w:name w:val="Normal Table"/>
     <w:uiPriority w:val="99"/>
     <w:semiHidden/>
@@ -4865,17 +5843,17 @@
       </w:tblCellMar>
     </w:tblPr>
   </w:style>
-  <w:style w:type="numbering" w:default="1" w:styleId="Sinlista">
+  <w:style w:type="numbering" w:default="1" w:styleId="NoList">
     <w:name w:val="No List"/>
     <w:uiPriority w:val="99"/>
     <w:semiHidden/>
     <w:unhideWhenUsed/>
   </w:style>
-  <w:style w:type="paragraph" w:styleId="Ttulo">
+  <w:style w:type="paragraph" w:styleId="Title">
     <w:name w:val="Title"/>
     <w:basedOn w:val="Normal"/>
     <w:next w:val="Normal"/>
-    <w:link w:val="TtuloCar"/>
+    <w:link w:val="TitleChar"/>
     <w:uiPriority w:val="10"/>
     <w:qFormat/>
     <w:rsid w:val="00BA3B38"/>
@@ -4891,10 +5869,10 @@
       <w:szCs w:val="56"/>
     </w:rPr>
   </w:style>
-  <w:style w:type="character" w:customStyle="1" w:styleId="TtuloCar">
-    <w:name w:val="Título Car"/>
-    <w:basedOn w:val="Fuentedeprrafopredeter"/>
-    <w:link w:val="Ttulo"/>
+  <w:style w:type="character" w:customStyle="1" w:styleId="TitleChar">
+    <w:name w:val="Title Char"/>
+    <w:basedOn w:val="DefaultParagraphFont"/>
+    <w:link w:val="Title"/>
     <w:uiPriority w:val="10"/>
     <w:rsid w:val="00BA3B38"/>
     <w:rPr>
@@ -4906,7 +5884,7 @@
       <w:szCs w:val="56"/>
     </w:rPr>
   </w:style>
-  <w:style w:type="paragraph" w:styleId="Prrafodelista">
+  <w:style w:type="paragraph" w:styleId="ListParagraph">
     <w:name w:val="List Paragraph"/>
     <w:basedOn w:val="Normal"/>
     <w:uiPriority w:val="34"/>
@@ -4920,9 +5898,9 @@
       <w:noProof w:val="0"/>
     </w:rPr>
   </w:style>
-  <w:style w:type="character" w:styleId="Refdecomentario">
+  <w:style w:type="character" w:styleId="CommentReference">
     <w:name w:val="annotation reference"/>
-    <w:basedOn w:val="Fuentedeprrafopredeter"/>
+    <w:basedOn w:val="DefaultParagraphFont"/>
     <w:uiPriority w:val="99"/>
     <w:semiHidden/>
     <w:unhideWhenUsed/>
@@ -4932,10 +5910,10 @@
       <w:szCs w:val="16"/>
     </w:rPr>
   </w:style>
-  <w:style w:type="paragraph" w:styleId="Textocomentario">
+  <w:style w:type="paragraph" w:styleId="CommentText">
     <w:name w:val="annotation text"/>
     <w:basedOn w:val="Normal"/>
-    <w:link w:val="TextocomentarioCar"/>
+    <w:link w:val="CommentTextChar"/>
     <w:uiPriority w:val="99"/>
     <w:semiHidden/>
     <w:unhideWhenUsed/>
@@ -4949,10 +5927,10 @@
       <w:szCs w:val="20"/>
     </w:rPr>
   </w:style>
-  <w:style w:type="character" w:customStyle="1" w:styleId="TextocomentarioCar">
-    <w:name w:val="Texto comentario Car"/>
-    <w:basedOn w:val="Fuentedeprrafopredeter"/>
-    <w:link w:val="Textocomentario"/>
+  <w:style w:type="character" w:customStyle="1" w:styleId="CommentTextChar">
+    <w:name w:val="Comment Text Char"/>
+    <w:basedOn w:val="DefaultParagraphFont"/>
+    <w:link w:val="CommentText"/>
     <w:uiPriority w:val="99"/>
     <w:semiHidden/>
     <w:rsid w:val="00A442AC"/>
@@ -4961,7 +5939,7 @@
       <w:szCs w:val="20"/>
     </w:rPr>
   </w:style>
-  <w:style w:type="paragraph" w:styleId="Descripcin">
+  <w:style w:type="paragraph" w:styleId="Caption">
     <w:name w:val="caption"/>
     <w:basedOn w:val="Normal"/>
     <w:next w:val="Normal"/>
@@ -4981,9 +5959,9 @@
       <w:szCs w:val="18"/>
     </w:rPr>
   </w:style>
-  <w:style w:type="table" w:styleId="Tabladecuadrcula2">
+  <w:style w:type="table" w:styleId="GridTable2">
     <w:name w:val="Grid Table 2"/>
-    <w:basedOn w:val="Tablanormal"/>
+    <w:basedOn w:val="TableNormal"/>
     <w:uiPriority w:val="47"/>
     <w:rsid w:val="00076EA8"/>
     <w:pPr>
@@ -5056,10 +6034,10 @@
       </w:tcPr>
     </w:tblStylePr>
   </w:style>
-  <w:style w:type="character" w:customStyle="1" w:styleId="Ttulo1Car">
-    <w:name w:val="Título 1 Car"/>
-    <w:basedOn w:val="Fuentedeprrafopredeter"/>
-    <w:link w:val="Ttulo1"/>
+  <w:style w:type="character" w:customStyle="1" w:styleId="Heading1Char">
+    <w:name w:val="Heading 1 Char"/>
+    <w:basedOn w:val="DefaultParagraphFont"/>
+    <w:link w:val="Heading1"/>
     <w:uiPriority w:val="9"/>
     <w:rsid w:val="003C0715"/>
     <w:rPr>
@@ -5070,10 +6048,10 @@
       <w:szCs w:val="32"/>
     </w:rPr>
   </w:style>
-  <w:style w:type="character" w:customStyle="1" w:styleId="Ttulo2Car">
-    <w:name w:val="Título 2 Car"/>
-    <w:basedOn w:val="Fuentedeprrafopredeter"/>
-    <w:link w:val="Ttulo2"/>
+  <w:style w:type="character" w:customStyle="1" w:styleId="Heading2Char">
+    <w:name w:val="Heading 2 Char"/>
+    <w:basedOn w:val="DefaultParagraphFont"/>
+    <w:link w:val="Heading2"/>
     <w:uiPriority w:val="9"/>
     <w:rsid w:val="003C0715"/>
     <w:rPr>
@@ -5090,7 +6068,7 @@
 <file path=word/charts/chart1.xml><?xml version="1.0" encoding="utf-8"?>
 <c:chartSpace xmlns:c="http://schemas.openxmlformats.org/drawingml/2006/chart" xmlns:a="http://schemas.openxmlformats.org/drawingml/2006/main" xmlns:r="http://schemas.openxmlformats.org/officeDocument/2006/relationships" xmlns:c16r2="http://schemas.microsoft.com/office/drawing/2015/06/chart">
   <c:date1904 val="0"/>
-  <c:lang val="es-MX"/>
+  <c:lang val="en-US"/>
   <c:roundedCorners val="0"/>
   <mc:AlternateContent xmlns:mc="http://schemas.openxmlformats.org/markup-compatibility/2006">
     <mc:Choice xmlns:c14="http://schemas.microsoft.com/office/drawing/2007/8/2/chart" Requires="c14">
@@ -5163,7 +6141,7 @@
               <a:cs typeface="+mn-cs"/>
             </a:defRPr>
           </a:pPr>
-          <a:endParaRPr lang="es-US"/>
+          <a:endParaRPr lang="en-US"/>
         </a:p>
       </c:txPr>
     </c:title>
@@ -5444,7 +6422,7 @@
                   <a:cs typeface="+mn-cs"/>
                 </a:defRPr>
               </a:pPr>
-              <a:endParaRPr lang="es-US"/>
+              <a:endParaRPr lang="en-US"/>
             </a:p>
           </c:txPr>
         </c:title>
@@ -5482,7 +6460,7 @@
                 <a:cs typeface="+mn-cs"/>
               </a:defRPr>
             </a:pPr>
-            <a:endParaRPr lang="es-US"/>
+            <a:endParaRPr lang="en-US"/>
           </a:p>
         </c:txPr>
         <c:crossAx val="1833162896"/>
@@ -5568,7 +6546,7 @@
                   <a:cs typeface="+mn-cs"/>
                 </a:defRPr>
               </a:pPr>
-              <a:endParaRPr lang="es-US"/>
+              <a:endParaRPr lang="en-US"/>
             </a:p>
           </c:txPr>
         </c:title>
@@ -5606,7 +6584,7 @@
                 <a:cs typeface="+mn-cs"/>
               </a:defRPr>
             </a:pPr>
-            <a:endParaRPr lang="es-US"/>
+            <a:endParaRPr lang="en-US"/>
           </a:p>
         </c:txPr>
         <c:crossAx val="696671312"/>
@@ -5652,7 +6630,7 @@
               <a:cs typeface="+mn-cs"/>
             </a:defRPr>
           </a:pPr>
-          <a:endParaRPr lang="es-US"/>
+          <a:endParaRPr lang="en-US"/>
         </a:p>
       </c:txPr>
     </c:legend>
@@ -5689,7 +6667,1435 @@
       <a:pPr>
         <a:defRPr/>
       </a:pPr>
-      <a:endParaRPr lang="es-US"/>
+      <a:endParaRPr lang="en-US"/>
+    </a:p>
+  </c:txPr>
+  <c:externalData r:id="rId3">
+    <c:autoUpdate val="0"/>
+  </c:externalData>
+</c:chartSpace>
+</file>
+
+<file path=word/charts/chart2.xml><?xml version="1.0" encoding="utf-8"?>
+<c:chartSpace xmlns:c="http://schemas.openxmlformats.org/drawingml/2006/chart" xmlns:a="http://schemas.openxmlformats.org/drawingml/2006/main" xmlns:r="http://schemas.openxmlformats.org/officeDocument/2006/relationships" xmlns:c16r2="http://schemas.microsoft.com/office/drawing/2015/06/chart">
+  <c:date1904 val="0"/>
+  <c:lang val="en-US"/>
+  <c:roundedCorners val="0"/>
+  <mc:AlternateContent xmlns:mc="http://schemas.openxmlformats.org/markup-compatibility/2006">
+    <mc:Choice xmlns:c14="http://schemas.microsoft.com/office/drawing/2007/8/2/chart" Requires="c14">
+      <c14:style val="102"/>
+    </mc:Choice>
+    <mc:Fallback>
+      <c:style val="2"/>
+    </mc:Fallback>
+  </mc:AlternateContent>
+  <c:chart>
+    <c:title>
+      <c:tx>
+        <c:rich>
+          <a:bodyPr rot="0" spcFirstLastPara="1" vertOverflow="ellipsis" vert="horz" wrap="square" anchor="ctr" anchorCtr="1"/>
+          <a:lstStyle/>
+          <a:p>
+            <a:pPr>
+              <a:defRPr sz="1400" b="0" i="0" u="none" strike="noStrike" kern="1200" spc="0" baseline="0">
+                <a:solidFill>
+                  <a:schemeClr val="tx1">
+                    <a:lumMod val="65000"/>
+                    <a:lumOff val="35000"/>
+                  </a:schemeClr>
+                </a:solidFill>
+                <a:latin typeface="+mn-lt"/>
+                <a:ea typeface="+mn-ea"/>
+                <a:cs typeface="+mn-cs"/>
+              </a:defRPr>
+            </a:pPr>
+            <a:r>
+              <a:rPr lang="en-US"/>
+              <a:t>Consumo de Datos [kB] PROBING</a:t>
+            </a:r>
+          </a:p>
+        </c:rich>
+      </c:tx>
+      <c:overlay val="0"/>
+      <c:spPr>
+        <a:noFill/>
+        <a:ln>
+          <a:noFill/>
+        </a:ln>
+        <a:effectLst/>
+      </c:spPr>
+      <c:txPr>
+        <a:bodyPr rot="0" spcFirstLastPara="1" vertOverflow="ellipsis" vert="horz" wrap="square" anchor="ctr" anchorCtr="1"/>
+        <a:lstStyle/>
+        <a:p>
+          <a:pPr>
+            <a:defRPr sz="1400" b="0" i="0" u="none" strike="noStrike" kern="1200" spc="0" baseline="0">
+              <a:solidFill>
+                <a:schemeClr val="tx1">
+                  <a:lumMod val="65000"/>
+                  <a:lumOff val="35000"/>
+                </a:schemeClr>
+              </a:solidFill>
+              <a:latin typeface="+mn-lt"/>
+              <a:ea typeface="+mn-ea"/>
+              <a:cs typeface="+mn-cs"/>
+            </a:defRPr>
+          </a:pPr>
+          <a:endParaRPr lang="en-US"/>
+        </a:p>
+      </c:txPr>
+    </c:title>
+    <c:autoTitleDeleted val="0"/>
+    <c:plotArea>
+      <c:layout>
+        <c:manualLayout>
+          <c:layoutTarget val="inner"/>
+          <c:xMode val="edge"/>
+          <c:yMode val="edge"/>
+          <c:x val="4.2613735783027122E-2"/>
+          <c:y val="0.19480158730158731"/>
+          <c:w val="0.92960848643919514"/>
+          <c:h val="0.66998656417947755"/>
+        </c:manualLayout>
+      </c:layout>
+      <c:lineChart>
+        <c:grouping val="standard"/>
+        <c:varyColors val="0"/>
+        <c:ser>
+          <c:idx val="0"/>
+          <c:order val="0"/>
+          <c:tx>
+            <c:strRef>
+              <c:f>Sheet1!$B$1</c:f>
+              <c:strCache>
+                <c:ptCount val="1"/>
+                <c:pt idx="0">
+                  <c:v>Consumo de Datos [kB]</c:v>
+                </c:pt>
+              </c:strCache>
+            </c:strRef>
+          </c:tx>
+          <c:spPr>
+            <a:ln w="28575" cap="rnd">
+              <a:solidFill>
+                <a:schemeClr val="accent1"/>
+              </a:solidFill>
+              <a:round/>
+            </a:ln>
+            <a:effectLst/>
+          </c:spPr>
+          <c:marker>
+            <c:symbol val="none"/>
+          </c:marker>
+          <c:cat>
+            <c:numRef>
+              <c:f>Sheet1!$A$2:$A$4</c:f>
+              <c:numCache>
+                <c:formatCode>General</c:formatCode>
+                <c:ptCount val="3"/>
+                <c:pt idx="0">
+                  <c:v>0.3</c:v>
+                </c:pt>
+                <c:pt idx="1">
+                  <c:v>0.5</c:v>
+                </c:pt>
+                <c:pt idx="2">
+                  <c:v>0.8</c:v>
+                </c:pt>
+              </c:numCache>
+            </c:numRef>
+          </c:cat>
+          <c:val>
+            <c:numRef>
+              <c:f>Sheet1!$B$2:$B$4</c:f>
+              <c:numCache>
+                <c:formatCode>General</c:formatCode>
+                <c:ptCount val="3"/>
+                <c:pt idx="0">
+                  <c:v>1469668.4210000001</c:v>
+                </c:pt>
+                <c:pt idx="1">
+                  <c:v>1469668.4210000001</c:v>
+                </c:pt>
+                <c:pt idx="2">
+                  <c:v>1469631.0049999999</c:v>
+                </c:pt>
+              </c:numCache>
+            </c:numRef>
+          </c:val>
+          <c:smooth val="0"/>
+          <c:extLst>
+            <c:ext xmlns:c16="http://schemas.microsoft.com/office/drawing/2014/chart" uri="{C3380CC4-5D6E-409C-BE32-E72D297353CC}">
+              <c16:uniqueId val="{00000000-B5C3-4BCD-839D-8E7EBA6E270E}"/>
+            </c:ext>
+          </c:extLst>
+        </c:ser>
+        <c:dLbls>
+          <c:showLegendKey val="0"/>
+          <c:showVal val="0"/>
+          <c:showCatName val="0"/>
+          <c:showSerName val="0"/>
+          <c:showPercent val="0"/>
+          <c:showBubbleSize val="0"/>
+        </c:dLbls>
+        <c:smooth val="0"/>
+        <c:axId val="446940768"/>
+        <c:axId val="446942408"/>
+      </c:lineChart>
+      <c:catAx>
+        <c:axId val="446940768"/>
+        <c:scaling>
+          <c:orientation val="minMax"/>
+        </c:scaling>
+        <c:delete val="0"/>
+        <c:axPos val="b"/>
+        <c:numFmt formatCode="General" sourceLinked="1"/>
+        <c:majorTickMark val="none"/>
+        <c:minorTickMark val="none"/>
+        <c:tickLblPos val="nextTo"/>
+        <c:spPr>
+          <a:noFill/>
+          <a:ln w="9525" cap="flat" cmpd="sng" algn="ctr">
+            <a:solidFill>
+              <a:schemeClr val="tx1">
+                <a:lumMod val="15000"/>
+                <a:lumOff val="85000"/>
+              </a:schemeClr>
+            </a:solidFill>
+            <a:round/>
+          </a:ln>
+          <a:effectLst/>
+        </c:spPr>
+        <c:txPr>
+          <a:bodyPr rot="-60000000" spcFirstLastPara="1" vertOverflow="ellipsis" vert="horz" wrap="square" anchor="ctr" anchorCtr="1"/>
+          <a:lstStyle/>
+          <a:p>
+            <a:pPr>
+              <a:defRPr sz="900" b="0" i="0" u="none" strike="noStrike" kern="1200" baseline="0">
+                <a:solidFill>
+                  <a:schemeClr val="tx1">
+                    <a:lumMod val="65000"/>
+                    <a:lumOff val="35000"/>
+                  </a:schemeClr>
+                </a:solidFill>
+                <a:latin typeface="+mn-lt"/>
+                <a:ea typeface="+mn-ea"/>
+                <a:cs typeface="+mn-cs"/>
+              </a:defRPr>
+            </a:pPr>
+            <a:endParaRPr lang="en-US"/>
+          </a:p>
+        </c:txPr>
+        <c:crossAx val="446942408"/>
+        <c:crosses val="autoZero"/>
+        <c:auto val="1"/>
+        <c:lblAlgn val="ctr"/>
+        <c:lblOffset val="100"/>
+        <c:noMultiLvlLbl val="0"/>
+      </c:catAx>
+      <c:valAx>
+        <c:axId val="446942408"/>
+        <c:scaling>
+          <c:orientation val="minMax"/>
+        </c:scaling>
+        <c:delete val="0"/>
+        <c:axPos val="l"/>
+        <c:majorGridlines>
+          <c:spPr>
+            <a:ln w="9525" cap="flat" cmpd="sng" algn="ctr">
+              <a:solidFill>
+                <a:schemeClr val="tx1">
+                  <a:lumMod val="15000"/>
+                  <a:lumOff val="85000"/>
+                </a:schemeClr>
+              </a:solidFill>
+              <a:round/>
+            </a:ln>
+            <a:effectLst/>
+          </c:spPr>
+        </c:majorGridlines>
+        <c:numFmt formatCode="General" sourceLinked="1"/>
+        <c:majorTickMark val="none"/>
+        <c:minorTickMark val="none"/>
+        <c:tickLblPos val="nextTo"/>
+        <c:spPr>
+          <a:noFill/>
+          <a:ln>
+            <a:noFill/>
+          </a:ln>
+          <a:effectLst/>
+        </c:spPr>
+        <c:txPr>
+          <a:bodyPr rot="-60000000" spcFirstLastPara="1" vertOverflow="ellipsis" vert="horz" wrap="square" anchor="ctr" anchorCtr="1"/>
+          <a:lstStyle/>
+          <a:p>
+            <a:pPr>
+              <a:defRPr sz="900" b="0" i="0" u="none" strike="noStrike" kern="1200" baseline="0">
+                <a:solidFill>
+                  <a:schemeClr val="tx1">
+                    <a:lumMod val="65000"/>
+                    <a:lumOff val="35000"/>
+                  </a:schemeClr>
+                </a:solidFill>
+                <a:latin typeface="+mn-lt"/>
+                <a:ea typeface="+mn-ea"/>
+                <a:cs typeface="+mn-cs"/>
+              </a:defRPr>
+            </a:pPr>
+            <a:endParaRPr lang="en-US"/>
+          </a:p>
+        </c:txPr>
+        <c:crossAx val="446940768"/>
+        <c:crosses val="autoZero"/>
+        <c:crossBetween val="between"/>
+      </c:valAx>
+      <c:spPr>
+        <a:noFill/>
+        <a:ln>
+          <a:noFill/>
+        </a:ln>
+        <a:effectLst/>
+      </c:spPr>
+    </c:plotArea>
+    <c:legend>
+      <c:legendPos val="b"/>
+      <c:overlay val="0"/>
+      <c:spPr>
+        <a:noFill/>
+        <a:ln>
+          <a:noFill/>
+        </a:ln>
+        <a:effectLst/>
+      </c:spPr>
+      <c:txPr>
+        <a:bodyPr rot="0" spcFirstLastPara="1" vertOverflow="ellipsis" vert="horz" wrap="square" anchor="ctr" anchorCtr="1"/>
+        <a:lstStyle/>
+        <a:p>
+          <a:pPr>
+            <a:defRPr sz="900" b="0" i="0" u="none" strike="noStrike" kern="1200" baseline="0">
+              <a:solidFill>
+                <a:schemeClr val="tx1">
+                  <a:lumMod val="65000"/>
+                  <a:lumOff val="35000"/>
+                </a:schemeClr>
+              </a:solidFill>
+              <a:latin typeface="+mn-lt"/>
+              <a:ea typeface="+mn-ea"/>
+              <a:cs typeface="+mn-cs"/>
+            </a:defRPr>
+          </a:pPr>
+          <a:endParaRPr lang="en-US"/>
+        </a:p>
+      </c:txPr>
+    </c:legend>
+    <c:plotVisOnly val="1"/>
+    <c:dispBlanksAs val="gap"/>
+    <c:extLst>
+      <c:ext xmlns:c16r3="http://schemas.microsoft.com/office/drawing/2017/03/chart" uri="{56B9EC1D-385E-4148-901F-78D8002777C0}">
+        <c16r3:dataDisplayOptions16>
+          <c16r3:dispNaAsBlank val="1"/>
+        </c16r3:dataDisplayOptions16>
+      </c:ext>
+    </c:extLst>
+    <c:showDLblsOverMax val="0"/>
+  </c:chart>
+  <c:spPr>
+    <a:solidFill>
+      <a:schemeClr val="bg1"/>
+    </a:solidFill>
+    <a:ln w="9525" cap="flat" cmpd="sng" algn="ctr">
+      <a:solidFill>
+        <a:schemeClr val="tx1">
+          <a:lumMod val="15000"/>
+          <a:lumOff val="85000"/>
+        </a:schemeClr>
+      </a:solidFill>
+      <a:round/>
+    </a:ln>
+    <a:effectLst/>
+  </c:spPr>
+  <c:txPr>
+    <a:bodyPr/>
+    <a:lstStyle/>
+    <a:p>
+      <a:pPr>
+        <a:defRPr/>
+      </a:pPr>
+      <a:endParaRPr lang="en-US"/>
+    </a:p>
+  </c:txPr>
+  <c:externalData r:id="rId3">
+    <c:autoUpdate val="0"/>
+  </c:externalData>
+</c:chartSpace>
+</file>
+
+<file path=word/charts/chart3.xml><?xml version="1.0" encoding="utf-8"?>
+<c:chartSpace xmlns:c="http://schemas.openxmlformats.org/drawingml/2006/chart" xmlns:a="http://schemas.openxmlformats.org/drawingml/2006/main" xmlns:r="http://schemas.openxmlformats.org/officeDocument/2006/relationships" xmlns:c16r2="http://schemas.microsoft.com/office/drawing/2015/06/chart">
+  <c:date1904 val="0"/>
+  <c:lang val="en-US"/>
+  <c:roundedCorners val="0"/>
+  <mc:AlternateContent xmlns:mc="http://schemas.openxmlformats.org/markup-compatibility/2006">
+    <mc:Choice xmlns:c14="http://schemas.microsoft.com/office/drawing/2007/8/2/chart" Requires="c14">
+      <c14:style val="102"/>
+    </mc:Choice>
+    <mc:Fallback>
+      <c:style val="2"/>
+    </mc:Fallback>
+  </mc:AlternateContent>
+  <c:chart>
+    <c:title>
+      <c:tx>
+        <c:rich>
+          <a:bodyPr rot="0" spcFirstLastPara="1" vertOverflow="ellipsis" vert="horz" wrap="square" anchor="ctr" anchorCtr="1"/>
+          <a:lstStyle/>
+          <a:p>
+            <a:pPr>
+              <a:defRPr sz="1400" b="0" i="0" u="none" strike="noStrike" kern="1200" spc="0" baseline="0">
+                <a:solidFill>
+                  <a:schemeClr val="tx1">
+                    <a:lumMod val="65000"/>
+                    <a:lumOff val="35000"/>
+                  </a:schemeClr>
+                </a:solidFill>
+                <a:latin typeface="+mn-lt"/>
+                <a:ea typeface="+mn-ea"/>
+                <a:cs typeface="+mn-cs"/>
+              </a:defRPr>
+            </a:pPr>
+            <a:r>
+              <a:rPr lang="en-US"/>
+              <a:t>Tiempo de Ejecución [ms] PROBING</a:t>
+            </a:r>
+          </a:p>
+        </c:rich>
+      </c:tx>
+      <c:overlay val="0"/>
+      <c:spPr>
+        <a:noFill/>
+        <a:ln>
+          <a:noFill/>
+        </a:ln>
+        <a:effectLst/>
+      </c:spPr>
+      <c:txPr>
+        <a:bodyPr rot="0" spcFirstLastPara="1" vertOverflow="ellipsis" vert="horz" wrap="square" anchor="ctr" anchorCtr="1"/>
+        <a:lstStyle/>
+        <a:p>
+          <a:pPr>
+            <a:defRPr sz="1400" b="0" i="0" u="none" strike="noStrike" kern="1200" spc="0" baseline="0">
+              <a:solidFill>
+                <a:schemeClr val="tx1">
+                  <a:lumMod val="65000"/>
+                  <a:lumOff val="35000"/>
+                </a:schemeClr>
+              </a:solidFill>
+              <a:latin typeface="+mn-lt"/>
+              <a:ea typeface="+mn-ea"/>
+              <a:cs typeface="+mn-cs"/>
+            </a:defRPr>
+          </a:pPr>
+          <a:endParaRPr lang="en-US"/>
+        </a:p>
+      </c:txPr>
+    </c:title>
+    <c:autoTitleDeleted val="0"/>
+    <c:plotArea>
+      <c:layout>
+        <c:manualLayout>
+          <c:layoutTarget val="inner"/>
+          <c:xMode val="edge"/>
+          <c:yMode val="edge"/>
+          <c:x val="4.2613735783027122E-2"/>
+          <c:y val="0.19480158730158731"/>
+          <c:w val="0.92960848643919514"/>
+          <c:h val="0.66998656417947755"/>
+        </c:manualLayout>
+      </c:layout>
+      <c:lineChart>
+        <c:grouping val="standard"/>
+        <c:varyColors val="0"/>
+        <c:ser>
+          <c:idx val="0"/>
+          <c:order val="0"/>
+          <c:tx>
+            <c:strRef>
+              <c:f>Sheet1!$B$1</c:f>
+              <c:strCache>
+                <c:ptCount val="1"/>
+                <c:pt idx="0">
+                  <c:v>Tiempo de Ejecución [ms]</c:v>
+                </c:pt>
+              </c:strCache>
+            </c:strRef>
+          </c:tx>
+          <c:spPr>
+            <a:ln w="28575" cap="rnd">
+              <a:solidFill>
+                <a:schemeClr val="accent1"/>
+              </a:solidFill>
+              <a:round/>
+            </a:ln>
+            <a:effectLst/>
+          </c:spPr>
+          <c:marker>
+            <c:symbol val="none"/>
+          </c:marker>
+          <c:cat>
+            <c:numRef>
+              <c:f>Sheet1!$A$2:$A$5</c:f>
+              <c:numCache>
+                <c:formatCode>General</c:formatCode>
+                <c:ptCount val="4"/>
+                <c:pt idx="0">
+                  <c:v>0.3</c:v>
+                </c:pt>
+                <c:pt idx="1">
+                  <c:v>0.5</c:v>
+                </c:pt>
+                <c:pt idx="2">
+                  <c:v>0.8</c:v>
+                </c:pt>
+              </c:numCache>
+            </c:numRef>
+          </c:cat>
+          <c:val>
+            <c:numRef>
+              <c:f>Sheet1!$B$2:$B$5</c:f>
+              <c:numCache>
+                <c:formatCode>General</c:formatCode>
+                <c:ptCount val="4"/>
+                <c:pt idx="0">
+                  <c:v>46023.021999999997</c:v>
+                </c:pt>
+                <c:pt idx="1">
+                  <c:v>41931.677000000003</c:v>
+                </c:pt>
+                <c:pt idx="2">
+                  <c:v>39312.349000000002</c:v>
+                </c:pt>
+              </c:numCache>
+            </c:numRef>
+          </c:val>
+          <c:smooth val="0"/>
+          <c:extLst>
+            <c:ext xmlns:c16="http://schemas.microsoft.com/office/drawing/2014/chart" uri="{C3380CC4-5D6E-409C-BE32-E72D297353CC}">
+              <c16:uniqueId val="{00000000-F17F-44B0-BA0C-DD2C89BA55B9}"/>
+            </c:ext>
+          </c:extLst>
+        </c:ser>
+        <c:dLbls>
+          <c:showLegendKey val="0"/>
+          <c:showVal val="0"/>
+          <c:showCatName val="0"/>
+          <c:showSerName val="0"/>
+          <c:showPercent val="0"/>
+          <c:showBubbleSize val="0"/>
+        </c:dLbls>
+        <c:smooth val="0"/>
+        <c:axId val="446940768"/>
+        <c:axId val="446942408"/>
+      </c:lineChart>
+      <c:catAx>
+        <c:axId val="446940768"/>
+        <c:scaling>
+          <c:orientation val="minMax"/>
+        </c:scaling>
+        <c:delete val="0"/>
+        <c:axPos val="b"/>
+        <c:numFmt formatCode="General" sourceLinked="1"/>
+        <c:majorTickMark val="none"/>
+        <c:minorTickMark val="none"/>
+        <c:tickLblPos val="nextTo"/>
+        <c:spPr>
+          <a:noFill/>
+          <a:ln w="9525" cap="flat" cmpd="sng" algn="ctr">
+            <a:solidFill>
+              <a:schemeClr val="tx1">
+                <a:lumMod val="15000"/>
+                <a:lumOff val="85000"/>
+              </a:schemeClr>
+            </a:solidFill>
+            <a:round/>
+          </a:ln>
+          <a:effectLst/>
+        </c:spPr>
+        <c:txPr>
+          <a:bodyPr rot="-60000000" spcFirstLastPara="1" vertOverflow="ellipsis" vert="horz" wrap="square" anchor="ctr" anchorCtr="1"/>
+          <a:lstStyle/>
+          <a:p>
+            <a:pPr>
+              <a:defRPr sz="900" b="0" i="0" u="none" strike="noStrike" kern="1200" baseline="0">
+                <a:solidFill>
+                  <a:schemeClr val="tx1">
+                    <a:lumMod val="65000"/>
+                    <a:lumOff val="35000"/>
+                  </a:schemeClr>
+                </a:solidFill>
+                <a:latin typeface="+mn-lt"/>
+                <a:ea typeface="+mn-ea"/>
+                <a:cs typeface="+mn-cs"/>
+              </a:defRPr>
+            </a:pPr>
+            <a:endParaRPr lang="en-US"/>
+          </a:p>
+        </c:txPr>
+        <c:crossAx val="446942408"/>
+        <c:crosses val="autoZero"/>
+        <c:auto val="1"/>
+        <c:lblAlgn val="ctr"/>
+        <c:lblOffset val="100"/>
+        <c:noMultiLvlLbl val="0"/>
+      </c:catAx>
+      <c:valAx>
+        <c:axId val="446942408"/>
+        <c:scaling>
+          <c:orientation val="minMax"/>
+        </c:scaling>
+        <c:delete val="0"/>
+        <c:axPos val="l"/>
+        <c:majorGridlines>
+          <c:spPr>
+            <a:ln w="9525" cap="flat" cmpd="sng" algn="ctr">
+              <a:solidFill>
+                <a:schemeClr val="tx1">
+                  <a:lumMod val="15000"/>
+                  <a:lumOff val="85000"/>
+                </a:schemeClr>
+              </a:solidFill>
+              <a:round/>
+            </a:ln>
+            <a:effectLst/>
+          </c:spPr>
+        </c:majorGridlines>
+        <c:numFmt formatCode="General" sourceLinked="1"/>
+        <c:majorTickMark val="none"/>
+        <c:minorTickMark val="none"/>
+        <c:tickLblPos val="nextTo"/>
+        <c:spPr>
+          <a:noFill/>
+          <a:ln>
+            <a:noFill/>
+          </a:ln>
+          <a:effectLst/>
+        </c:spPr>
+        <c:txPr>
+          <a:bodyPr rot="-60000000" spcFirstLastPara="1" vertOverflow="ellipsis" vert="horz" wrap="square" anchor="ctr" anchorCtr="1"/>
+          <a:lstStyle/>
+          <a:p>
+            <a:pPr>
+              <a:defRPr sz="900" b="0" i="0" u="none" strike="noStrike" kern="1200" baseline="0">
+                <a:solidFill>
+                  <a:schemeClr val="tx1">
+                    <a:lumMod val="65000"/>
+                    <a:lumOff val="35000"/>
+                  </a:schemeClr>
+                </a:solidFill>
+                <a:latin typeface="+mn-lt"/>
+                <a:ea typeface="+mn-ea"/>
+                <a:cs typeface="+mn-cs"/>
+              </a:defRPr>
+            </a:pPr>
+            <a:endParaRPr lang="en-US"/>
+          </a:p>
+        </c:txPr>
+        <c:crossAx val="446940768"/>
+        <c:crosses val="autoZero"/>
+        <c:crossBetween val="between"/>
+      </c:valAx>
+      <c:spPr>
+        <a:noFill/>
+        <a:ln>
+          <a:noFill/>
+        </a:ln>
+        <a:effectLst/>
+      </c:spPr>
+    </c:plotArea>
+    <c:legend>
+      <c:legendPos val="b"/>
+      <c:overlay val="0"/>
+      <c:spPr>
+        <a:noFill/>
+        <a:ln>
+          <a:noFill/>
+        </a:ln>
+        <a:effectLst/>
+      </c:spPr>
+      <c:txPr>
+        <a:bodyPr rot="0" spcFirstLastPara="1" vertOverflow="ellipsis" vert="horz" wrap="square" anchor="ctr" anchorCtr="1"/>
+        <a:lstStyle/>
+        <a:p>
+          <a:pPr>
+            <a:defRPr sz="900" b="0" i="0" u="none" strike="noStrike" kern="1200" baseline="0">
+              <a:solidFill>
+                <a:schemeClr val="tx1">
+                  <a:lumMod val="65000"/>
+                  <a:lumOff val="35000"/>
+                </a:schemeClr>
+              </a:solidFill>
+              <a:latin typeface="+mn-lt"/>
+              <a:ea typeface="+mn-ea"/>
+              <a:cs typeface="+mn-cs"/>
+            </a:defRPr>
+          </a:pPr>
+          <a:endParaRPr lang="en-US"/>
+        </a:p>
+      </c:txPr>
+    </c:legend>
+    <c:plotVisOnly val="1"/>
+    <c:dispBlanksAs val="gap"/>
+    <c:extLst>
+      <c:ext xmlns:c16r3="http://schemas.microsoft.com/office/drawing/2017/03/chart" uri="{56B9EC1D-385E-4148-901F-78D8002777C0}">
+        <c16r3:dataDisplayOptions16>
+          <c16r3:dispNaAsBlank val="1"/>
+        </c16r3:dataDisplayOptions16>
+      </c:ext>
+    </c:extLst>
+    <c:showDLblsOverMax val="0"/>
+  </c:chart>
+  <c:spPr>
+    <a:solidFill>
+      <a:schemeClr val="bg1"/>
+    </a:solidFill>
+    <a:ln w="9525" cap="flat" cmpd="sng" algn="ctr">
+      <a:solidFill>
+        <a:schemeClr val="tx1">
+          <a:lumMod val="15000"/>
+          <a:lumOff val="85000"/>
+        </a:schemeClr>
+      </a:solidFill>
+      <a:round/>
+    </a:ln>
+    <a:effectLst/>
+  </c:spPr>
+  <c:txPr>
+    <a:bodyPr/>
+    <a:lstStyle/>
+    <a:p>
+      <a:pPr>
+        <a:defRPr/>
+      </a:pPr>
+      <a:endParaRPr lang="en-US"/>
+    </a:p>
+  </c:txPr>
+  <c:externalData r:id="rId3">
+    <c:autoUpdate val="0"/>
+  </c:externalData>
+</c:chartSpace>
+</file>
+
+<file path=word/charts/chart4.xml><?xml version="1.0" encoding="utf-8"?>
+<c:chartSpace xmlns:c="http://schemas.openxmlformats.org/drawingml/2006/chart" xmlns:a="http://schemas.openxmlformats.org/drawingml/2006/main" xmlns:r="http://schemas.openxmlformats.org/officeDocument/2006/relationships" xmlns:c16r2="http://schemas.microsoft.com/office/drawing/2015/06/chart">
+  <c:date1904 val="0"/>
+  <c:lang val="en-US"/>
+  <c:roundedCorners val="0"/>
+  <mc:AlternateContent xmlns:mc="http://schemas.openxmlformats.org/markup-compatibility/2006">
+    <mc:Choice xmlns:c14="http://schemas.microsoft.com/office/drawing/2007/8/2/chart" Requires="c14">
+      <c14:style val="102"/>
+    </mc:Choice>
+    <mc:Fallback>
+      <c:style val="2"/>
+    </mc:Fallback>
+  </mc:AlternateContent>
+  <c:chart>
+    <c:title>
+      <c:tx>
+        <c:rich>
+          <a:bodyPr rot="0" spcFirstLastPara="1" vertOverflow="ellipsis" vert="horz" wrap="square" anchor="ctr" anchorCtr="1"/>
+          <a:lstStyle/>
+          <a:p>
+            <a:pPr>
+              <a:defRPr sz="1400" b="0" i="0" u="none" strike="noStrike" kern="1200" spc="0" baseline="0">
+                <a:solidFill>
+                  <a:schemeClr val="tx1">
+                    <a:lumMod val="65000"/>
+                    <a:lumOff val="35000"/>
+                  </a:schemeClr>
+                </a:solidFill>
+                <a:latin typeface="+mn-lt"/>
+                <a:ea typeface="+mn-ea"/>
+                <a:cs typeface="+mn-cs"/>
+              </a:defRPr>
+            </a:pPr>
+            <a:r>
+              <a:rPr lang="en-US"/>
+              <a:t>Consumo de Datos [kB] CHAINING</a:t>
+            </a:r>
+          </a:p>
+        </c:rich>
+      </c:tx>
+      <c:overlay val="0"/>
+      <c:spPr>
+        <a:noFill/>
+        <a:ln>
+          <a:noFill/>
+        </a:ln>
+        <a:effectLst/>
+      </c:spPr>
+      <c:txPr>
+        <a:bodyPr rot="0" spcFirstLastPara="1" vertOverflow="ellipsis" vert="horz" wrap="square" anchor="ctr" anchorCtr="1"/>
+        <a:lstStyle/>
+        <a:p>
+          <a:pPr>
+            <a:defRPr sz="1400" b="0" i="0" u="none" strike="noStrike" kern="1200" spc="0" baseline="0">
+              <a:solidFill>
+                <a:schemeClr val="tx1">
+                  <a:lumMod val="65000"/>
+                  <a:lumOff val="35000"/>
+                </a:schemeClr>
+              </a:solidFill>
+              <a:latin typeface="+mn-lt"/>
+              <a:ea typeface="+mn-ea"/>
+              <a:cs typeface="+mn-cs"/>
+            </a:defRPr>
+          </a:pPr>
+          <a:endParaRPr lang="en-US"/>
+        </a:p>
+      </c:txPr>
+    </c:title>
+    <c:autoTitleDeleted val="0"/>
+    <c:plotArea>
+      <c:layout>
+        <c:manualLayout>
+          <c:layoutTarget val="inner"/>
+          <c:xMode val="edge"/>
+          <c:yMode val="edge"/>
+          <c:x val="4.2613735783027122E-2"/>
+          <c:y val="0.19480158730158731"/>
+          <c:w val="0.92960848643919514"/>
+          <c:h val="0.66998656417947755"/>
+        </c:manualLayout>
+      </c:layout>
+      <c:lineChart>
+        <c:grouping val="standard"/>
+        <c:varyColors val="0"/>
+        <c:ser>
+          <c:idx val="0"/>
+          <c:order val="0"/>
+          <c:tx>
+            <c:strRef>
+              <c:f>Sheet1!$B$1</c:f>
+              <c:strCache>
+                <c:ptCount val="1"/>
+                <c:pt idx="0">
+                  <c:v>Consumo de Datos [kB]</c:v>
+                </c:pt>
+              </c:strCache>
+            </c:strRef>
+          </c:tx>
+          <c:spPr>
+            <a:ln w="28575" cap="rnd">
+              <a:solidFill>
+                <a:schemeClr val="accent1"/>
+              </a:solidFill>
+              <a:round/>
+            </a:ln>
+            <a:effectLst/>
+          </c:spPr>
+          <c:marker>
+            <c:symbol val="none"/>
+          </c:marker>
+          <c:cat>
+            <c:numRef>
+              <c:f>Sheet1!$A$2:$A$4</c:f>
+              <c:numCache>
+                <c:formatCode>General</c:formatCode>
+                <c:ptCount val="3"/>
+                <c:pt idx="0">
+                  <c:v>2</c:v>
+                </c:pt>
+                <c:pt idx="1">
+                  <c:v>4</c:v>
+                </c:pt>
+                <c:pt idx="2">
+                  <c:v>6</c:v>
+                </c:pt>
+              </c:numCache>
+            </c:numRef>
+          </c:cat>
+          <c:val>
+            <c:numRef>
+              <c:f>Sheet1!$B$2:$B$4</c:f>
+              <c:numCache>
+                <c:formatCode>General</c:formatCode>
+                <c:ptCount val="3"/>
+                <c:pt idx="0">
+                  <c:v>1469645.148</c:v>
+                </c:pt>
+                <c:pt idx="1">
+                  <c:v>1469639.1610000001</c:v>
+                </c:pt>
+                <c:pt idx="2">
+                  <c:v>1469639.1610000001</c:v>
+                </c:pt>
+              </c:numCache>
+            </c:numRef>
+          </c:val>
+          <c:smooth val="0"/>
+          <c:extLst>
+            <c:ext xmlns:c16="http://schemas.microsoft.com/office/drawing/2014/chart" uri="{C3380CC4-5D6E-409C-BE32-E72D297353CC}">
+              <c16:uniqueId val="{00000000-15CD-4A3E-9D6F-C92217508143}"/>
+            </c:ext>
+          </c:extLst>
+        </c:ser>
+        <c:dLbls>
+          <c:showLegendKey val="0"/>
+          <c:showVal val="0"/>
+          <c:showCatName val="0"/>
+          <c:showSerName val="0"/>
+          <c:showPercent val="0"/>
+          <c:showBubbleSize val="0"/>
+        </c:dLbls>
+        <c:smooth val="0"/>
+        <c:axId val="446940768"/>
+        <c:axId val="446942408"/>
+      </c:lineChart>
+      <c:catAx>
+        <c:axId val="446940768"/>
+        <c:scaling>
+          <c:orientation val="minMax"/>
+        </c:scaling>
+        <c:delete val="0"/>
+        <c:axPos val="b"/>
+        <c:numFmt formatCode="General" sourceLinked="1"/>
+        <c:majorTickMark val="none"/>
+        <c:minorTickMark val="none"/>
+        <c:tickLblPos val="nextTo"/>
+        <c:spPr>
+          <a:noFill/>
+          <a:ln w="9525" cap="flat" cmpd="sng" algn="ctr">
+            <a:solidFill>
+              <a:schemeClr val="tx1">
+                <a:lumMod val="15000"/>
+                <a:lumOff val="85000"/>
+              </a:schemeClr>
+            </a:solidFill>
+            <a:round/>
+          </a:ln>
+          <a:effectLst/>
+        </c:spPr>
+        <c:txPr>
+          <a:bodyPr rot="-60000000" spcFirstLastPara="1" vertOverflow="ellipsis" vert="horz" wrap="square" anchor="ctr" anchorCtr="1"/>
+          <a:lstStyle/>
+          <a:p>
+            <a:pPr>
+              <a:defRPr sz="900" b="0" i="0" u="none" strike="noStrike" kern="1200" baseline="0">
+                <a:solidFill>
+                  <a:schemeClr val="tx1">
+                    <a:lumMod val="65000"/>
+                    <a:lumOff val="35000"/>
+                  </a:schemeClr>
+                </a:solidFill>
+                <a:latin typeface="+mn-lt"/>
+                <a:ea typeface="+mn-ea"/>
+                <a:cs typeface="+mn-cs"/>
+              </a:defRPr>
+            </a:pPr>
+            <a:endParaRPr lang="en-US"/>
+          </a:p>
+        </c:txPr>
+        <c:crossAx val="446942408"/>
+        <c:crosses val="autoZero"/>
+        <c:auto val="1"/>
+        <c:lblAlgn val="ctr"/>
+        <c:lblOffset val="100"/>
+        <c:noMultiLvlLbl val="0"/>
+      </c:catAx>
+      <c:valAx>
+        <c:axId val="446942408"/>
+        <c:scaling>
+          <c:orientation val="minMax"/>
+        </c:scaling>
+        <c:delete val="0"/>
+        <c:axPos val="l"/>
+        <c:majorGridlines>
+          <c:spPr>
+            <a:ln w="9525" cap="flat" cmpd="sng" algn="ctr">
+              <a:solidFill>
+                <a:schemeClr val="tx1">
+                  <a:lumMod val="15000"/>
+                  <a:lumOff val="85000"/>
+                </a:schemeClr>
+              </a:solidFill>
+              <a:round/>
+            </a:ln>
+            <a:effectLst/>
+          </c:spPr>
+        </c:majorGridlines>
+        <c:numFmt formatCode="General" sourceLinked="1"/>
+        <c:majorTickMark val="none"/>
+        <c:minorTickMark val="none"/>
+        <c:tickLblPos val="nextTo"/>
+        <c:spPr>
+          <a:noFill/>
+          <a:ln>
+            <a:noFill/>
+          </a:ln>
+          <a:effectLst/>
+        </c:spPr>
+        <c:txPr>
+          <a:bodyPr rot="-60000000" spcFirstLastPara="1" vertOverflow="ellipsis" vert="horz" wrap="square" anchor="ctr" anchorCtr="1"/>
+          <a:lstStyle/>
+          <a:p>
+            <a:pPr>
+              <a:defRPr sz="900" b="0" i="0" u="none" strike="noStrike" kern="1200" baseline="0">
+                <a:solidFill>
+                  <a:schemeClr val="tx1">
+                    <a:lumMod val="65000"/>
+                    <a:lumOff val="35000"/>
+                  </a:schemeClr>
+                </a:solidFill>
+                <a:latin typeface="+mn-lt"/>
+                <a:ea typeface="+mn-ea"/>
+                <a:cs typeface="+mn-cs"/>
+              </a:defRPr>
+            </a:pPr>
+            <a:endParaRPr lang="en-US"/>
+          </a:p>
+        </c:txPr>
+        <c:crossAx val="446940768"/>
+        <c:crosses val="autoZero"/>
+        <c:crossBetween val="between"/>
+      </c:valAx>
+      <c:spPr>
+        <a:noFill/>
+        <a:ln>
+          <a:noFill/>
+        </a:ln>
+        <a:effectLst/>
+      </c:spPr>
+    </c:plotArea>
+    <c:legend>
+      <c:legendPos val="b"/>
+      <c:overlay val="0"/>
+      <c:spPr>
+        <a:noFill/>
+        <a:ln>
+          <a:noFill/>
+        </a:ln>
+        <a:effectLst/>
+      </c:spPr>
+      <c:txPr>
+        <a:bodyPr rot="0" spcFirstLastPara="1" vertOverflow="ellipsis" vert="horz" wrap="square" anchor="ctr" anchorCtr="1"/>
+        <a:lstStyle/>
+        <a:p>
+          <a:pPr>
+            <a:defRPr sz="900" b="0" i="0" u="none" strike="noStrike" kern="1200" baseline="0">
+              <a:solidFill>
+                <a:schemeClr val="tx1">
+                  <a:lumMod val="65000"/>
+                  <a:lumOff val="35000"/>
+                </a:schemeClr>
+              </a:solidFill>
+              <a:latin typeface="+mn-lt"/>
+              <a:ea typeface="+mn-ea"/>
+              <a:cs typeface="+mn-cs"/>
+            </a:defRPr>
+          </a:pPr>
+          <a:endParaRPr lang="en-US"/>
+        </a:p>
+      </c:txPr>
+    </c:legend>
+    <c:plotVisOnly val="1"/>
+    <c:dispBlanksAs val="gap"/>
+    <c:extLst>
+      <c:ext xmlns:c16r3="http://schemas.microsoft.com/office/drawing/2017/03/chart" uri="{56B9EC1D-385E-4148-901F-78D8002777C0}">
+        <c16r3:dataDisplayOptions16>
+          <c16r3:dispNaAsBlank val="1"/>
+        </c16r3:dataDisplayOptions16>
+      </c:ext>
+    </c:extLst>
+    <c:showDLblsOverMax val="0"/>
+  </c:chart>
+  <c:spPr>
+    <a:solidFill>
+      <a:schemeClr val="bg1"/>
+    </a:solidFill>
+    <a:ln w="9525" cap="flat" cmpd="sng" algn="ctr">
+      <a:solidFill>
+        <a:schemeClr val="tx1">
+          <a:lumMod val="15000"/>
+          <a:lumOff val="85000"/>
+        </a:schemeClr>
+      </a:solidFill>
+      <a:round/>
+    </a:ln>
+    <a:effectLst/>
+  </c:spPr>
+  <c:txPr>
+    <a:bodyPr/>
+    <a:lstStyle/>
+    <a:p>
+      <a:pPr>
+        <a:defRPr/>
+      </a:pPr>
+      <a:endParaRPr lang="en-US"/>
+    </a:p>
+  </c:txPr>
+  <c:externalData r:id="rId3">
+    <c:autoUpdate val="0"/>
+  </c:externalData>
+</c:chartSpace>
+</file>
+
+<file path=word/charts/chart5.xml><?xml version="1.0" encoding="utf-8"?>
+<c:chartSpace xmlns:c="http://schemas.openxmlformats.org/drawingml/2006/chart" xmlns:a="http://schemas.openxmlformats.org/drawingml/2006/main" xmlns:r="http://schemas.openxmlformats.org/officeDocument/2006/relationships" xmlns:c16r2="http://schemas.microsoft.com/office/drawing/2015/06/chart">
+  <c:date1904 val="0"/>
+  <c:lang val="en-US"/>
+  <c:roundedCorners val="0"/>
+  <mc:AlternateContent xmlns:mc="http://schemas.openxmlformats.org/markup-compatibility/2006">
+    <mc:Choice xmlns:c14="http://schemas.microsoft.com/office/drawing/2007/8/2/chart" Requires="c14">
+      <c14:style val="102"/>
+    </mc:Choice>
+    <mc:Fallback>
+      <c:style val="2"/>
+    </mc:Fallback>
+  </mc:AlternateContent>
+  <c:chart>
+    <c:title>
+      <c:tx>
+        <c:rich>
+          <a:bodyPr rot="0" spcFirstLastPara="1" vertOverflow="ellipsis" vert="horz" wrap="square" anchor="ctr" anchorCtr="1"/>
+          <a:lstStyle/>
+          <a:p>
+            <a:pPr>
+              <a:defRPr sz="1400" b="0" i="0" u="none" strike="noStrike" kern="1200" spc="0" baseline="0">
+                <a:solidFill>
+                  <a:schemeClr val="tx1">
+                    <a:lumMod val="65000"/>
+                    <a:lumOff val="35000"/>
+                  </a:schemeClr>
+                </a:solidFill>
+                <a:latin typeface="+mn-lt"/>
+                <a:ea typeface="+mn-ea"/>
+                <a:cs typeface="+mn-cs"/>
+              </a:defRPr>
+            </a:pPr>
+            <a:r>
+              <a:rPr lang="en-US"/>
+              <a:t>Tiempo</a:t>
+            </a:r>
+            <a:r>
+              <a:rPr lang="en-US" baseline="0"/>
+              <a:t> de Ejecuci</a:t>
+            </a:r>
+            <a:r>
+              <a:rPr lang="es-CO" baseline="0"/>
+              <a:t>ón </a:t>
+            </a:r>
+            <a:r>
+              <a:rPr lang="en-US"/>
+              <a:t>[ms] CHAINING</a:t>
+            </a:r>
+          </a:p>
+        </c:rich>
+      </c:tx>
+      <c:overlay val="0"/>
+      <c:spPr>
+        <a:noFill/>
+        <a:ln>
+          <a:noFill/>
+        </a:ln>
+        <a:effectLst/>
+      </c:spPr>
+      <c:txPr>
+        <a:bodyPr rot="0" spcFirstLastPara="1" vertOverflow="ellipsis" vert="horz" wrap="square" anchor="ctr" anchorCtr="1"/>
+        <a:lstStyle/>
+        <a:p>
+          <a:pPr>
+            <a:defRPr sz="1400" b="0" i="0" u="none" strike="noStrike" kern="1200" spc="0" baseline="0">
+              <a:solidFill>
+                <a:schemeClr val="tx1">
+                  <a:lumMod val="65000"/>
+                  <a:lumOff val="35000"/>
+                </a:schemeClr>
+              </a:solidFill>
+              <a:latin typeface="+mn-lt"/>
+              <a:ea typeface="+mn-ea"/>
+              <a:cs typeface="+mn-cs"/>
+            </a:defRPr>
+          </a:pPr>
+          <a:endParaRPr lang="en-US"/>
+        </a:p>
+      </c:txPr>
+    </c:title>
+    <c:autoTitleDeleted val="0"/>
+    <c:plotArea>
+      <c:layout>
+        <c:manualLayout>
+          <c:layoutTarget val="inner"/>
+          <c:xMode val="edge"/>
+          <c:yMode val="edge"/>
+          <c:x val="4.2613735783027122E-2"/>
+          <c:y val="0.19480158730158731"/>
+          <c:w val="0.92960848643919514"/>
+          <c:h val="0.66998656417947755"/>
+        </c:manualLayout>
+      </c:layout>
+      <c:lineChart>
+        <c:grouping val="standard"/>
+        <c:varyColors val="0"/>
+        <c:ser>
+          <c:idx val="0"/>
+          <c:order val="0"/>
+          <c:tx>
+            <c:strRef>
+              <c:f>Sheet1!$B$1</c:f>
+              <c:strCache>
+                <c:ptCount val="1"/>
+                <c:pt idx="0">
+                  <c:v>Tiempo de Ejecución [ms]</c:v>
+                </c:pt>
+              </c:strCache>
+            </c:strRef>
+          </c:tx>
+          <c:spPr>
+            <a:ln w="28575" cap="rnd">
+              <a:solidFill>
+                <a:schemeClr val="accent1"/>
+              </a:solidFill>
+              <a:round/>
+            </a:ln>
+            <a:effectLst/>
+          </c:spPr>
+          <c:marker>
+            <c:symbol val="none"/>
+          </c:marker>
+          <c:cat>
+            <c:numRef>
+              <c:f>Sheet1!$A$2:$A$4</c:f>
+              <c:numCache>
+                <c:formatCode>General</c:formatCode>
+                <c:ptCount val="3"/>
+                <c:pt idx="0">
+                  <c:v>2</c:v>
+                </c:pt>
+                <c:pt idx="1">
+                  <c:v>4</c:v>
+                </c:pt>
+                <c:pt idx="2">
+                  <c:v>6</c:v>
+                </c:pt>
+              </c:numCache>
+            </c:numRef>
+          </c:cat>
+          <c:val>
+            <c:numRef>
+              <c:f>Sheet1!$B$2:$B$4</c:f>
+              <c:numCache>
+                <c:formatCode>General</c:formatCode>
+                <c:ptCount val="3"/>
+                <c:pt idx="0">
+                  <c:v>41652.906999999999</c:v>
+                </c:pt>
+                <c:pt idx="1">
+                  <c:v>41719.205000000002</c:v>
+                </c:pt>
+                <c:pt idx="2">
+                  <c:v>36750.04</c:v>
+                </c:pt>
+              </c:numCache>
+            </c:numRef>
+          </c:val>
+          <c:smooth val="0"/>
+          <c:extLst>
+            <c:ext xmlns:c16="http://schemas.microsoft.com/office/drawing/2014/chart" uri="{C3380CC4-5D6E-409C-BE32-E72D297353CC}">
+              <c16:uniqueId val="{00000000-F1E2-4F73-BB6B-E5F5817C232B}"/>
+            </c:ext>
+          </c:extLst>
+        </c:ser>
+        <c:dLbls>
+          <c:showLegendKey val="0"/>
+          <c:showVal val="0"/>
+          <c:showCatName val="0"/>
+          <c:showSerName val="0"/>
+          <c:showPercent val="0"/>
+          <c:showBubbleSize val="0"/>
+        </c:dLbls>
+        <c:smooth val="0"/>
+        <c:axId val="446940768"/>
+        <c:axId val="446942408"/>
+      </c:lineChart>
+      <c:catAx>
+        <c:axId val="446940768"/>
+        <c:scaling>
+          <c:orientation val="minMax"/>
+        </c:scaling>
+        <c:delete val="0"/>
+        <c:axPos val="b"/>
+        <c:numFmt formatCode="General" sourceLinked="1"/>
+        <c:majorTickMark val="none"/>
+        <c:minorTickMark val="none"/>
+        <c:tickLblPos val="nextTo"/>
+        <c:spPr>
+          <a:noFill/>
+          <a:ln w="9525" cap="flat" cmpd="sng" algn="ctr">
+            <a:solidFill>
+              <a:schemeClr val="tx1">
+                <a:lumMod val="15000"/>
+                <a:lumOff val="85000"/>
+              </a:schemeClr>
+            </a:solidFill>
+            <a:round/>
+          </a:ln>
+          <a:effectLst/>
+        </c:spPr>
+        <c:txPr>
+          <a:bodyPr rot="-60000000" spcFirstLastPara="1" vertOverflow="ellipsis" vert="horz" wrap="square" anchor="ctr" anchorCtr="1"/>
+          <a:lstStyle/>
+          <a:p>
+            <a:pPr>
+              <a:defRPr sz="900" b="0" i="0" u="none" strike="noStrike" kern="1200" baseline="0">
+                <a:solidFill>
+                  <a:schemeClr val="tx1">
+                    <a:lumMod val="65000"/>
+                    <a:lumOff val="35000"/>
+                  </a:schemeClr>
+                </a:solidFill>
+                <a:latin typeface="+mn-lt"/>
+                <a:ea typeface="+mn-ea"/>
+                <a:cs typeface="+mn-cs"/>
+              </a:defRPr>
+            </a:pPr>
+            <a:endParaRPr lang="en-US"/>
+          </a:p>
+        </c:txPr>
+        <c:crossAx val="446942408"/>
+        <c:crosses val="autoZero"/>
+        <c:auto val="1"/>
+        <c:lblAlgn val="ctr"/>
+        <c:lblOffset val="100"/>
+        <c:noMultiLvlLbl val="0"/>
+      </c:catAx>
+      <c:valAx>
+        <c:axId val="446942408"/>
+        <c:scaling>
+          <c:orientation val="minMax"/>
+        </c:scaling>
+        <c:delete val="0"/>
+        <c:axPos val="l"/>
+        <c:majorGridlines>
+          <c:spPr>
+            <a:ln w="9525" cap="flat" cmpd="sng" algn="ctr">
+              <a:solidFill>
+                <a:schemeClr val="tx1">
+                  <a:lumMod val="15000"/>
+                  <a:lumOff val="85000"/>
+                </a:schemeClr>
+              </a:solidFill>
+              <a:round/>
+            </a:ln>
+            <a:effectLst/>
+          </c:spPr>
+        </c:majorGridlines>
+        <c:numFmt formatCode="General" sourceLinked="1"/>
+        <c:majorTickMark val="none"/>
+        <c:minorTickMark val="none"/>
+        <c:tickLblPos val="nextTo"/>
+        <c:spPr>
+          <a:noFill/>
+          <a:ln>
+            <a:noFill/>
+          </a:ln>
+          <a:effectLst/>
+        </c:spPr>
+        <c:txPr>
+          <a:bodyPr rot="-60000000" spcFirstLastPara="1" vertOverflow="ellipsis" vert="horz" wrap="square" anchor="ctr" anchorCtr="1"/>
+          <a:lstStyle/>
+          <a:p>
+            <a:pPr>
+              <a:defRPr sz="900" b="0" i="0" u="none" strike="noStrike" kern="1200" baseline="0">
+                <a:solidFill>
+                  <a:schemeClr val="tx1">
+                    <a:lumMod val="65000"/>
+                    <a:lumOff val="35000"/>
+                  </a:schemeClr>
+                </a:solidFill>
+                <a:latin typeface="+mn-lt"/>
+                <a:ea typeface="+mn-ea"/>
+                <a:cs typeface="+mn-cs"/>
+              </a:defRPr>
+            </a:pPr>
+            <a:endParaRPr lang="en-US"/>
+          </a:p>
+        </c:txPr>
+        <c:crossAx val="446940768"/>
+        <c:crosses val="autoZero"/>
+        <c:crossBetween val="between"/>
+      </c:valAx>
+      <c:spPr>
+        <a:noFill/>
+        <a:ln>
+          <a:noFill/>
+        </a:ln>
+        <a:effectLst/>
+      </c:spPr>
+    </c:plotArea>
+    <c:legend>
+      <c:legendPos val="b"/>
+      <c:overlay val="0"/>
+      <c:spPr>
+        <a:noFill/>
+        <a:ln>
+          <a:noFill/>
+        </a:ln>
+        <a:effectLst/>
+      </c:spPr>
+      <c:txPr>
+        <a:bodyPr rot="0" spcFirstLastPara="1" vertOverflow="ellipsis" vert="horz" wrap="square" anchor="ctr" anchorCtr="1"/>
+        <a:lstStyle/>
+        <a:p>
+          <a:pPr>
+            <a:defRPr sz="900" b="0" i="0" u="none" strike="noStrike" kern="1200" baseline="0">
+              <a:solidFill>
+                <a:schemeClr val="tx1">
+                  <a:lumMod val="65000"/>
+                  <a:lumOff val="35000"/>
+                </a:schemeClr>
+              </a:solidFill>
+              <a:latin typeface="+mn-lt"/>
+              <a:ea typeface="+mn-ea"/>
+              <a:cs typeface="+mn-cs"/>
+            </a:defRPr>
+          </a:pPr>
+          <a:endParaRPr lang="en-US"/>
+        </a:p>
+      </c:txPr>
+    </c:legend>
+    <c:plotVisOnly val="1"/>
+    <c:dispBlanksAs val="gap"/>
+    <c:extLst>
+      <c:ext xmlns:c16r3="http://schemas.microsoft.com/office/drawing/2017/03/chart" uri="{56B9EC1D-385E-4148-901F-78D8002777C0}">
+        <c16r3:dataDisplayOptions16>
+          <c16r3:dispNaAsBlank val="1"/>
+        </c16r3:dataDisplayOptions16>
+      </c:ext>
+    </c:extLst>
+    <c:showDLblsOverMax val="0"/>
+  </c:chart>
+  <c:spPr>
+    <a:solidFill>
+      <a:schemeClr val="bg1"/>
+    </a:solidFill>
+    <a:ln w="9525" cap="flat" cmpd="sng" algn="ctr">
+      <a:solidFill>
+        <a:schemeClr val="tx1">
+          <a:lumMod val="15000"/>
+          <a:lumOff val="85000"/>
+        </a:schemeClr>
+      </a:solidFill>
+      <a:round/>
+    </a:ln>
+    <a:effectLst/>
+  </c:spPr>
+  <c:txPr>
+    <a:bodyPr/>
+    <a:lstStyle/>
+    <a:p>
+      <a:pPr>
+        <a:defRPr/>
+      </a:pPr>
+      <a:endParaRPr lang="en-US"/>
     </a:p>
   </c:txPr>
   <c:externalData r:id="rId3">
@@ -5735,6 +8141,166 @@
 </cs:colorStyle>
 </file>
 
+<file path=word/charts/colors2.xml><?xml version="1.0" encoding="utf-8"?>
+<cs:colorStyle xmlns:cs="http://schemas.microsoft.com/office/drawing/2012/chartStyle" xmlns:a="http://schemas.openxmlformats.org/drawingml/2006/main" meth="cycle" id="10">
+  <a:schemeClr val="accent1"/>
+  <a:schemeClr val="accent2"/>
+  <a:schemeClr val="accent3"/>
+  <a:schemeClr val="accent4"/>
+  <a:schemeClr val="accent5"/>
+  <a:schemeClr val="accent6"/>
+  <cs:variation/>
+  <cs:variation>
+    <a:lumMod val="60000"/>
+  </cs:variation>
+  <cs:variation>
+    <a:lumMod val="80000"/>
+    <a:lumOff val="20000"/>
+  </cs:variation>
+  <cs:variation>
+    <a:lumMod val="80000"/>
+  </cs:variation>
+  <cs:variation>
+    <a:lumMod val="60000"/>
+    <a:lumOff val="40000"/>
+  </cs:variation>
+  <cs:variation>
+    <a:lumMod val="50000"/>
+  </cs:variation>
+  <cs:variation>
+    <a:lumMod val="70000"/>
+    <a:lumOff val="30000"/>
+  </cs:variation>
+  <cs:variation>
+    <a:lumMod val="70000"/>
+  </cs:variation>
+  <cs:variation>
+    <a:lumMod val="50000"/>
+    <a:lumOff val="50000"/>
+  </cs:variation>
+</cs:colorStyle>
+</file>
+
+<file path=word/charts/colors3.xml><?xml version="1.0" encoding="utf-8"?>
+<cs:colorStyle xmlns:cs="http://schemas.microsoft.com/office/drawing/2012/chartStyle" xmlns:a="http://schemas.openxmlformats.org/drawingml/2006/main" meth="cycle" id="10">
+  <a:schemeClr val="accent1"/>
+  <a:schemeClr val="accent2"/>
+  <a:schemeClr val="accent3"/>
+  <a:schemeClr val="accent4"/>
+  <a:schemeClr val="accent5"/>
+  <a:schemeClr val="accent6"/>
+  <cs:variation/>
+  <cs:variation>
+    <a:lumMod val="60000"/>
+  </cs:variation>
+  <cs:variation>
+    <a:lumMod val="80000"/>
+    <a:lumOff val="20000"/>
+  </cs:variation>
+  <cs:variation>
+    <a:lumMod val="80000"/>
+  </cs:variation>
+  <cs:variation>
+    <a:lumMod val="60000"/>
+    <a:lumOff val="40000"/>
+  </cs:variation>
+  <cs:variation>
+    <a:lumMod val="50000"/>
+  </cs:variation>
+  <cs:variation>
+    <a:lumMod val="70000"/>
+    <a:lumOff val="30000"/>
+  </cs:variation>
+  <cs:variation>
+    <a:lumMod val="70000"/>
+  </cs:variation>
+  <cs:variation>
+    <a:lumMod val="50000"/>
+    <a:lumOff val="50000"/>
+  </cs:variation>
+</cs:colorStyle>
+</file>
+
+<file path=word/charts/colors4.xml><?xml version="1.0" encoding="utf-8"?>
+<cs:colorStyle xmlns:cs="http://schemas.microsoft.com/office/drawing/2012/chartStyle" xmlns:a="http://schemas.openxmlformats.org/drawingml/2006/main" meth="cycle" id="10">
+  <a:schemeClr val="accent1"/>
+  <a:schemeClr val="accent2"/>
+  <a:schemeClr val="accent3"/>
+  <a:schemeClr val="accent4"/>
+  <a:schemeClr val="accent5"/>
+  <a:schemeClr val="accent6"/>
+  <cs:variation/>
+  <cs:variation>
+    <a:lumMod val="60000"/>
+  </cs:variation>
+  <cs:variation>
+    <a:lumMod val="80000"/>
+    <a:lumOff val="20000"/>
+  </cs:variation>
+  <cs:variation>
+    <a:lumMod val="80000"/>
+  </cs:variation>
+  <cs:variation>
+    <a:lumMod val="60000"/>
+    <a:lumOff val="40000"/>
+  </cs:variation>
+  <cs:variation>
+    <a:lumMod val="50000"/>
+  </cs:variation>
+  <cs:variation>
+    <a:lumMod val="70000"/>
+    <a:lumOff val="30000"/>
+  </cs:variation>
+  <cs:variation>
+    <a:lumMod val="70000"/>
+  </cs:variation>
+  <cs:variation>
+    <a:lumMod val="50000"/>
+    <a:lumOff val="50000"/>
+  </cs:variation>
+</cs:colorStyle>
+</file>
+
+<file path=word/charts/colors5.xml><?xml version="1.0" encoding="utf-8"?>
+<cs:colorStyle xmlns:cs="http://schemas.microsoft.com/office/drawing/2012/chartStyle" xmlns:a="http://schemas.openxmlformats.org/drawingml/2006/main" meth="cycle" id="10">
+  <a:schemeClr val="accent1"/>
+  <a:schemeClr val="accent2"/>
+  <a:schemeClr val="accent3"/>
+  <a:schemeClr val="accent4"/>
+  <a:schemeClr val="accent5"/>
+  <a:schemeClr val="accent6"/>
+  <cs:variation/>
+  <cs:variation>
+    <a:lumMod val="60000"/>
+  </cs:variation>
+  <cs:variation>
+    <a:lumMod val="80000"/>
+    <a:lumOff val="20000"/>
+  </cs:variation>
+  <cs:variation>
+    <a:lumMod val="80000"/>
+  </cs:variation>
+  <cs:variation>
+    <a:lumMod val="60000"/>
+    <a:lumOff val="40000"/>
+  </cs:variation>
+  <cs:variation>
+    <a:lumMod val="50000"/>
+  </cs:variation>
+  <cs:variation>
+    <a:lumMod val="70000"/>
+    <a:lumOff val="30000"/>
+  </cs:variation>
+  <cs:variation>
+    <a:lumMod val="70000"/>
+  </cs:variation>
+  <cs:variation>
+    <a:lumMod val="50000"/>
+    <a:lumOff val="50000"/>
+  </cs:variation>
+</cs:colorStyle>
+</file>
+
 <file path=word/charts/style1.xml><?xml version="1.0" encoding="utf-8"?>
 <cs:chartStyle xmlns:cs="http://schemas.microsoft.com/office/drawing/2012/chartStyle" xmlns:a="http://schemas.openxmlformats.org/drawingml/2006/main" id="240">
   <cs:axisTitle>
@@ -6232,6 +8798,2070 @@
         <a:round/>
       </a:ln>
     </cs:spPr>
+    <cs:defRPr sz="900" kern="1200"/>
+  </cs:valueAxis>
+  <cs:wall>
+    <cs:lnRef idx="0"/>
+    <cs:fillRef idx="0"/>
+    <cs:effectRef idx="0"/>
+    <cs:fontRef idx="minor">
+      <a:schemeClr val="tx1"/>
+    </cs:fontRef>
+    <cs:spPr>
+      <a:noFill/>
+      <a:ln>
+        <a:noFill/>
+      </a:ln>
+    </cs:spPr>
+  </cs:wall>
+</cs:chartStyle>
+</file>
+
+<file path=word/charts/style2.xml><?xml version="1.0" encoding="utf-8"?>
+<cs:chartStyle xmlns:cs="http://schemas.microsoft.com/office/drawing/2012/chartStyle" xmlns:a="http://schemas.openxmlformats.org/drawingml/2006/main" id="227">
+  <cs:axisTitle>
+    <cs:lnRef idx="0"/>
+    <cs:fillRef idx="0"/>
+    <cs:effectRef idx="0"/>
+    <cs:fontRef idx="minor">
+      <a:schemeClr val="tx1">
+        <a:lumMod val="65000"/>
+        <a:lumOff val="35000"/>
+      </a:schemeClr>
+    </cs:fontRef>
+    <cs:defRPr sz="1000" kern="1200"/>
+  </cs:axisTitle>
+  <cs:categoryAxis>
+    <cs:lnRef idx="0"/>
+    <cs:fillRef idx="0"/>
+    <cs:effectRef idx="0"/>
+    <cs:fontRef idx="minor">
+      <a:schemeClr val="tx1">
+        <a:lumMod val="65000"/>
+        <a:lumOff val="35000"/>
+      </a:schemeClr>
+    </cs:fontRef>
+    <cs:spPr>
+      <a:ln w="9525" cap="flat" cmpd="sng" algn="ctr">
+        <a:solidFill>
+          <a:schemeClr val="tx1">
+            <a:lumMod val="15000"/>
+            <a:lumOff val="85000"/>
+          </a:schemeClr>
+        </a:solidFill>
+        <a:round/>
+      </a:ln>
+    </cs:spPr>
+    <cs:defRPr sz="900" kern="1200"/>
+  </cs:categoryAxis>
+  <cs:chartArea mods="allowNoFillOverride allowNoLineOverride">
+    <cs:lnRef idx="0"/>
+    <cs:fillRef idx="0"/>
+    <cs:effectRef idx="0"/>
+    <cs:fontRef idx="minor">
+      <a:schemeClr val="tx1"/>
+    </cs:fontRef>
+    <cs:spPr>
+      <a:solidFill>
+        <a:schemeClr val="bg1"/>
+      </a:solidFill>
+      <a:ln w="9525" cap="flat" cmpd="sng" algn="ctr">
+        <a:solidFill>
+          <a:schemeClr val="tx1">
+            <a:lumMod val="15000"/>
+            <a:lumOff val="85000"/>
+          </a:schemeClr>
+        </a:solidFill>
+        <a:round/>
+      </a:ln>
+    </cs:spPr>
+    <cs:defRPr sz="1000" kern="1200"/>
+  </cs:chartArea>
+  <cs:dataLabel>
+    <cs:lnRef idx="0"/>
+    <cs:fillRef idx="0"/>
+    <cs:effectRef idx="0"/>
+    <cs:fontRef idx="minor">
+      <a:schemeClr val="tx1">
+        <a:lumMod val="75000"/>
+        <a:lumOff val="25000"/>
+      </a:schemeClr>
+    </cs:fontRef>
+    <cs:defRPr sz="900" kern="1200"/>
+  </cs:dataLabel>
+  <cs:dataLabelCallout>
+    <cs:lnRef idx="0"/>
+    <cs:fillRef idx="0"/>
+    <cs:effectRef idx="0"/>
+    <cs:fontRef idx="minor">
+      <a:schemeClr val="dk1">
+        <a:lumMod val="65000"/>
+        <a:lumOff val="35000"/>
+      </a:schemeClr>
+    </cs:fontRef>
+    <cs:spPr>
+      <a:solidFill>
+        <a:schemeClr val="lt1"/>
+      </a:solidFill>
+      <a:ln>
+        <a:solidFill>
+          <a:schemeClr val="dk1">
+            <a:lumMod val="25000"/>
+            <a:lumOff val="75000"/>
+          </a:schemeClr>
+        </a:solidFill>
+      </a:ln>
+    </cs:spPr>
+    <cs:defRPr sz="900" kern="1200"/>
+    <cs:bodyPr rot="0" spcFirstLastPara="1" vertOverflow="clip" horzOverflow="clip" vert="horz" wrap="square" lIns="36576" tIns="18288" rIns="36576" bIns="18288" anchor="ctr" anchorCtr="1">
+      <a:spAutoFit/>
+    </cs:bodyPr>
+  </cs:dataLabelCallout>
+  <cs:dataPoint>
+    <cs:lnRef idx="0"/>
+    <cs:fillRef idx="1">
+      <cs:styleClr val="auto"/>
+    </cs:fillRef>
+    <cs:effectRef idx="0"/>
+    <cs:fontRef idx="minor">
+      <a:schemeClr val="tx1"/>
+    </cs:fontRef>
+    <cs:spPr>
+      <a:solidFill>
+        <a:schemeClr val="phClr"/>
+      </a:solidFill>
+    </cs:spPr>
+  </cs:dataPoint>
+  <cs:dataPoint3D>
+    <cs:lnRef idx="0"/>
+    <cs:fillRef idx="1">
+      <cs:styleClr val="auto"/>
+    </cs:fillRef>
+    <cs:effectRef idx="0"/>
+    <cs:fontRef idx="minor">
+      <a:schemeClr val="tx1"/>
+    </cs:fontRef>
+    <cs:spPr>
+      <a:solidFill>
+        <a:schemeClr val="phClr"/>
+      </a:solidFill>
+    </cs:spPr>
+  </cs:dataPoint3D>
+  <cs:dataPointLine>
+    <cs:lnRef idx="0">
+      <cs:styleClr val="auto"/>
+    </cs:lnRef>
+    <cs:fillRef idx="1"/>
+    <cs:effectRef idx="0"/>
+    <cs:fontRef idx="minor">
+      <a:schemeClr val="tx1"/>
+    </cs:fontRef>
+    <cs:spPr>
+      <a:ln w="28575" cap="rnd">
+        <a:solidFill>
+          <a:schemeClr val="phClr"/>
+        </a:solidFill>
+        <a:round/>
+      </a:ln>
+    </cs:spPr>
+  </cs:dataPointLine>
+  <cs:dataPointMarker>
+    <cs:lnRef idx="0">
+      <cs:styleClr val="auto"/>
+    </cs:lnRef>
+    <cs:fillRef idx="1">
+      <cs:styleClr val="auto"/>
+    </cs:fillRef>
+    <cs:effectRef idx="0"/>
+    <cs:fontRef idx="minor">
+      <a:schemeClr val="tx1"/>
+    </cs:fontRef>
+    <cs:spPr>
+      <a:solidFill>
+        <a:schemeClr val="phClr"/>
+      </a:solidFill>
+      <a:ln w="9525">
+        <a:solidFill>
+          <a:schemeClr val="phClr"/>
+        </a:solidFill>
+      </a:ln>
+    </cs:spPr>
+  </cs:dataPointMarker>
+  <cs:dataPointMarkerLayout symbol="circle" size="5"/>
+  <cs:dataPointWireframe>
+    <cs:lnRef idx="0">
+      <cs:styleClr val="auto"/>
+    </cs:lnRef>
+    <cs:fillRef idx="1"/>
+    <cs:effectRef idx="0"/>
+    <cs:fontRef idx="minor">
+      <a:schemeClr val="tx1"/>
+    </cs:fontRef>
+    <cs:spPr>
+      <a:ln w="9525" cap="rnd">
+        <a:solidFill>
+          <a:schemeClr val="phClr"/>
+        </a:solidFill>
+        <a:round/>
+      </a:ln>
+    </cs:spPr>
+  </cs:dataPointWireframe>
+  <cs:dataTable>
+    <cs:lnRef idx="0"/>
+    <cs:fillRef idx="0"/>
+    <cs:effectRef idx="0"/>
+    <cs:fontRef idx="minor">
+      <a:schemeClr val="tx1">
+        <a:lumMod val="65000"/>
+        <a:lumOff val="35000"/>
+      </a:schemeClr>
+    </cs:fontRef>
+    <cs:spPr>
+      <a:noFill/>
+      <a:ln w="9525" cap="flat" cmpd="sng" algn="ctr">
+        <a:solidFill>
+          <a:schemeClr val="tx1">
+            <a:lumMod val="15000"/>
+            <a:lumOff val="85000"/>
+          </a:schemeClr>
+        </a:solidFill>
+        <a:round/>
+      </a:ln>
+    </cs:spPr>
+    <cs:defRPr sz="900" kern="1200"/>
+  </cs:dataTable>
+  <cs:downBar>
+    <cs:lnRef idx="0"/>
+    <cs:fillRef idx="0"/>
+    <cs:effectRef idx="0"/>
+    <cs:fontRef idx="minor">
+      <a:schemeClr val="dk1"/>
+    </cs:fontRef>
+    <cs:spPr>
+      <a:solidFill>
+        <a:schemeClr val="dk1">
+          <a:lumMod val="65000"/>
+          <a:lumOff val="35000"/>
+        </a:schemeClr>
+      </a:solidFill>
+      <a:ln w="9525">
+        <a:solidFill>
+          <a:schemeClr val="tx1">
+            <a:lumMod val="65000"/>
+            <a:lumOff val="35000"/>
+          </a:schemeClr>
+        </a:solidFill>
+      </a:ln>
+    </cs:spPr>
+  </cs:downBar>
+  <cs:dropLine>
+    <cs:lnRef idx="0"/>
+    <cs:fillRef idx="0"/>
+    <cs:effectRef idx="0"/>
+    <cs:fontRef idx="minor">
+      <a:schemeClr val="tx1"/>
+    </cs:fontRef>
+    <cs:spPr>
+      <a:ln w="9525" cap="flat" cmpd="sng" algn="ctr">
+        <a:solidFill>
+          <a:schemeClr val="tx1">
+            <a:lumMod val="35000"/>
+            <a:lumOff val="65000"/>
+          </a:schemeClr>
+        </a:solidFill>
+        <a:round/>
+      </a:ln>
+    </cs:spPr>
+  </cs:dropLine>
+  <cs:errorBar>
+    <cs:lnRef idx="0"/>
+    <cs:fillRef idx="0"/>
+    <cs:effectRef idx="0"/>
+    <cs:fontRef idx="minor">
+      <a:schemeClr val="tx1"/>
+    </cs:fontRef>
+    <cs:spPr>
+      <a:ln w="9525" cap="flat" cmpd="sng" algn="ctr">
+        <a:solidFill>
+          <a:schemeClr val="tx1">
+            <a:lumMod val="65000"/>
+            <a:lumOff val="35000"/>
+          </a:schemeClr>
+        </a:solidFill>
+        <a:round/>
+      </a:ln>
+    </cs:spPr>
+  </cs:errorBar>
+  <cs:floor>
+    <cs:lnRef idx="0"/>
+    <cs:fillRef idx="0"/>
+    <cs:effectRef idx="0"/>
+    <cs:fontRef idx="minor">
+      <a:schemeClr val="tx1"/>
+    </cs:fontRef>
+    <cs:spPr>
+      <a:noFill/>
+      <a:ln>
+        <a:noFill/>
+      </a:ln>
+    </cs:spPr>
+  </cs:floor>
+  <cs:gridlineMajor>
+    <cs:lnRef idx="0"/>
+    <cs:fillRef idx="0"/>
+    <cs:effectRef idx="0"/>
+    <cs:fontRef idx="minor">
+      <a:schemeClr val="tx1"/>
+    </cs:fontRef>
+    <cs:spPr>
+      <a:ln w="9525" cap="flat" cmpd="sng" algn="ctr">
+        <a:solidFill>
+          <a:schemeClr val="tx1">
+            <a:lumMod val="15000"/>
+            <a:lumOff val="85000"/>
+          </a:schemeClr>
+        </a:solidFill>
+        <a:round/>
+      </a:ln>
+    </cs:spPr>
+  </cs:gridlineMajor>
+  <cs:gridlineMinor>
+    <cs:lnRef idx="0"/>
+    <cs:fillRef idx="0"/>
+    <cs:effectRef idx="0"/>
+    <cs:fontRef idx="minor">
+      <a:schemeClr val="tx1"/>
+    </cs:fontRef>
+    <cs:spPr>
+      <a:ln w="9525" cap="flat" cmpd="sng" algn="ctr">
+        <a:solidFill>
+          <a:schemeClr val="tx1">
+            <a:lumMod val="5000"/>
+            <a:lumOff val="95000"/>
+          </a:schemeClr>
+        </a:solidFill>
+        <a:round/>
+      </a:ln>
+    </cs:spPr>
+  </cs:gridlineMinor>
+  <cs:hiLoLine>
+    <cs:lnRef idx="0"/>
+    <cs:fillRef idx="0"/>
+    <cs:effectRef idx="0"/>
+    <cs:fontRef idx="minor">
+      <a:schemeClr val="tx1"/>
+    </cs:fontRef>
+    <cs:spPr>
+      <a:ln w="9525" cap="flat" cmpd="sng" algn="ctr">
+        <a:solidFill>
+          <a:schemeClr val="tx1">
+            <a:lumMod val="75000"/>
+            <a:lumOff val="25000"/>
+          </a:schemeClr>
+        </a:solidFill>
+        <a:round/>
+      </a:ln>
+    </cs:spPr>
+  </cs:hiLoLine>
+  <cs:leaderLine>
+    <cs:lnRef idx="0"/>
+    <cs:fillRef idx="0"/>
+    <cs:effectRef idx="0"/>
+    <cs:fontRef idx="minor">
+      <a:schemeClr val="tx1"/>
+    </cs:fontRef>
+    <cs:spPr>
+      <a:ln w="9525" cap="flat" cmpd="sng" algn="ctr">
+        <a:solidFill>
+          <a:schemeClr val="tx1">
+            <a:lumMod val="35000"/>
+            <a:lumOff val="65000"/>
+          </a:schemeClr>
+        </a:solidFill>
+        <a:round/>
+      </a:ln>
+    </cs:spPr>
+  </cs:leaderLine>
+  <cs:legend>
+    <cs:lnRef idx="0"/>
+    <cs:fillRef idx="0"/>
+    <cs:effectRef idx="0"/>
+    <cs:fontRef idx="minor">
+      <a:schemeClr val="tx1">
+        <a:lumMod val="65000"/>
+        <a:lumOff val="35000"/>
+      </a:schemeClr>
+    </cs:fontRef>
+    <cs:defRPr sz="900" kern="1200"/>
+  </cs:legend>
+  <cs:plotArea mods="allowNoFillOverride allowNoLineOverride">
+    <cs:lnRef idx="0"/>
+    <cs:fillRef idx="0"/>
+    <cs:effectRef idx="0"/>
+    <cs:fontRef idx="minor">
+      <a:schemeClr val="tx1"/>
+    </cs:fontRef>
+  </cs:plotArea>
+  <cs:plotArea3D mods="allowNoFillOverride allowNoLineOverride">
+    <cs:lnRef idx="0"/>
+    <cs:fillRef idx="0"/>
+    <cs:effectRef idx="0"/>
+    <cs:fontRef idx="minor">
+      <a:schemeClr val="tx1"/>
+    </cs:fontRef>
+  </cs:plotArea3D>
+  <cs:seriesAxis>
+    <cs:lnRef idx="0"/>
+    <cs:fillRef idx="0"/>
+    <cs:effectRef idx="0"/>
+    <cs:fontRef idx="minor">
+      <a:schemeClr val="tx1">
+        <a:lumMod val="65000"/>
+        <a:lumOff val="35000"/>
+      </a:schemeClr>
+    </cs:fontRef>
+    <cs:defRPr sz="900" kern="1200"/>
+  </cs:seriesAxis>
+  <cs:seriesLine>
+    <cs:lnRef idx="0"/>
+    <cs:fillRef idx="0"/>
+    <cs:effectRef idx="0"/>
+    <cs:fontRef idx="minor">
+      <a:schemeClr val="tx1"/>
+    </cs:fontRef>
+    <cs:spPr>
+      <a:ln w="9525" cap="flat" cmpd="sng" algn="ctr">
+        <a:solidFill>
+          <a:schemeClr val="tx1">
+            <a:lumMod val="35000"/>
+            <a:lumOff val="65000"/>
+          </a:schemeClr>
+        </a:solidFill>
+        <a:round/>
+      </a:ln>
+    </cs:spPr>
+  </cs:seriesLine>
+  <cs:title>
+    <cs:lnRef idx="0"/>
+    <cs:fillRef idx="0"/>
+    <cs:effectRef idx="0"/>
+    <cs:fontRef idx="minor">
+      <a:schemeClr val="tx1">
+        <a:lumMod val="65000"/>
+        <a:lumOff val="35000"/>
+      </a:schemeClr>
+    </cs:fontRef>
+    <cs:defRPr sz="1400" b="0" kern="1200" spc="0" baseline="0"/>
+  </cs:title>
+  <cs:trendline>
+    <cs:lnRef idx="0">
+      <cs:styleClr val="auto"/>
+    </cs:lnRef>
+    <cs:fillRef idx="0"/>
+    <cs:effectRef idx="0"/>
+    <cs:fontRef idx="minor">
+      <a:schemeClr val="tx1"/>
+    </cs:fontRef>
+    <cs:spPr>
+      <a:ln w="19050" cap="rnd">
+        <a:solidFill>
+          <a:schemeClr val="phClr"/>
+        </a:solidFill>
+        <a:prstDash val="sysDot"/>
+      </a:ln>
+    </cs:spPr>
+  </cs:trendline>
+  <cs:trendlineLabel>
+    <cs:lnRef idx="0"/>
+    <cs:fillRef idx="0"/>
+    <cs:effectRef idx="0"/>
+    <cs:fontRef idx="minor">
+      <a:schemeClr val="tx1">
+        <a:lumMod val="65000"/>
+        <a:lumOff val="35000"/>
+      </a:schemeClr>
+    </cs:fontRef>
+    <cs:defRPr sz="900" kern="1200"/>
+  </cs:trendlineLabel>
+  <cs:upBar>
+    <cs:lnRef idx="0"/>
+    <cs:fillRef idx="0"/>
+    <cs:effectRef idx="0"/>
+    <cs:fontRef idx="minor">
+      <a:schemeClr val="dk1"/>
+    </cs:fontRef>
+    <cs:spPr>
+      <a:solidFill>
+        <a:schemeClr val="lt1"/>
+      </a:solidFill>
+      <a:ln w="9525">
+        <a:solidFill>
+          <a:schemeClr val="tx1">
+            <a:lumMod val="15000"/>
+            <a:lumOff val="85000"/>
+          </a:schemeClr>
+        </a:solidFill>
+      </a:ln>
+    </cs:spPr>
+  </cs:upBar>
+  <cs:valueAxis>
+    <cs:lnRef idx="0"/>
+    <cs:fillRef idx="0"/>
+    <cs:effectRef idx="0"/>
+    <cs:fontRef idx="minor">
+      <a:schemeClr val="tx1">
+        <a:lumMod val="65000"/>
+        <a:lumOff val="35000"/>
+      </a:schemeClr>
+    </cs:fontRef>
+    <cs:defRPr sz="900" kern="1200"/>
+  </cs:valueAxis>
+  <cs:wall>
+    <cs:lnRef idx="0"/>
+    <cs:fillRef idx="0"/>
+    <cs:effectRef idx="0"/>
+    <cs:fontRef idx="minor">
+      <a:schemeClr val="tx1"/>
+    </cs:fontRef>
+    <cs:spPr>
+      <a:noFill/>
+      <a:ln>
+        <a:noFill/>
+      </a:ln>
+    </cs:spPr>
+  </cs:wall>
+</cs:chartStyle>
+</file>
+
+<file path=word/charts/style3.xml><?xml version="1.0" encoding="utf-8"?>
+<cs:chartStyle xmlns:cs="http://schemas.microsoft.com/office/drawing/2012/chartStyle" xmlns:a="http://schemas.openxmlformats.org/drawingml/2006/main" id="227">
+  <cs:axisTitle>
+    <cs:lnRef idx="0"/>
+    <cs:fillRef idx="0"/>
+    <cs:effectRef idx="0"/>
+    <cs:fontRef idx="minor">
+      <a:schemeClr val="tx1">
+        <a:lumMod val="65000"/>
+        <a:lumOff val="35000"/>
+      </a:schemeClr>
+    </cs:fontRef>
+    <cs:defRPr sz="1000" kern="1200"/>
+  </cs:axisTitle>
+  <cs:categoryAxis>
+    <cs:lnRef idx="0"/>
+    <cs:fillRef idx="0"/>
+    <cs:effectRef idx="0"/>
+    <cs:fontRef idx="minor">
+      <a:schemeClr val="tx1">
+        <a:lumMod val="65000"/>
+        <a:lumOff val="35000"/>
+      </a:schemeClr>
+    </cs:fontRef>
+    <cs:spPr>
+      <a:ln w="9525" cap="flat" cmpd="sng" algn="ctr">
+        <a:solidFill>
+          <a:schemeClr val="tx1">
+            <a:lumMod val="15000"/>
+            <a:lumOff val="85000"/>
+          </a:schemeClr>
+        </a:solidFill>
+        <a:round/>
+      </a:ln>
+    </cs:spPr>
+    <cs:defRPr sz="900" kern="1200"/>
+  </cs:categoryAxis>
+  <cs:chartArea mods="allowNoFillOverride allowNoLineOverride">
+    <cs:lnRef idx="0"/>
+    <cs:fillRef idx="0"/>
+    <cs:effectRef idx="0"/>
+    <cs:fontRef idx="minor">
+      <a:schemeClr val="tx1"/>
+    </cs:fontRef>
+    <cs:spPr>
+      <a:solidFill>
+        <a:schemeClr val="bg1"/>
+      </a:solidFill>
+      <a:ln w="9525" cap="flat" cmpd="sng" algn="ctr">
+        <a:solidFill>
+          <a:schemeClr val="tx1">
+            <a:lumMod val="15000"/>
+            <a:lumOff val="85000"/>
+          </a:schemeClr>
+        </a:solidFill>
+        <a:round/>
+      </a:ln>
+    </cs:spPr>
+    <cs:defRPr sz="1000" kern="1200"/>
+  </cs:chartArea>
+  <cs:dataLabel>
+    <cs:lnRef idx="0"/>
+    <cs:fillRef idx="0"/>
+    <cs:effectRef idx="0"/>
+    <cs:fontRef idx="minor">
+      <a:schemeClr val="tx1">
+        <a:lumMod val="75000"/>
+        <a:lumOff val="25000"/>
+      </a:schemeClr>
+    </cs:fontRef>
+    <cs:defRPr sz="900" kern="1200"/>
+  </cs:dataLabel>
+  <cs:dataLabelCallout>
+    <cs:lnRef idx="0"/>
+    <cs:fillRef idx="0"/>
+    <cs:effectRef idx="0"/>
+    <cs:fontRef idx="minor">
+      <a:schemeClr val="dk1">
+        <a:lumMod val="65000"/>
+        <a:lumOff val="35000"/>
+      </a:schemeClr>
+    </cs:fontRef>
+    <cs:spPr>
+      <a:solidFill>
+        <a:schemeClr val="lt1"/>
+      </a:solidFill>
+      <a:ln>
+        <a:solidFill>
+          <a:schemeClr val="dk1">
+            <a:lumMod val="25000"/>
+            <a:lumOff val="75000"/>
+          </a:schemeClr>
+        </a:solidFill>
+      </a:ln>
+    </cs:spPr>
+    <cs:defRPr sz="900" kern="1200"/>
+    <cs:bodyPr rot="0" spcFirstLastPara="1" vertOverflow="clip" horzOverflow="clip" vert="horz" wrap="square" lIns="36576" tIns="18288" rIns="36576" bIns="18288" anchor="ctr" anchorCtr="1">
+      <a:spAutoFit/>
+    </cs:bodyPr>
+  </cs:dataLabelCallout>
+  <cs:dataPoint>
+    <cs:lnRef idx="0"/>
+    <cs:fillRef idx="1">
+      <cs:styleClr val="auto"/>
+    </cs:fillRef>
+    <cs:effectRef idx="0"/>
+    <cs:fontRef idx="minor">
+      <a:schemeClr val="tx1"/>
+    </cs:fontRef>
+    <cs:spPr>
+      <a:solidFill>
+        <a:schemeClr val="phClr"/>
+      </a:solidFill>
+    </cs:spPr>
+  </cs:dataPoint>
+  <cs:dataPoint3D>
+    <cs:lnRef idx="0"/>
+    <cs:fillRef idx="1">
+      <cs:styleClr val="auto"/>
+    </cs:fillRef>
+    <cs:effectRef idx="0"/>
+    <cs:fontRef idx="minor">
+      <a:schemeClr val="tx1"/>
+    </cs:fontRef>
+    <cs:spPr>
+      <a:solidFill>
+        <a:schemeClr val="phClr"/>
+      </a:solidFill>
+    </cs:spPr>
+  </cs:dataPoint3D>
+  <cs:dataPointLine>
+    <cs:lnRef idx="0">
+      <cs:styleClr val="auto"/>
+    </cs:lnRef>
+    <cs:fillRef idx="1"/>
+    <cs:effectRef idx="0"/>
+    <cs:fontRef idx="minor">
+      <a:schemeClr val="tx1"/>
+    </cs:fontRef>
+    <cs:spPr>
+      <a:ln w="28575" cap="rnd">
+        <a:solidFill>
+          <a:schemeClr val="phClr"/>
+        </a:solidFill>
+        <a:round/>
+      </a:ln>
+    </cs:spPr>
+  </cs:dataPointLine>
+  <cs:dataPointMarker>
+    <cs:lnRef idx="0">
+      <cs:styleClr val="auto"/>
+    </cs:lnRef>
+    <cs:fillRef idx="1">
+      <cs:styleClr val="auto"/>
+    </cs:fillRef>
+    <cs:effectRef idx="0"/>
+    <cs:fontRef idx="minor">
+      <a:schemeClr val="tx1"/>
+    </cs:fontRef>
+    <cs:spPr>
+      <a:solidFill>
+        <a:schemeClr val="phClr"/>
+      </a:solidFill>
+      <a:ln w="9525">
+        <a:solidFill>
+          <a:schemeClr val="phClr"/>
+        </a:solidFill>
+      </a:ln>
+    </cs:spPr>
+  </cs:dataPointMarker>
+  <cs:dataPointMarkerLayout symbol="circle" size="5"/>
+  <cs:dataPointWireframe>
+    <cs:lnRef idx="0">
+      <cs:styleClr val="auto"/>
+    </cs:lnRef>
+    <cs:fillRef idx="1"/>
+    <cs:effectRef idx="0"/>
+    <cs:fontRef idx="minor">
+      <a:schemeClr val="tx1"/>
+    </cs:fontRef>
+    <cs:spPr>
+      <a:ln w="9525" cap="rnd">
+        <a:solidFill>
+          <a:schemeClr val="phClr"/>
+        </a:solidFill>
+        <a:round/>
+      </a:ln>
+    </cs:spPr>
+  </cs:dataPointWireframe>
+  <cs:dataTable>
+    <cs:lnRef idx="0"/>
+    <cs:fillRef idx="0"/>
+    <cs:effectRef idx="0"/>
+    <cs:fontRef idx="minor">
+      <a:schemeClr val="tx1">
+        <a:lumMod val="65000"/>
+        <a:lumOff val="35000"/>
+      </a:schemeClr>
+    </cs:fontRef>
+    <cs:spPr>
+      <a:noFill/>
+      <a:ln w="9525" cap="flat" cmpd="sng" algn="ctr">
+        <a:solidFill>
+          <a:schemeClr val="tx1">
+            <a:lumMod val="15000"/>
+            <a:lumOff val="85000"/>
+          </a:schemeClr>
+        </a:solidFill>
+        <a:round/>
+      </a:ln>
+    </cs:spPr>
+    <cs:defRPr sz="900" kern="1200"/>
+  </cs:dataTable>
+  <cs:downBar>
+    <cs:lnRef idx="0"/>
+    <cs:fillRef idx="0"/>
+    <cs:effectRef idx="0"/>
+    <cs:fontRef idx="minor">
+      <a:schemeClr val="dk1"/>
+    </cs:fontRef>
+    <cs:spPr>
+      <a:solidFill>
+        <a:schemeClr val="dk1">
+          <a:lumMod val="65000"/>
+          <a:lumOff val="35000"/>
+        </a:schemeClr>
+      </a:solidFill>
+      <a:ln w="9525">
+        <a:solidFill>
+          <a:schemeClr val="tx1">
+            <a:lumMod val="65000"/>
+            <a:lumOff val="35000"/>
+          </a:schemeClr>
+        </a:solidFill>
+      </a:ln>
+    </cs:spPr>
+  </cs:downBar>
+  <cs:dropLine>
+    <cs:lnRef idx="0"/>
+    <cs:fillRef idx="0"/>
+    <cs:effectRef idx="0"/>
+    <cs:fontRef idx="minor">
+      <a:schemeClr val="tx1"/>
+    </cs:fontRef>
+    <cs:spPr>
+      <a:ln w="9525" cap="flat" cmpd="sng" algn="ctr">
+        <a:solidFill>
+          <a:schemeClr val="tx1">
+            <a:lumMod val="35000"/>
+            <a:lumOff val="65000"/>
+          </a:schemeClr>
+        </a:solidFill>
+        <a:round/>
+      </a:ln>
+    </cs:spPr>
+  </cs:dropLine>
+  <cs:errorBar>
+    <cs:lnRef idx="0"/>
+    <cs:fillRef idx="0"/>
+    <cs:effectRef idx="0"/>
+    <cs:fontRef idx="minor">
+      <a:schemeClr val="tx1"/>
+    </cs:fontRef>
+    <cs:spPr>
+      <a:ln w="9525" cap="flat" cmpd="sng" algn="ctr">
+        <a:solidFill>
+          <a:schemeClr val="tx1">
+            <a:lumMod val="65000"/>
+            <a:lumOff val="35000"/>
+          </a:schemeClr>
+        </a:solidFill>
+        <a:round/>
+      </a:ln>
+    </cs:spPr>
+  </cs:errorBar>
+  <cs:floor>
+    <cs:lnRef idx="0"/>
+    <cs:fillRef idx="0"/>
+    <cs:effectRef idx="0"/>
+    <cs:fontRef idx="minor">
+      <a:schemeClr val="tx1"/>
+    </cs:fontRef>
+    <cs:spPr>
+      <a:noFill/>
+      <a:ln>
+        <a:noFill/>
+      </a:ln>
+    </cs:spPr>
+  </cs:floor>
+  <cs:gridlineMajor>
+    <cs:lnRef idx="0"/>
+    <cs:fillRef idx="0"/>
+    <cs:effectRef idx="0"/>
+    <cs:fontRef idx="minor">
+      <a:schemeClr val="tx1"/>
+    </cs:fontRef>
+    <cs:spPr>
+      <a:ln w="9525" cap="flat" cmpd="sng" algn="ctr">
+        <a:solidFill>
+          <a:schemeClr val="tx1">
+            <a:lumMod val="15000"/>
+            <a:lumOff val="85000"/>
+          </a:schemeClr>
+        </a:solidFill>
+        <a:round/>
+      </a:ln>
+    </cs:spPr>
+  </cs:gridlineMajor>
+  <cs:gridlineMinor>
+    <cs:lnRef idx="0"/>
+    <cs:fillRef idx="0"/>
+    <cs:effectRef idx="0"/>
+    <cs:fontRef idx="minor">
+      <a:schemeClr val="tx1"/>
+    </cs:fontRef>
+    <cs:spPr>
+      <a:ln w="9525" cap="flat" cmpd="sng" algn="ctr">
+        <a:solidFill>
+          <a:schemeClr val="tx1">
+            <a:lumMod val="5000"/>
+            <a:lumOff val="95000"/>
+          </a:schemeClr>
+        </a:solidFill>
+        <a:round/>
+      </a:ln>
+    </cs:spPr>
+  </cs:gridlineMinor>
+  <cs:hiLoLine>
+    <cs:lnRef idx="0"/>
+    <cs:fillRef idx="0"/>
+    <cs:effectRef idx="0"/>
+    <cs:fontRef idx="minor">
+      <a:schemeClr val="tx1"/>
+    </cs:fontRef>
+    <cs:spPr>
+      <a:ln w="9525" cap="flat" cmpd="sng" algn="ctr">
+        <a:solidFill>
+          <a:schemeClr val="tx1">
+            <a:lumMod val="75000"/>
+            <a:lumOff val="25000"/>
+          </a:schemeClr>
+        </a:solidFill>
+        <a:round/>
+      </a:ln>
+    </cs:spPr>
+  </cs:hiLoLine>
+  <cs:leaderLine>
+    <cs:lnRef idx="0"/>
+    <cs:fillRef idx="0"/>
+    <cs:effectRef idx="0"/>
+    <cs:fontRef idx="minor">
+      <a:schemeClr val="tx1"/>
+    </cs:fontRef>
+    <cs:spPr>
+      <a:ln w="9525" cap="flat" cmpd="sng" algn="ctr">
+        <a:solidFill>
+          <a:schemeClr val="tx1">
+            <a:lumMod val="35000"/>
+            <a:lumOff val="65000"/>
+          </a:schemeClr>
+        </a:solidFill>
+        <a:round/>
+      </a:ln>
+    </cs:spPr>
+  </cs:leaderLine>
+  <cs:legend>
+    <cs:lnRef idx="0"/>
+    <cs:fillRef idx="0"/>
+    <cs:effectRef idx="0"/>
+    <cs:fontRef idx="minor">
+      <a:schemeClr val="tx1">
+        <a:lumMod val="65000"/>
+        <a:lumOff val="35000"/>
+      </a:schemeClr>
+    </cs:fontRef>
+    <cs:defRPr sz="900" kern="1200"/>
+  </cs:legend>
+  <cs:plotArea mods="allowNoFillOverride allowNoLineOverride">
+    <cs:lnRef idx="0"/>
+    <cs:fillRef idx="0"/>
+    <cs:effectRef idx="0"/>
+    <cs:fontRef idx="minor">
+      <a:schemeClr val="tx1"/>
+    </cs:fontRef>
+  </cs:plotArea>
+  <cs:plotArea3D mods="allowNoFillOverride allowNoLineOverride">
+    <cs:lnRef idx="0"/>
+    <cs:fillRef idx="0"/>
+    <cs:effectRef idx="0"/>
+    <cs:fontRef idx="minor">
+      <a:schemeClr val="tx1"/>
+    </cs:fontRef>
+  </cs:plotArea3D>
+  <cs:seriesAxis>
+    <cs:lnRef idx="0"/>
+    <cs:fillRef idx="0"/>
+    <cs:effectRef idx="0"/>
+    <cs:fontRef idx="minor">
+      <a:schemeClr val="tx1">
+        <a:lumMod val="65000"/>
+        <a:lumOff val="35000"/>
+      </a:schemeClr>
+    </cs:fontRef>
+    <cs:defRPr sz="900" kern="1200"/>
+  </cs:seriesAxis>
+  <cs:seriesLine>
+    <cs:lnRef idx="0"/>
+    <cs:fillRef idx="0"/>
+    <cs:effectRef idx="0"/>
+    <cs:fontRef idx="minor">
+      <a:schemeClr val="tx1"/>
+    </cs:fontRef>
+    <cs:spPr>
+      <a:ln w="9525" cap="flat" cmpd="sng" algn="ctr">
+        <a:solidFill>
+          <a:schemeClr val="tx1">
+            <a:lumMod val="35000"/>
+            <a:lumOff val="65000"/>
+          </a:schemeClr>
+        </a:solidFill>
+        <a:round/>
+      </a:ln>
+    </cs:spPr>
+  </cs:seriesLine>
+  <cs:title>
+    <cs:lnRef idx="0"/>
+    <cs:fillRef idx="0"/>
+    <cs:effectRef idx="0"/>
+    <cs:fontRef idx="minor">
+      <a:schemeClr val="tx1">
+        <a:lumMod val="65000"/>
+        <a:lumOff val="35000"/>
+      </a:schemeClr>
+    </cs:fontRef>
+    <cs:defRPr sz="1400" b="0" kern="1200" spc="0" baseline="0"/>
+  </cs:title>
+  <cs:trendline>
+    <cs:lnRef idx="0">
+      <cs:styleClr val="auto"/>
+    </cs:lnRef>
+    <cs:fillRef idx="0"/>
+    <cs:effectRef idx="0"/>
+    <cs:fontRef idx="minor">
+      <a:schemeClr val="tx1"/>
+    </cs:fontRef>
+    <cs:spPr>
+      <a:ln w="19050" cap="rnd">
+        <a:solidFill>
+          <a:schemeClr val="phClr"/>
+        </a:solidFill>
+        <a:prstDash val="sysDot"/>
+      </a:ln>
+    </cs:spPr>
+  </cs:trendline>
+  <cs:trendlineLabel>
+    <cs:lnRef idx="0"/>
+    <cs:fillRef idx="0"/>
+    <cs:effectRef idx="0"/>
+    <cs:fontRef idx="minor">
+      <a:schemeClr val="tx1">
+        <a:lumMod val="65000"/>
+        <a:lumOff val="35000"/>
+      </a:schemeClr>
+    </cs:fontRef>
+    <cs:defRPr sz="900" kern="1200"/>
+  </cs:trendlineLabel>
+  <cs:upBar>
+    <cs:lnRef idx="0"/>
+    <cs:fillRef idx="0"/>
+    <cs:effectRef idx="0"/>
+    <cs:fontRef idx="minor">
+      <a:schemeClr val="dk1"/>
+    </cs:fontRef>
+    <cs:spPr>
+      <a:solidFill>
+        <a:schemeClr val="lt1"/>
+      </a:solidFill>
+      <a:ln w="9525">
+        <a:solidFill>
+          <a:schemeClr val="tx1">
+            <a:lumMod val="15000"/>
+            <a:lumOff val="85000"/>
+          </a:schemeClr>
+        </a:solidFill>
+      </a:ln>
+    </cs:spPr>
+  </cs:upBar>
+  <cs:valueAxis>
+    <cs:lnRef idx="0"/>
+    <cs:fillRef idx="0"/>
+    <cs:effectRef idx="0"/>
+    <cs:fontRef idx="minor">
+      <a:schemeClr val="tx1">
+        <a:lumMod val="65000"/>
+        <a:lumOff val="35000"/>
+      </a:schemeClr>
+    </cs:fontRef>
+    <cs:defRPr sz="900" kern="1200"/>
+  </cs:valueAxis>
+  <cs:wall>
+    <cs:lnRef idx="0"/>
+    <cs:fillRef idx="0"/>
+    <cs:effectRef idx="0"/>
+    <cs:fontRef idx="minor">
+      <a:schemeClr val="tx1"/>
+    </cs:fontRef>
+    <cs:spPr>
+      <a:noFill/>
+      <a:ln>
+        <a:noFill/>
+      </a:ln>
+    </cs:spPr>
+  </cs:wall>
+</cs:chartStyle>
+</file>
+
+<file path=word/charts/style4.xml><?xml version="1.0" encoding="utf-8"?>
+<cs:chartStyle xmlns:cs="http://schemas.microsoft.com/office/drawing/2012/chartStyle" xmlns:a="http://schemas.openxmlformats.org/drawingml/2006/main" id="227">
+  <cs:axisTitle>
+    <cs:lnRef idx="0"/>
+    <cs:fillRef idx="0"/>
+    <cs:effectRef idx="0"/>
+    <cs:fontRef idx="minor">
+      <a:schemeClr val="tx1">
+        <a:lumMod val="65000"/>
+        <a:lumOff val="35000"/>
+      </a:schemeClr>
+    </cs:fontRef>
+    <cs:defRPr sz="1000" kern="1200"/>
+  </cs:axisTitle>
+  <cs:categoryAxis>
+    <cs:lnRef idx="0"/>
+    <cs:fillRef idx="0"/>
+    <cs:effectRef idx="0"/>
+    <cs:fontRef idx="minor">
+      <a:schemeClr val="tx1">
+        <a:lumMod val="65000"/>
+        <a:lumOff val="35000"/>
+      </a:schemeClr>
+    </cs:fontRef>
+    <cs:spPr>
+      <a:ln w="9525" cap="flat" cmpd="sng" algn="ctr">
+        <a:solidFill>
+          <a:schemeClr val="tx1">
+            <a:lumMod val="15000"/>
+            <a:lumOff val="85000"/>
+          </a:schemeClr>
+        </a:solidFill>
+        <a:round/>
+      </a:ln>
+    </cs:spPr>
+    <cs:defRPr sz="900" kern="1200"/>
+  </cs:categoryAxis>
+  <cs:chartArea mods="allowNoFillOverride allowNoLineOverride">
+    <cs:lnRef idx="0"/>
+    <cs:fillRef idx="0"/>
+    <cs:effectRef idx="0"/>
+    <cs:fontRef idx="minor">
+      <a:schemeClr val="tx1"/>
+    </cs:fontRef>
+    <cs:spPr>
+      <a:solidFill>
+        <a:schemeClr val="bg1"/>
+      </a:solidFill>
+      <a:ln w="9525" cap="flat" cmpd="sng" algn="ctr">
+        <a:solidFill>
+          <a:schemeClr val="tx1">
+            <a:lumMod val="15000"/>
+            <a:lumOff val="85000"/>
+          </a:schemeClr>
+        </a:solidFill>
+        <a:round/>
+      </a:ln>
+    </cs:spPr>
+    <cs:defRPr sz="1000" kern="1200"/>
+  </cs:chartArea>
+  <cs:dataLabel>
+    <cs:lnRef idx="0"/>
+    <cs:fillRef idx="0"/>
+    <cs:effectRef idx="0"/>
+    <cs:fontRef idx="minor">
+      <a:schemeClr val="tx1">
+        <a:lumMod val="75000"/>
+        <a:lumOff val="25000"/>
+      </a:schemeClr>
+    </cs:fontRef>
+    <cs:defRPr sz="900" kern="1200"/>
+  </cs:dataLabel>
+  <cs:dataLabelCallout>
+    <cs:lnRef idx="0"/>
+    <cs:fillRef idx="0"/>
+    <cs:effectRef idx="0"/>
+    <cs:fontRef idx="minor">
+      <a:schemeClr val="dk1">
+        <a:lumMod val="65000"/>
+        <a:lumOff val="35000"/>
+      </a:schemeClr>
+    </cs:fontRef>
+    <cs:spPr>
+      <a:solidFill>
+        <a:schemeClr val="lt1"/>
+      </a:solidFill>
+      <a:ln>
+        <a:solidFill>
+          <a:schemeClr val="dk1">
+            <a:lumMod val="25000"/>
+            <a:lumOff val="75000"/>
+          </a:schemeClr>
+        </a:solidFill>
+      </a:ln>
+    </cs:spPr>
+    <cs:defRPr sz="900" kern="1200"/>
+    <cs:bodyPr rot="0" spcFirstLastPara="1" vertOverflow="clip" horzOverflow="clip" vert="horz" wrap="square" lIns="36576" tIns="18288" rIns="36576" bIns="18288" anchor="ctr" anchorCtr="1">
+      <a:spAutoFit/>
+    </cs:bodyPr>
+  </cs:dataLabelCallout>
+  <cs:dataPoint>
+    <cs:lnRef idx="0"/>
+    <cs:fillRef idx="1">
+      <cs:styleClr val="auto"/>
+    </cs:fillRef>
+    <cs:effectRef idx="0"/>
+    <cs:fontRef idx="minor">
+      <a:schemeClr val="tx1"/>
+    </cs:fontRef>
+    <cs:spPr>
+      <a:solidFill>
+        <a:schemeClr val="phClr"/>
+      </a:solidFill>
+    </cs:spPr>
+  </cs:dataPoint>
+  <cs:dataPoint3D>
+    <cs:lnRef idx="0"/>
+    <cs:fillRef idx="1">
+      <cs:styleClr val="auto"/>
+    </cs:fillRef>
+    <cs:effectRef idx="0"/>
+    <cs:fontRef idx="minor">
+      <a:schemeClr val="tx1"/>
+    </cs:fontRef>
+    <cs:spPr>
+      <a:solidFill>
+        <a:schemeClr val="phClr"/>
+      </a:solidFill>
+    </cs:spPr>
+  </cs:dataPoint3D>
+  <cs:dataPointLine>
+    <cs:lnRef idx="0">
+      <cs:styleClr val="auto"/>
+    </cs:lnRef>
+    <cs:fillRef idx="1"/>
+    <cs:effectRef idx="0"/>
+    <cs:fontRef idx="minor">
+      <a:schemeClr val="tx1"/>
+    </cs:fontRef>
+    <cs:spPr>
+      <a:ln w="28575" cap="rnd">
+        <a:solidFill>
+          <a:schemeClr val="phClr"/>
+        </a:solidFill>
+        <a:round/>
+      </a:ln>
+    </cs:spPr>
+  </cs:dataPointLine>
+  <cs:dataPointMarker>
+    <cs:lnRef idx="0">
+      <cs:styleClr val="auto"/>
+    </cs:lnRef>
+    <cs:fillRef idx="1">
+      <cs:styleClr val="auto"/>
+    </cs:fillRef>
+    <cs:effectRef idx="0"/>
+    <cs:fontRef idx="minor">
+      <a:schemeClr val="tx1"/>
+    </cs:fontRef>
+    <cs:spPr>
+      <a:solidFill>
+        <a:schemeClr val="phClr"/>
+      </a:solidFill>
+      <a:ln w="9525">
+        <a:solidFill>
+          <a:schemeClr val="phClr"/>
+        </a:solidFill>
+      </a:ln>
+    </cs:spPr>
+  </cs:dataPointMarker>
+  <cs:dataPointMarkerLayout symbol="circle" size="5"/>
+  <cs:dataPointWireframe>
+    <cs:lnRef idx="0">
+      <cs:styleClr val="auto"/>
+    </cs:lnRef>
+    <cs:fillRef idx="1"/>
+    <cs:effectRef idx="0"/>
+    <cs:fontRef idx="minor">
+      <a:schemeClr val="tx1"/>
+    </cs:fontRef>
+    <cs:spPr>
+      <a:ln w="9525" cap="rnd">
+        <a:solidFill>
+          <a:schemeClr val="phClr"/>
+        </a:solidFill>
+        <a:round/>
+      </a:ln>
+    </cs:spPr>
+  </cs:dataPointWireframe>
+  <cs:dataTable>
+    <cs:lnRef idx="0"/>
+    <cs:fillRef idx="0"/>
+    <cs:effectRef idx="0"/>
+    <cs:fontRef idx="minor">
+      <a:schemeClr val="tx1">
+        <a:lumMod val="65000"/>
+        <a:lumOff val="35000"/>
+      </a:schemeClr>
+    </cs:fontRef>
+    <cs:spPr>
+      <a:noFill/>
+      <a:ln w="9525" cap="flat" cmpd="sng" algn="ctr">
+        <a:solidFill>
+          <a:schemeClr val="tx1">
+            <a:lumMod val="15000"/>
+            <a:lumOff val="85000"/>
+          </a:schemeClr>
+        </a:solidFill>
+        <a:round/>
+      </a:ln>
+    </cs:spPr>
+    <cs:defRPr sz="900" kern="1200"/>
+  </cs:dataTable>
+  <cs:downBar>
+    <cs:lnRef idx="0"/>
+    <cs:fillRef idx="0"/>
+    <cs:effectRef idx="0"/>
+    <cs:fontRef idx="minor">
+      <a:schemeClr val="dk1"/>
+    </cs:fontRef>
+    <cs:spPr>
+      <a:solidFill>
+        <a:schemeClr val="dk1">
+          <a:lumMod val="65000"/>
+          <a:lumOff val="35000"/>
+        </a:schemeClr>
+      </a:solidFill>
+      <a:ln w="9525">
+        <a:solidFill>
+          <a:schemeClr val="tx1">
+            <a:lumMod val="65000"/>
+            <a:lumOff val="35000"/>
+          </a:schemeClr>
+        </a:solidFill>
+      </a:ln>
+    </cs:spPr>
+  </cs:downBar>
+  <cs:dropLine>
+    <cs:lnRef idx="0"/>
+    <cs:fillRef idx="0"/>
+    <cs:effectRef idx="0"/>
+    <cs:fontRef idx="minor">
+      <a:schemeClr val="tx1"/>
+    </cs:fontRef>
+    <cs:spPr>
+      <a:ln w="9525" cap="flat" cmpd="sng" algn="ctr">
+        <a:solidFill>
+          <a:schemeClr val="tx1">
+            <a:lumMod val="35000"/>
+            <a:lumOff val="65000"/>
+          </a:schemeClr>
+        </a:solidFill>
+        <a:round/>
+      </a:ln>
+    </cs:spPr>
+  </cs:dropLine>
+  <cs:errorBar>
+    <cs:lnRef idx="0"/>
+    <cs:fillRef idx="0"/>
+    <cs:effectRef idx="0"/>
+    <cs:fontRef idx="minor">
+      <a:schemeClr val="tx1"/>
+    </cs:fontRef>
+    <cs:spPr>
+      <a:ln w="9525" cap="flat" cmpd="sng" algn="ctr">
+        <a:solidFill>
+          <a:schemeClr val="tx1">
+            <a:lumMod val="65000"/>
+            <a:lumOff val="35000"/>
+          </a:schemeClr>
+        </a:solidFill>
+        <a:round/>
+      </a:ln>
+    </cs:spPr>
+  </cs:errorBar>
+  <cs:floor>
+    <cs:lnRef idx="0"/>
+    <cs:fillRef idx="0"/>
+    <cs:effectRef idx="0"/>
+    <cs:fontRef idx="minor">
+      <a:schemeClr val="tx1"/>
+    </cs:fontRef>
+    <cs:spPr>
+      <a:noFill/>
+      <a:ln>
+        <a:noFill/>
+      </a:ln>
+    </cs:spPr>
+  </cs:floor>
+  <cs:gridlineMajor>
+    <cs:lnRef idx="0"/>
+    <cs:fillRef idx="0"/>
+    <cs:effectRef idx="0"/>
+    <cs:fontRef idx="minor">
+      <a:schemeClr val="tx1"/>
+    </cs:fontRef>
+    <cs:spPr>
+      <a:ln w="9525" cap="flat" cmpd="sng" algn="ctr">
+        <a:solidFill>
+          <a:schemeClr val="tx1">
+            <a:lumMod val="15000"/>
+            <a:lumOff val="85000"/>
+          </a:schemeClr>
+        </a:solidFill>
+        <a:round/>
+      </a:ln>
+    </cs:spPr>
+  </cs:gridlineMajor>
+  <cs:gridlineMinor>
+    <cs:lnRef idx="0"/>
+    <cs:fillRef idx="0"/>
+    <cs:effectRef idx="0"/>
+    <cs:fontRef idx="minor">
+      <a:schemeClr val="tx1"/>
+    </cs:fontRef>
+    <cs:spPr>
+      <a:ln w="9525" cap="flat" cmpd="sng" algn="ctr">
+        <a:solidFill>
+          <a:schemeClr val="tx1">
+            <a:lumMod val="5000"/>
+            <a:lumOff val="95000"/>
+          </a:schemeClr>
+        </a:solidFill>
+        <a:round/>
+      </a:ln>
+    </cs:spPr>
+  </cs:gridlineMinor>
+  <cs:hiLoLine>
+    <cs:lnRef idx="0"/>
+    <cs:fillRef idx="0"/>
+    <cs:effectRef idx="0"/>
+    <cs:fontRef idx="minor">
+      <a:schemeClr val="tx1"/>
+    </cs:fontRef>
+    <cs:spPr>
+      <a:ln w="9525" cap="flat" cmpd="sng" algn="ctr">
+        <a:solidFill>
+          <a:schemeClr val="tx1">
+            <a:lumMod val="75000"/>
+            <a:lumOff val="25000"/>
+          </a:schemeClr>
+        </a:solidFill>
+        <a:round/>
+      </a:ln>
+    </cs:spPr>
+  </cs:hiLoLine>
+  <cs:leaderLine>
+    <cs:lnRef idx="0"/>
+    <cs:fillRef idx="0"/>
+    <cs:effectRef idx="0"/>
+    <cs:fontRef idx="minor">
+      <a:schemeClr val="tx1"/>
+    </cs:fontRef>
+    <cs:spPr>
+      <a:ln w="9525" cap="flat" cmpd="sng" algn="ctr">
+        <a:solidFill>
+          <a:schemeClr val="tx1">
+            <a:lumMod val="35000"/>
+            <a:lumOff val="65000"/>
+          </a:schemeClr>
+        </a:solidFill>
+        <a:round/>
+      </a:ln>
+    </cs:spPr>
+  </cs:leaderLine>
+  <cs:legend>
+    <cs:lnRef idx="0"/>
+    <cs:fillRef idx="0"/>
+    <cs:effectRef idx="0"/>
+    <cs:fontRef idx="minor">
+      <a:schemeClr val="tx1">
+        <a:lumMod val="65000"/>
+        <a:lumOff val="35000"/>
+      </a:schemeClr>
+    </cs:fontRef>
+    <cs:defRPr sz="900" kern="1200"/>
+  </cs:legend>
+  <cs:plotArea mods="allowNoFillOverride allowNoLineOverride">
+    <cs:lnRef idx="0"/>
+    <cs:fillRef idx="0"/>
+    <cs:effectRef idx="0"/>
+    <cs:fontRef idx="minor">
+      <a:schemeClr val="tx1"/>
+    </cs:fontRef>
+  </cs:plotArea>
+  <cs:plotArea3D mods="allowNoFillOverride allowNoLineOverride">
+    <cs:lnRef idx="0"/>
+    <cs:fillRef idx="0"/>
+    <cs:effectRef idx="0"/>
+    <cs:fontRef idx="minor">
+      <a:schemeClr val="tx1"/>
+    </cs:fontRef>
+  </cs:plotArea3D>
+  <cs:seriesAxis>
+    <cs:lnRef idx="0"/>
+    <cs:fillRef idx="0"/>
+    <cs:effectRef idx="0"/>
+    <cs:fontRef idx="minor">
+      <a:schemeClr val="tx1">
+        <a:lumMod val="65000"/>
+        <a:lumOff val="35000"/>
+      </a:schemeClr>
+    </cs:fontRef>
+    <cs:defRPr sz="900" kern="1200"/>
+  </cs:seriesAxis>
+  <cs:seriesLine>
+    <cs:lnRef idx="0"/>
+    <cs:fillRef idx="0"/>
+    <cs:effectRef idx="0"/>
+    <cs:fontRef idx="minor">
+      <a:schemeClr val="tx1"/>
+    </cs:fontRef>
+    <cs:spPr>
+      <a:ln w="9525" cap="flat" cmpd="sng" algn="ctr">
+        <a:solidFill>
+          <a:schemeClr val="tx1">
+            <a:lumMod val="35000"/>
+            <a:lumOff val="65000"/>
+          </a:schemeClr>
+        </a:solidFill>
+        <a:round/>
+      </a:ln>
+    </cs:spPr>
+  </cs:seriesLine>
+  <cs:title>
+    <cs:lnRef idx="0"/>
+    <cs:fillRef idx="0"/>
+    <cs:effectRef idx="0"/>
+    <cs:fontRef idx="minor">
+      <a:schemeClr val="tx1">
+        <a:lumMod val="65000"/>
+        <a:lumOff val="35000"/>
+      </a:schemeClr>
+    </cs:fontRef>
+    <cs:defRPr sz="1400" b="0" kern="1200" spc="0" baseline="0"/>
+  </cs:title>
+  <cs:trendline>
+    <cs:lnRef idx="0">
+      <cs:styleClr val="auto"/>
+    </cs:lnRef>
+    <cs:fillRef idx="0"/>
+    <cs:effectRef idx="0"/>
+    <cs:fontRef idx="minor">
+      <a:schemeClr val="tx1"/>
+    </cs:fontRef>
+    <cs:spPr>
+      <a:ln w="19050" cap="rnd">
+        <a:solidFill>
+          <a:schemeClr val="phClr"/>
+        </a:solidFill>
+        <a:prstDash val="sysDot"/>
+      </a:ln>
+    </cs:spPr>
+  </cs:trendline>
+  <cs:trendlineLabel>
+    <cs:lnRef idx="0"/>
+    <cs:fillRef idx="0"/>
+    <cs:effectRef idx="0"/>
+    <cs:fontRef idx="minor">
+      <a:schemeClr val="tx1">
+        <a:lumMod val="65000"/>
+        <a:lumOff val="35000"/>
+      </a:schemeClr>
+    </cs:fontRef>
+    <cs:defRPr sz="900" kern="1200"/>
+  </cs:trendlineLabel>
+  <cs:upBar>
+    <cs:lnRef idx="0"/>
+    <cs:fillRef idx="0"/>
+    <cs:effectRef idx="0"/>
+    <cs:fontRef idx="minor">
+      <a:schemeClr val="dk1"/>
+    </cs:fontRef>
+    <cs:spPr>
+      <a:solidFill>
+        <a:schemeClr val="lt1"/>
+      </a:solidFill>
+      <a:ln w="9525">
+        <a:solidFill>
+          <a:schemeClr val="tx1">
+            <a:lumMod val="15000"/>
+            <a:lumOff val="85000"/>
+          </a:schemeClr>
+        </a:solidFill>
+      </a:ln>
+    </cs:spPr>
+  </cs:upBar>
+  <cs:valueAxis>
+    <cs:lnRef idx="0"/>
+    <cs:fillRef idx="0"/>
+    <cs:effectRef idx="0"/>
+    <cs:fontRef idx="minor">
+      <a:schemeClr val="tx1">
+        <a:lumMod val="65000"/>
+        <a:lumOff val="35000"/>
+      </a:schemeClr>
+    </cs:fontRef>
+    <cs:defRPr sz="900" kern="1200"/>
+  </cs:valueAxis>
+  <cs:wall>
+    <cs:lnRef idx="0"/>
+    <cs:fillRef idx="0"/>
+    <cs:effectRef idx="0"/>
+    <cs:fontRef idx="minor">
+      <a:schemeClr val="tx1"/>
+    </cs:fontRef>
+    <cs:spPr>
+      <a:noFill/>
+      <a:ln>
+        <a:noFill/>
+      </a:ln>
+    </cs:spPr>
+  </cs:wall>
+</cs:chartStyle>
+</file>
+
+<file path=word/charts/style5.xml><?xml version="1.0" encoding="utf-8"?>
+<cs:chartStyle xmlns:cs="http://schemas.microsoft.com/office/drawing/2012/chartStyle" xmlns:a="http://schemas.openxmlformats.org/drawingml/2006/main" id="227">
+  <cs:axisTitle>
+    <cs:lnRef idx="0"/>
+    <cs:fillRef idx="0"/>
+    <cs:effectRef idx="0"/>
+    <cs:fontRef idx="minor">
+      <a:schemeClr val="tx1">
+        <a:lumMod val="65000"/>
+        <a:lumOff val="35000"/>
+      </a:schemeClr>
+    </cs:fontRef>
+    <cs:defRPr sz="1000" kern="1200"/>
+  </cs:axisTitle>
+  <cs:categoryAxis>
+    <cs:lnRef idx="0"/>
+    <cs:fillRef idx="0"/>
+    <cs:effectRef idx="0"/>
+    <cs:fontRef idx="minor">
+      <a:schemeClr val="tx1">
+        <a:lumMod val="65000"/>
+        <a:lumOff val="35000"/>
+      </a:schemeClr>
+    </cs:fontRef>
+    <cs:spPr>
+      <a:ln w="9525" cap="flat" cmpd="sng" algn="ctr">
+        <a:solidFill>
+          <a:schemeClr val="tx1">
+            <a:lumMod val="15000"/>
+            <a:lumOff val="85000"/>
+          </a:schemeClr>
+        </a:solidFill>
+        <a:round/>
+      </a:ln>
+    </cs:spPr>
+    <cs:defRPr sz="900" kern="1200"/>
+  </cs:categoryAxis>
+  <cs:chartArea mods="allowNoFillOverride allowNoLineOverride">
+    <cs:lnRef idx="0"/>
+    <cs:fillRef idx="0"/>
+    <cs:effectRef idx="0"/>
+    <cs:fontRef idx="minor">
+      <a:schemeClr val="tx1"/>
+    </cs:fontRef>
+    <cs:spPr>
+      <a:solidFill>
+        <a:schemeClr val="bg1"/>
+      </a:solidFill>
+      <a:ln w="9525" cap="flat" cmpd="sng" algn="ctr">
+        <a:solidFill>
+          <a:schemeClr val="tx1">
+            <a:lumMod val="15000"/>
+            <a:lumOff val="85000"/>
+          </a:schemeClr>
+        </a:solidFill>
+        <a:round/>
+      </a:ln>
+    </cs:spPr>
+    <cs:defRPr sz="1000" kern="1200"/>
+  </cs:chartArea>
+  <cs:dataLabel>
+    <cs:lnRef idx="0"/>
+    <cs:fillRef idx="0"/>
+    <cs:effectRef idx="0"/>
+    <cs:fontRef idx="minor">
+      <a:schemeClr val="tx1">
+        <a:lumMod val="75000"/>
+        <a:lumOff val="25000"/>
+      </a:schemeClr>
+    </cs:fontRef>
+    <cs:defRPr sz="900" kern="1200"/>
+  </cs:dataLabel>
+  <cs:dataLabelCallout>
+    <cs:lnRef idx="0"/>
+    <cs:fillRef idx="0"/>
+    <cs:effectRef idx="0"/>
+    <cs:fontRef idx="minor">
+      <a:schemeClr val="dk1">
+        <a:lumMod val="65000"/>
+        <a:lumOff val="35000"/>
+      </a:schemeClr>
+    </cs:fontRef>
+    <cs:spPr>
+      <a:solidFill>
+        <a:schemeClr val="lt1"/>
+      </a:solidFill>
+      <a:ln>
+        <a:solidFill>
+          <a:schemeClr val="dk1">
+            <a:lumMod val="25000"/>
+            <a:lumOff val="75000"/>
+          </a:schemeClr>
+        </a:solidFill>
+      </a:ln>
+    </cs:spPr>
+    <cs:defRPr sz="900" kern="1200"/>
+    <cs:bodyPr rot="0" spcFirstLastPara="1" vertOverflow="clip" horzOverflow="clip" vert="horz" wrap="square" lIns="36576" tIns="18288" rIns="36576" bIns="18288" anchor="ctr" anchorCtr="1">
+      <a:spAutoFit/>
+    </cs:bodyPr>
+  </cs:dataLabelCallout>
+  <cs:dataPoint>
+    <cs:lnRef idx="0"/>
+    <cs:fillRef idx="1">
+      <cs:styleClr val="auto"/>
+    </cs:fillRef>
+    <cs:effectRef idx="0"/>
+    <cs:fontRef idx="minor">
+      <a:schemeClr val="tx1"/>
+    </cs:fontRef>
+    <cs:spPr>
+      <a:solidFill>
+        <a:schemeClr val="phClr"/>
+      </a:solidFill>
+    </cs:spPr>
+  </cs:dataPoint>
+  <cs:dataPoint3D>
+    <cs:lnRef idx="0"/>
+    <cs:fillRef idx="1">
+      <cs:styleClr val="auto"/>
+    </cs:fillRef>
+    <cs:effectRef idx="0"/>
+    <cs:fontRef idx="minor">
+      <a:schemeClr val="tx1"/>
+    </cs:fontRef>
+    <cs:spPr>
+      <a:solidFill>
+        <a:schemeClr val="phClr"/>
+      </a:solidFill>
+    </cs:spPr>
+  </cs:dataPoint3D>
+  <cs:dataPointLine>
+    <cs:lnRef idx="0">
+      <cs:styleClr val="auto"/>
+    </cs:lnRef>
+    <cs:fillRef idx="1"/>
+    <cs:effectRef idx="0"/>
+    <cs:fontRef idx="minor">
+      <a:schemeClr val="tx1"/>
+    </cs:fontRef>
+    <cs:spPr>
+      <a:ln w="28575" cap="rnd">
+        <a:solidFill>
+          <a:schemeClr val="phClr"/>
+        </a:solidFill>
+        <a:round/>
+      </a:ln>
+    </cs:spPr>
+  </cs:dataPointLine>
+  <cs:dataPointMarker>
+    <cs:lnRef idx="0">
+      <cs:styleClr val="auto"/>
+    </cs:lnRef>
+    <cs:fillRef idx="1">
+      <cs:styleClr val="auto"/>
+    </cs:fillRef>
+    <cs:effectRef idx="0"/>
+    <cs:fontRef idx="minor">
+      <a:schemeClr val="tx1"/>
+    </cs:fontRef>
+    <cs:spPr>
+      <a:solidFill>
+        <a:schemeClr val="phClr"/>
+      </a:solidFill>
+      <a:ln w="9525">
+        <a:solidFill>
+          <a:schemeClr val="phClr"/>
+        </a:solidFill>
+      </a:ln>
+    </cs:spPr>
+  </cs:dataPointMarker>
+  <cs:dataPointMarkerLayout symbol="circle" size="5"/>
+  <cs:dataPointWireframe>
+    <cs:lnRef idx="0">
+      <cs:styleClr val="auto"/>
+    </cs:lnRef>
+    <cs:fillRef idx="1"/>
+    <cs:effectRef idx="0"/>
+    <cs:fontRef idx="minor">
+      <a:schemeClr val="tx1"/>
+    </cs:fontRef>
+    <cs:spPr>
+      <a:ln w="9525" cap="rnd">
+        <a:solidFill>
+          <a:schemeClr val="phClr"/>
+        </a:solidFill>
+        <a:round/>
+      </a:ln>
+    </cs:spPr>
+  </cs:dataPointWireframe>
+  <cs:dataTable>
+    <cs:lnRef idx="0"/>
+    <cs:fillRef idx="0"/>
+    <cs:effectRef idx="0"/>
+    <cs:fontRef idx="minor">
+      <a:schemeClr val="tx1">
+        <a:lumMod val="65000"/>
+        <a:lumOff val="35000"/>
+      </a:schemeClr>
+    </cs:fontRef>
+    <cs:spPr>
+      <a:noFill/>
+      <a:ln w="9525" cap="flat" cmpd="sng" algn="ctr">
+        <a:solidFill>
+          <a:schemeClr val="tx1">
+            <a:lumMod val="15000"/>
+            <a:lumOff val="85000"/>
+          </a:schemeClr>
+        </a:solidFill>
+        <a:round/>
+      </a:ln>
+    </cs:spPr>
+    <cs:defRPr sz="900" kern="1200"/>
+  </cs:dataTable>
+  <cs:downBar>
+    <cs:lnRef idx="0"/>
+    <cs:fillRef idx="0"/>
+    <cs:effectRef idx="0"/>
+    <cs:fontRef idx="minor">
+      <a:schemeClr val="dk1"/>
+    </cs:fontRef>
+    <cs:spPr>
+      <a:solidFill>
+        <a:schemeClr val="dk1">
+          <a:lumMod val="65000"/>
+          <a:lumOff val="35000"/>
+        </a:schemeClr>
+      </a:solidFill>
+      <a:ln w="9525">
+        <a:solidFill>
+          <a:schemeClr val="tx1">
+            <a:lumMod val="65000"/>
+            <a:lumOff val="35000"/>
+          </a:schemeClr>
+        </a:solidFill>
+      </a:ln>
+    </cs:spPr>
+  </cs:downBar>
+  <cs:dropLine>
+    <cs:lnRef idx="0"/>
+    <cs:fillRef idx="0"/>
+    <cs:effectRef idx="0"/>
+    <cs:fontRef idx="minor">
+      <a:schemeClr val="tx1"/>
+    </cs:fontRef>
+    <cs:spPr>
+      <a:ln w="9525" cap="flat" cmpd="sng" algn="ctr">
+        <a:solidFill>
+          <a:schemeClr val="tx1">
+            <a:lumMod val="35000"/>
+            <a:lumOff val="65000"/>
+          </a:schemeClr>
+        </a:solidFill>
+        <a:round/>
+      </a:ln>
+    </cs:spPr>
+  </cs:dropLine>
+  <cs:errorBar>
+    <cs:lnRef idx="0"/>
+    <cs:fillRef idx="0"/>
+    <cs:effectRef idx="0"/>
+    <cs:fontRef idx="minor">
+      <a:schemeClr val="tx1"/>
+    </cs:fontRef>
+    <cs:spPr>
+      <a:ln w="9525" cap="flat" cmpd="sng" algn="ctr">
+        <a:solidFill>
+          <a:schemeClr val="tx1">
+            <a:lumMod val="65000"/>
+            <a:lumOff val="35000"/>
+          </a:schemeClr>
+        </a:solidFill>
+        <a:round/>
+      </a:ln>
+    </cs:spPr>
+  </cs:errorBar>
+  <cs:floor>
+    <cs:lnRef idx="0"/>
+    <cs:fillRef idx="0"/>
+    <cs:effectRef idx="0"/>
+    <cs:fontRef idx="minor">
+      <a:schemeClr val="tx1"/>
+    </cs:fontRef>
+    <cs:spPr>
+      <a:noFill/>
+      <a:ln>
+        <a:noFill/>
+      </a:ln>
+    </cs:spPr>
+  </cs:floor>
+  <cs:gridlineMajor>
+    <cs:lnRef idx="0"/>
+    <cs:fillRef idx="0"/>
+    <cs:effectRef idx="0"/>
+    <cs:fontRef idx="minor">
+      <a:schemeClr val="tx1"/>
+    </cs:fontRef>
+    <cs:spPr>
+      <a:ln w="9525" cap="flat" cmpd="sng" algn="ctr">
+        <a:solidFill>
+          <a:schemeClr val="tx1">
+            <a:lumMod val="15000"/>
+            <a:lumOff val="85000"/>
+          </a:schemeClr>
+        </a:solidFill>
+        <a:round/>
+      </a:ln>
+    </cs:spPr>
+  </cs:gridlineMajor>
+  <cs:gridlineMinor>
+    <cs:lnRef idx="0"/>
+    <cs:fillRef idx="0"/>
+    <cs:effectRef idx="0"/>
+    <cs:fontRef idx="minor">
+      <a:schemeClr val="tx1"/>
+    </cs:fontRef>
+    <cs:spPr>
+      <a:ln w="9525" cap="flat" cmpd="sng" algn="ctr">
+        <a:solidFill>
+          <a:schemeClr val="tx1">
+            <a:lumMod val="5000"/>
+            <a:lumOff val="95000"/>
+          </a:schemeClr>
+        </a:solidFill>
+        <a:round/>
+      </a:ln>
+    </cs:spPr>
+  </cs:gridlineMinor>
+  <cs:hiLoLine>
+    <cs:lnRef idx="0"/>
+    <cs:fillRef idx="0"/>
+    <cs:effectRef idx="0"/>
+    <cs:fontRef idx="minor">
+      <a:schemeClr val="tx1"/>
+    </cs:fontRef>
+    <cs:spPr>
+      <a:ln w="9525" cap="flat" cmpd="sng" algn="ctr">
+        <a:solidFill>
+          <a:schemeClr val="tx1">
+            <a:lumMod val="75000"/>
+            <a:lumOff val="25000"/>
+          </a:schemeClr>
+        </a:solidFill>
+        <a:round/>
+      </a:ln>
+    </cs:spPr>
+  </cs:hiLoLine>
+  <cs:leaderLine>
+    <cs:lnRef idx="0"/>
+    <cs:fillRef idx="0"/>
+    <cs:effectRef idx="0"/>
+    <cs:fontRef idx="minor">
+      <a:schemeClr val="tx1"/>
+    </cs:fontRef>
+    <cs:spPr>
+      <a:ln w="9525" cap="flat" cmpd="sng" algn="ctr">
+        <a:solidFill>
+          <a:schemeClr val="tx1">
+            <a:lumMod val="35000"/>
+            <a:lumOff val="65000"/>
+          </a:schemeClr>
+        </a:solidFill>
+        <a:round/>
+      </a:ln>
+    </cs:spPr>
+  </cs:leaderLine>
+  <cs:legend>
+    <cs:lnRef idx="0"/>
+    <cs:fillRef idx="0"/>
+    <cs:effectRef idx="0"/>
+    <cs:fontRef idx="minor">
+      <a:schemeClr val="tx1">
+        <a:lumMod val="65000"/>
+        <a:lumOff val="35000"/>
+      </a:schemeClr>
+    </cs:fontRef>
+    <cs:defRPr sz="900" kern="1200"/>
+  </cs:legend>
+  <cs:plotArea mods="allowNoFillOverride allowNoLineOverride">
+    <cs:lnRef idx="0"/>
+    <cs:fillRef idx="0"/>
+    <cs:effectRef idx="0"/>
+    <cs:fontRef idx="minor">
+      <a:schemeClr val="tx1"/>
+    </cs:fontRef>
+  </cs:plotArea>
+  <cs:plotArea3D mods="allowNoFillOverride allowNoLineOverride">
+    <cs:lnRef idx="0"/>
+    <cs:fillRef idx="0"/>
+    <cs:effectRef idx="0"/>
+    <cs:fontRef idx="minor">
+      <a:schemeClr val="tx1"/>
+    </cs:fontRef>
+  </cs:plotArea3D>
+  <cs:seriesAxis>
+    <cs:lnRef idx="0"/>
+    <cs:fillRef idx="0"/>
+    <cs:effectRef idx="0"/>
+    <cs:fontRef idx="minor">
+      <a:schemeClr val="tx1">
+        <a:lumMod val="65000"/>
+        <a:lumOff val="35000"/>
+      </a:schemeClr>
+    </cs:fontRef>
+    <cs:defRPr sz="900" kern="1200"/>
+  </cs:seriesAxis>
+  <cs:seriesLine>
+    <cs:lnRef idx="0"/>
+    <cs:fillRef idx="0"/>
+    <cs:effectRef idx="0"/>
+    <cs:fontRef idx="minor">
+      <a:schemeClr val="tx1"/>
+    </cs:fontRef>
+    <cs:spPr>
+      <a:ln w="9525" cap="flat" cmpd="sng" algn="ctr">
+        <a:solidFill>
+          <a:schemeClr val="tx1">
+            <a:lumMod val="35000"/>
+            <a:lumOff val="65000"/>
+          </a:schemeClr>
+        </a:solidFill>
+        <a:round/>
+      </a:ln>
+    </cs:spPr>
+  </cs:seriesLine>
+  <cs:title>
+    <cs:lnRef idx="0"/>
+    <cs:fillRef idx="0"/>
+    <cs:effectRef idx="0"/>
+    <cs:fontRef idx="minor">
+      <a:schemeClr val="tx1">
+        <a:lumMod val="65000"/>
+        <a:lumOff val="35000"/>
+      </a:schemeClr>
+    </cs:fontRef>
+    <cs:defRPr sz="1400" b="0" kern="1200" spc="0" baseline="0"/>
+  </cs:title>
+  <cs:trendline>
+    <cs:lnRef idx="0">
+      <cs:styleClr val="auto"/>
+    </cs:lnRef>
+    <cs:fillRef idx="0"/>
+    <cs:effectRef idx="0"/>
+    <cs:fontRef idx="minor">
+      <a:schemeClr val="tx1"/>
+    </cs:fontRef>
+    <cs:spPr>
+      <a:ln w="19050" cap="rnd">
+        <a:solidFill>
+          <a:schemeClr val="phClr"/>
+        </a:solidFill>
+        <a:prstDash val="sysDot"/>
+      </a:ln>
+    </cs:spPr>
+  </cs:trendline>
+  <cs:trendlineLabel>
+    <cs:lnRef idx="0"/>
+    <cs:fillRef idx="0"/>
+    <cs:effectRef idx="0"/>
+    <cs:fontRef idx="minor">
+      <a:schemeClr val="tx1">
+        <a:lumMod val="65000"/>
+        <a:lumOff val="35000"/>
+      </a:schemeClr>
+    </cs:fontRef>
+    <cs:defRPr sz="900" kern="1200"/>
+  </cs:trendlineLabel>
+  <cs:upBar>
+    <cs:lnRef idx="0"/>
+    <cs:fillRef idx="0"/>
+    <cs:effectRef idx="0"/>
+    <cs:fontRef idx="minor">
+      <a:schemeClr val="dk1"/>
+    </cs:fontRef>
+    <cs:spPr>
+      <a:solidFill>
+        <a:schemeClr val="lt1"/>
+      </a:solidFill>
+      <a:ln w="9525">
+        <a:solidFill>
+          <a:schemeClr val="tx1">
+            <a:lumMod val="15000"/>
+            <a:lumOff val="85000"/>
+          </a:schemeClr>
+        </a:solidFill>
+      </a:ln>
+    </cs:spPr>
+  </cs:upBar>
+  <cs:valueAxis>
+    <cs:lnRef idx="0"/>
+    <cs:fillRef idx="0"/>
+    <cs:effectRef idx="0"/>
+    <cs:fontRef idx="minor">
+      <a:schemeClr val="tx1">
+        <a:lumMod val="65000"/>
+        <a:lumOff val="35000"/>
+      </a:schemeClr>
+    </cs:fontRef>
     <cs:defRPr sz="900" kern="1200"/>
   </cs:valueAxis>
   <cs:wall>
@@ -6547,9 +11177,12 @@
 </file>
 
 <file path=customXml/item1.xml><?xml version="1.0" encoding="utf-8"?>
-<p:properties xmlns:p="http://schemas.microsoft.com/office/2006/metadata/properties" xmlns:xsi="http://www.w3.org/2001/XMLSchema-instance" xmlns:pc="http://schemas.microsoft.com/office/infopath/2007/PartnerControls">
-  <documentManagement/>
-</p:properties>
+<?mso-contentType ?>
+<FormTemplates xmlns="http://schemas.microsoft.com/sharepoint/v3/contenttype/forms">
+  <Display>DocumentLibraryForm</Display>
+  <Edit>DocumentLibraryForm</Edit>
+  <New>DocumentLibraryForm</New>
+</FormTemplates>
 </file>
 
 <file path=customXml/item2.xml><?xml version="1.0" encoding="utf-8"?>
@@ -6764,19 +11397,15 @@
 </file>
 
 <file path=customXml/item3.xml><?xml version="1.0" encoding="utf-8"?>
-<?mso-contentType ?>
-<FormTemplates xmlns="http://schemas.microsoft.com/sharepoint/v3/contenttype/forms">
-  <Display>DocumentLibraryForm</Display>
-  <Edit>DocumentLibraryForm</Edit>
-  <New>DocumentLibraryForm</New>
-</FormTemplates>
+<p:properties xmlns:p="http://schemas.microsoft.com/office/2006/metadata/properties" xmlns:xsi="http://www.w3.org/2001/XMLSchema-instance" xmlns:pc="http://schemas.microsoft.com/office/infopath/2007/PartnerControls">
+  <documentManagement/>
+</p:properties>
 </file>
 
 <file path=customXml/itemProps1.xml><?xml version="1.0" encoding="utf-8"?>
-<ds:datastoreItem xmlns:ds="http://schemas.openxmlformats.org/officeDocument/2006/customXml" ds:itemID="{8542EACB-7939-45C8-99C3-B6897CA7A7EF}">
+<ds:datastoreItem xmlns:ds="http://schemas.openxmlformats.org/officeDocument/2006/customXml" ds:itemID="{1F59EA8B-1FA8-40D2-A8B0-61B9CE1E4579}">
   <ds:schemaRefs>
-    <ds:schemaRef ds:uri="http://schemas.microsoft.com/office/2006/metadata/properties"/>
-    <ds:schemaRef ds:uri="http://schemas.microsoft.com/office/infopath/2007/PartnerControls"/>
+    <ds:schemaRef ds:uri="http://schemas.microsoft.com/sharepoint/v3/contenttype/forms"/>
   </ds:schemaRefs>
 </ds:datastoreItem>
 </file>
@@ -6801,9 +11430,10 @@
 </file>
 
 <file path=customXml/itemProps3.xml><?xml version="1.0" encoding="utf-8"?>
-<ds:datastoreItem xmlns:ds="http://schemas.openxmlformats.org/officeDocument/2006/customXml" ds:itemID="{1F59EA8B-1FA8-40D2-A8B0-61B9CE1E4579}">
+<ds:datastoreItem xmlns:ds="http://schemas.openxmlformats.org/officeDocument/2006/customXml" ds:itemID="{8542EACB-7939-45C8-99C3-B6897CA7A7EF}">
   <ds:schemaRefs>
-    <ds:schemaRef ds:uri="http://schemas.microsoft.com/sharepoint/v3/contenttype/forms"/>
+    <ds:schemaRef ds:uri="http://schemas.microsoft.com/office/2006/metadata/properties"/>
+    <ds:schemaRef ds:uri="http://schemas.microsoft.com/office/infopath/2007/PartnerControls"/>
   </ds:schemaRefs>
 </ds:datastoreItem>
 </file>